--- a/Relatório/relatorio_projeto_parte1_lfa.docx
+++ b/Relatório/relatorio_projeto_parte1_lfa.docx
@@ -972,7 +972,7 @@
           <w:r>
             <w:fldChar w:fldCharType="separate"/>
           </w:r>
-          <w:hyperlink w:anchor="_Toc472149910" w:history="1">
+          <w:hyperlink w:anchor="_Toc472161646" w:history="1">
             <w:r>
               <w:rPr>
                 <w:rStyle w:val="Hyperlink"/>
@@ -1001,7 +1001,7 @@
                 <w:noProof/>
                 <w:webHidden/>
               </w:rPr>
-              <w:instrText xml:space="preserve"> PAGEREF _Toc472149910 \h </w:instrText>
+              <w:instrText xml:space="preserve"> PAGEREF _Toc472161646 \h </w:instrText>
             </w:r>
             <w:r>
               <w:rPr>
@@ -1044,7 +1044,7 @@
               <w:lang w:eastAsia="pt-BR"/>
             </w:rPr>
           </w:pPr>
-          <w:hyperlink w:anchor="_Toc472149911" w:history="1">
+          <w:hyperlink w:anchor="_Toc472161647" w:history="1">
             <w:r>
               <w:rPr>
                 <w:rStyle w:val="Hyperlink"/>
@@ -1073,7 +1073,7 @@
                 <w:noProof/>
                 <w:webHidden/>
               </w:rPr>
-              <w:instrText xml:space="preserve"> PAGEREF _Toc472149911 \h </w:instrText>
+              <w:instrText xml:space="preserve"> PAGEREF _Toc472161647 \h </w:instrText>
             </w:r>
             <w:r>
               <w:rPr>
@@ -1116,7 +1116,7 @@
               <w:lang w:eastAsia="pt-BR"/>
             </w:rPr>
           </w:pPr>
-          <w:hyperlink w:anchor="_Toc472149912" w:history="1">
+          <w:hyperlink w:anchor="_Toc472161648" w:history="1">
             <w:r>
               <w:rPr>
                 <w:rStyle w:val="Hyperlink"/>
@@ -1145,7 +1145,7 @@
                 <w:noProof/>
                 <w:webHidden/>
               </w:rPr>
-              <w:instrText xml:space="preserve"> PAGEREF _Toc472149912 \h </w:instrText>
+              <w:instrText xml:space="preserve"> PAGEREF _Toc472161648 \h </w:instrText>
             </w:r>
             <w:r>
               <w:rPr>
@@ -1165,7 +1165,7 @@
                 <w:noProof/>
                 <w:webHidden/>
               </w:rPr>
-              <w:t>5</w:t>
+              <w:t>8</w:t>
             </w:r>
             <w:r>
               <w:rPr>
@@ -1188,7 +1188,7 @@
               <w:lang w:eastAsia="pt-BR"/>
             </w:rPr>
           </w:pPr>
-          <w:hyperlink w:anchor="_Toc472149913" w:history="1">
+          <w:hyperlink w:anchor="_Toc472161649" w:history="1">
             <w:r>
               <w:rPr>
                 <w:rStyle w:val="Hyperlink"/>
@@ -1217,7 +1217,7 @@
                 <w:noProof/>
                 <w:webHidden/>
               </w:rPr>
-              <w:instrText xml:space="preserve"> PAGEREF _Toc472149913 \h </w:instrText>
+              <w:instrText xml:space="preserve"> PAGEREF _Toc472161649 \h </w:instrText>
             </w:r>
             <w:r>
               <w:rPr>
@@ -1237,7 +1237,7 @@
                 <w:noProof/>
                 <w:webHidden/>
               </w:rPr>
-              <w:t>5</w:t>
+              <w:t>8</w:t>
             </w:r>
             <w:r>
               <w:rPr>
@@ -1260,7 +1260,7 @@
               <w:lang w:eastAsia="pt-BR"/>
             </w:rPr>
           </w:pPr>
-          <w:hyperlink w:anchor="_Toc472149914" w:history="1">
+          <w:hyperlink w:anchor="_Toc472161650" w:history="1">
             <w:r>
               <w:rPr>
                 <w:rStyle w:val="Hyperlink"/>
@@ -1289,7 +1289,7 @@
                 <w:noProof/>
                 <w:webHidden/>
               </w:rPr>
-              <w:instrText xml:space="preserve"> PAGEREF _Toc472149914 \h </w:instrText>
+              <w:instrText xml:space="preserve"> PAGEREF _Toc472161650 \h </w:instrText>
             </w:r>
             <w:r>
               <w:rPr>
@@ -1309,7 +1309,7 @@
                 <w:noProof/>
                 <w:webHidden/>
               </w:rPr>
-              <w:t>5</w:t>
+              <w:t>9</w:t>
             </w:r>
             <w:r>
               <w:rPr>
@@ -1319,6 +1319,8 @@
               <w:fldChar w:fldCharType="end"/>
             </w:r>
           </w:hyperlink>
+          <w:bookmarkStart w:id="0" w:name="_GoBack"/>
+          <w:bookmarkEnd w:id="0"/>
         </w:p>
         <w:p>
           <w:pPr>
@@ -1332,7 +1334,7 @@
               <w:lang w:eastAsia="pt-BR"/>
             </w:rPr>
           </w:pPr>
-          <w:hyperlink w:anchor="_Toc472149915" w:history="1">
+          <w:hyperlink w:anchor="_Toc472161651" w:history="1">
             <w:r>
               <w:rPr>
                 <w:rStyle w:val="Hyperlink"/>
@@ -1361,7 +1363,7 @@
                 <w:noProof/>
                 <w:webHidden/>
               </w:rPr>
-              <w:instrText xml:space="preserve"> PAGEREF _Toc472149915 \h </w:instrText>
+              <w:instrText xml:space="preserve"> PAGEREF _Toc472161651 \h </w:instrText>
             </w:r>
             <w:r>
               <w:rPr>
@@ -1381,7 +1383,7 @@
                 <w:noProof/>
                 <w:webHidden/>
               </w:rPr>
-              <w:t>5</w:t>
+              <w:t>9</w:t>
             </w:r>
             <w:r>
               <w:rPr>
@@ -1404,7 +1406,7 @@
               <w:lang w:eastAsia="pt-BR"/>
             </w:rPr>
           </w:pPr>
-          <w:hyperlink w:anchor="_Toc472149916" w:history="1">
+          <w:hyperlink w:anchor="_Toc472161652" w:history="1">
             <w:r>
               <w:rPr>
                 <w:rStyle w:val="Hyperlink"/>
@@ -1433,7 +1435,7 @@
                 <w:noProof/>
                 <w:webHidden/>
               </w:rPr>
-              <w:instrText xml:space="preserve"> PAGEREF _Toc472149916 \h </w:instrText>
+              <w:instrText xml:space="preserve"> PAGEREF _Toc472161652 \h </w:instrText>
             </w:r>
             <w:r>
               <w:rPr>
@@ -1453,7 +1455,7 @@
                 <w:noProof/>
                 <w:webHidden/>
               </w:rPr>
-              <w:t>5</w:t>
+              <w:t>9</w:t>
             </w:r>
             <w:r>
               <w:rPr>
@@ -1506,7 +1508,7 @@
           <w:szCs w:val="24"/>
         </w:rPr>
       </w:pPr>
-      <w:bookmarkStart w:id="0" w:name="_Toc472149910"/>
+      <w:bookmarkStart w:id="1" w:name="_Toc472161646"/>
       <w:r>
         <w:rPr>
           <w:rFonts w:ascii="Times New Roman" w:hAnsi="Times New Roman" w:cs="Times New Roman"/>
@@ -1518,7 +1520,7 @@
         <w:lastRenderedPageBreak/>
         <w:t>1 INTRODUÇÃO</w:t>
       </w:r>
-      <w:bookmarkEnd w:id="0"/>
+      <w:bookmarkEnd w:id="1"/>
     </w:p>
     <w:p/>
     <w:p>
@@ -1775,7 +1777,7 @@
           <w:szCs w:val="24"/>
         </w:rPr>
       </w:pPr>
-      <w:bookmarkStart w:id="1" w:name="_Toc472149911"/>
+      <w:bookmarkStart w:id="2" w:name="_Toc472161647"/>
       <w:r>
         <w:rPr>
           <w:rFonts w:ascii="Times New Roman" w:hAnsi="Times New Roman" w:cs="Times New Roman"/>
@@ -1796,7 +1798,7 @@
         </w:rPr>
         <w:t xml:space="preserve"> EXPRESSÃO REGULAR</w:t>
       </w:r>
-      <w:bookmarkEnd w:id="1"/>
+      <w:bookmarkEnd w:id="2"/>
     </w:p>
     <w:p>
       <w:pPr>
@@ -1920,6 +1922,150 @@
         </w:rPr>
         <w:t>, palavra de entrada, que a ferramenta irá informa se a palavra de entrada é válida de acordo com a Expressão Regular informada anteriormente. Abaixo temos um instantâneo da aplicação mostrando a tela na qual essa verificação, simulação, é utilizada.</w:t>
       </w:r>
+    </w:p>
+    <w:p>
+      <w:pPr>
+        <w:keepNext/>
+        <w:tabs>
+          <w:tab w:val="left" w:pos="3540"/>
+        </w:tabs>
+        <w:spacing w:after="0" w:line="360" w:lineRule="auto"/>
+        <w:jc w:val="both"/>
+      </w:pPr>
+      <w:r>
+        <w:rPr>
+          <w:rFonts w:ascii="Times New Roman" w:hAnsi="Times New Roman" w:cs="Times New Roman"/>
+          <w:noProof/>
+          <w:sz w:val="24"/>
+          <w:szCs w:val="24"/>
+          <w:lang w:eastAsia="pt-BR"/>
+        </w:rPr>
+        <w:lastRenderedPageBreak/>
+        <w:drawing>
+          <wp:inline distT="0" distB="0" distL="0" distR="0" wp14:anchorId="4D7ACDBC" wp14:editId="7B338CD8">
+            <wp:extent cx="5400675" cy="3467100"/>
+            <wp:effectExtent l="0" t="0" r="9525" b="0"/>
+            <wp:docPr id="1" name="Imagem 1"/>
+            <wp:cNvGraphicFramePr>
+              <a:graphicFrameLocks xmlns:a="http://schemas.openxmlformats.org/drawingml/2006/main" noChangeAspect="1"/>
+            </wp:cNvGraphicFramePr>
+            <a:graphic xmlns:a="http://schemas.openxmlformats.org/drawingml/2006/main">
+              <a:graphicData uri="http://schemas.openxmlformats.org/drawingml/2006/picture">
+                <pic:pic xmlns:pic="http://schemas.openxmlformats.org/drawingml/2006/picture">
+                  <pic:nvPicPr>
+                    <pic:cNvPr id="0" name="Picture 1"/>
+                    <pic:cNvPicPr>
+                      <a:picLocks noChangeAspect="1" noChangeArrowheads="1"/>
+                    </pic:cNvPicPr>
+                  </pic:nvPicPr>
+                  <pic:blipFill>
+                    <a:blip r:embed="rId5">
+                      <a:extLst>
+                        <a:ext uri="{28A0092B-C50C-407E-A947-70E740481C1C}">
+                          <a14:useLocalDpi xmlns:a14="http://schemas.microsoft.com/office/drawing/2010/main" val="0"/>
+                        </a:ext>
+                      </a:extLst>
+                    </a:blip>
+                    <a:srcRect/>
+                    <a:stretch>
+                      <a:fillRect/>
+                    </a:stretch>
+                  </pic:blipFill>
+                  <pic:spPr bwMode="auto">
+                    <a:xfrm>
+                      <a:off x="0" y="0"/>
+                      <a:ext cx="5400675" cy="3467100"/>
+                    </a:xfrm>
+                    <a:prstGeom prst="rect">
+                      <a:avLst/>
+                    </a:prstGeom>
+                    <a:noFill/>
+                    <a:ln>
+                      <a:noFill/>
+                    </a:ln>
+                  </pic:spPr>
+                </pic:pic>
+              </a:graphicData>
+            </a:graphic>
+          </wp:inline>
+        </w:drawing>
+      </w:r>
+    </w:p>
+    <w:p>
+      <w:pPr>
+        <w:pStyle w:val="Legenda"/>
+        <w:jc w:val="center"/>
+        <w:rPr>
+          <w:rFonts w:ascii="Times New Roman" w:hAnsi="Times New Roman" w:cs="Times New Roman"/>
+          <w:color w:val="auto"/>
+          <w:sz w:val="24"/>
+          <w:szCs w:val="24"/>
+        </w:rPr>
+      </w:pPr>
+      <w:r>
+        <w:rPr>
+          <w:rFonts w:ascii="Times New Roman" w:hAnsi="Times New Roman" w:cs="Times New Roman"/>
+          <w:color w:val="auto"/>
+        </w:rPr>
+        <w:t xml:space="preserve">Figura </w:t>
+      </w:r>
+      <w:r>
+        <w:rPr>
+          <w:rFonts w:ascii="Times New Roman" w:hAnsi="Times New Roman" w:cs="Times New Roman"/>
+          <w:color w:val="auto"/>
+        </w:rPr>
+        <w:fldChar w:fldCharType="begin"/>
+      </w:r>
+      <w:r>
+        <w:rPr>
+          <w:rFonts w:ascii="Times New Roman" w:hAnsi="Times New Roman" w:cs="Times New Roman"/>
+          <w:color w:val="auto"/>
+        </w:rPr>
+        <w:instrText xml:space="preserve"> SEQ Figura \* ARABIC </w:instrText>
+      </w:r>
+      <w:r>
+        <w:rPr>
+          <w:rFonts w:ascii="Times New Roman" w:hAnsi="Times New Roman" w:cs="Times New Roman"/>
+          <w:color w:val="auto"/>
+        </w:rPr>
+        <w:fldChar w:fldCharType="separate"/>
+      </w:r>
+      <w:r>
+        <w:rPr>
+          <w:rFonts w:ascii="Times New Roman" w:hAnsi="Times New Roman" w:cs="Times New Roman"/>
+          <w:noProof/>
+          <w:color w:val="auto"/>
+        </w:rPr>
+        <w:t>1</w:t>
+      </w:r>
+      <w:r>
+        <w:rPr>
+          <w:rFonts w:ascii="Times New Roman" w:hAnsi="Times New Roman" w:cs="Times New Roman"/>
+          <w:color w:val="auto"/>
+        </w:rPr>
+        <w:fldChar w:fldCharType="end"/>
+      </w:r>
+      <w:r>
+        <w:rPr>
+          <w:rFonts w:ascii="Times New Roman" w:hAnsi="Times New Roman" w:cs="Times New Roman"/>
+          <w:color w:val="auto"/>
+        </w:rPr>
+        <w:t xml:space="preserve"> - Instantâneo da ferramenta na tela de Expressões Regulares</w:t>
+      </w:r>
+    </w:p>
+    <w:p>
+      <w:pPr>
+        <w:tabs>
+          <w:tab w:val="left" w:pos="3540"/>
+        </w:tabs>
+        <w:spacing w:after="0" w:line="360" w:lineRule="auto"/>
+        <w:jc w:val="both"/>
+        <w:rPr>
+          <w:rFonts w:ascii="Times New Roman" w:hAnsi="Times New Roman" w:cs="Times New Roman"/>
+          <w:sz w:val="24"/>
+          <w:szCs w:val="24"/>
+        </w:rPr>
+      </w:pPr>
     </w:p>
     <w:p>
       <w:pPr>
@@ -1993,7 +2139,6 @@
                 <w:sz w:val="24"/>
                 <w:szCs w:val="24"/>
               </w:rPr>
-              <w:lastRenderedPageBreak/>
               <w:t>Expressão Regular (ER)</w:t>
             </w:r>
           </w:p>
@@ -2356,7 +2501,6 @@
         <w:t xml:space="preserve">) está de acordo com a ER informada, portando está </w:t>
       </w:r>
       <w:proofErr w:type="spellStart"/>
-      <w:proofErr w:type="gramStart"/>
       <w:r>
         <w:rPr>
           <w:rFonts w:ascii="Times New Roman" w:hAnsi="Times New Roman" w:cs="Times New Roman"/>
@@ -2366,7 +2510,6 @@
         <w:t>string</w:t>
       </w:r>
       <w:proofErr w:type="spellEnd"/>
-      <w:proofErr w:type="gramEnd"/>
       <w:r>
         <w:rPr>
           <w:rFonts w:ascii="Times New Roman" w:hAnsi="Times New Roman" w:cs="Times New Roman"/>
@@ -2393,195 +2536,60 @@
       <w:r>
         <w:rPr>
           <w:rFonts w:ascii="Times New Roman" w:hAnsi="Times New Roman" w:cs="Times New Roman"/>
-          <w:sz w:val="24"/>
-          <w:szCs w:val="24"/>
-        </w:rPr>
-        <w:t>Agora o</w:t>
-      </w:r>
-      <w:r>
-        <w:rPr>
-          <w:rFonts w:ascii="Times New Roman" w:hAnsi="Times New Roman" w:cs="Times New Roman"/>
-          <w:sz w:val="24"/>
-          <w:szCs w:val="24"/>
-        </w:rPr>
-        <w:t xml:space="preserve">bserve no instantâneo </w:t>
-      </w:r>
-      <w:r>
-        <w:rPr>
-          <w:rFonts w:ascii="Times New Roman" w:hAnsi="Times New Roman" w:cs="Times New Roman"/>
-          <w:sz w:val="24"/>
-          <w:szCs w:val="24"/>
-        </w:rPr>
-        <w:t>de exemplo 2</w:t>
-      </w:r>
-      <w:r>
-        <w:rPr>
-          <w:rFonts w:ascii="Times New Roman" w:hAnsi="Times New Roman" w:cs="Times New Roman"/>
-          <w:sz w:val="24"/>
-          <w:szCs w:val="24"/>
-        </w:rPr>
-        <w:t xml:space="preserve"> que a Expressão Regular foi definida e que a palavra de</w:t>
-      </w:r>
-      <w:r>
-        <w:rPr>
-          <w:rFonts w:ascii="Times New Roman" w:hAnsi="Times New Roman" w:cs="Times New Roman"/>
-          <w:sz w:val="24"/>
-          <w:szCs w:val="24"/>
-        </w:rPr>
-        <w:t xml:space="preserve"> entrada 2 está de incorreta</w:t>
-      </w:r>
-      <w:r>
-        <w:rPr>
-          <w:rFonts w:ascii="Times New Roman" w:hAnsi="Times New Roman" w:cs="Times New Roman"/>
-          <w:sz w:val="24"/>
-          <w:szCs w:val="24"/>
-        </w:rPr>
-        <w:t xml:space="preserve"> com </w:t>
-      </w:r>
-      <w:r>
-        <w:rPr>
-          <w:rFonts w:ascii="Times New Roman" w:hAnsi="Times New Roman" w:cs="Times New Roman"/>
-          <w:sz w:val="24"/>
-          <w:szCs w:val="24"/>
-        </w:rPr>
-        <w:t xml:space="preserve">relação </w:t>
-      </w:r>
-      <w:r>
-        <w:rPr>
-          <w:rFonts w:ascii="Times New Roman" w:hAnsi="Times New Roman" w:cs="Times New Roman"/>
-          <w:sz w:val="24"/>
-          <w:szCs w:val="24"/>
-        </w:rPr>
-        <w:t>a ER informada</w:t>
-      </w:r>
-      <w:r>
-        <w:rPr>
-          <w:rFonts w:ascii="Times New Roman" w:hAnsi="Times New Roman" w:cs="Times New Roman"/>
-          <w:sz w:val="24"/>
-          <w:szCs w:val="24"/>
-        </w:rPr>
-        <w:t xml:space="preserve">, pois a ER define como regra que toda </w:t>
-      </w:r>
-      <w:proofErr w:type="spellStart"/>
-      <w:r>
-        <w:rPr>
-          <w:rFonts w:ascii="Times New Roman" w:hAnsi="Times New Roman" w:cs="Times New Roman"/>
-          <w:sz w:val="24"/>
-          <w:szCs w:val="24"/>
-        </w:rPr>
-        <w:t>string</w:t>
-      </w:r>
-      <w:proofErr w:type="spellEnd"/>
-      <w:r>
-        <w:rPr>
-          <w:rFonts w:ascii="Times New Roman" w:hAnsi="Times New Roman" w:cs="Times New Roman"/>
-          <w:sz w:val="24"/>
-          <w:szCs w:val="24"/>
-        </w:rPr>
-        <w:t xml:space="preserve"> pertencente a ela deve obrigatoriamente terminar com a letra </w:t>
-      </w:r>
-      <w:r>
-        <w:rPr>
-          <w:rFonts w:ascii="Times New Roman" w:hAnsi="Times New Roman" w:cs="Times New Roman"/>
-          <w:b/>
-          <w:sz w:val="24"/>
-          <w:szCs w:val="24"/>
-        </w:rPr>
-        <w:t>d</w:t>
-      </w:r>
-      <w:r>
-        <w:rPr>
-          <w:rFonts w:ascii="Times New Roman" w:hAnsi="Times New Roman" w:cs="Times New Roman"/>
-          <w:sz w:val="24"/>
-          <w:szCs w:val="24"/>
-        </w:rPr>
-        <w:t xml:space="preserve"> e no caso a palavra de entrada 2 (</w:t>
-      </w:r>
-      <w:proofErr w:type="spellStart"/>
-      <w:r>
-        <w:rPr>
-          <w:rFonts w:ascii="Times New Roman" w:hAnsi="Times New Roman" w:cs="Times New Roman"/>
-          <w:b/>
-          <w:sz w:val="24"/>
-          <w:szCs w:val="24"/>
-        </w:rPr>
-        <w:t>aabcbb</w:t>
-      </w:r>
-      <w:proofErr w:type="spellEnd"/>
-      <w:r>
-        <w:rPr>
-          <w:rFonts w:ascii="Times New Roman" w:hAnsi="Times New Roman" w:cs="Times New Roman"/>
-          <w:sz w:val="24"/>
-          <w:szCs w:val="24"/>
-        </w:rPr>
-        <w:t xml:space="preserve">) não termina com a letra </w:t>
-      </w:r>
-      <w:r>
-        <w:rPr>
-          <w:rFonts w:ascii="Times New Roman" w:hAnsi="Times New Roman" w:cs="Times New Roman"/>
-          <w:b/>
-          <w:sz w:val="24"/>
-          <w:szCs w:val="24"/>
-        </w:rPr>
-        <w:t>d</w:t>
-      </w:r>
-      <w:r>
-        <w:rPr>
-          <w:rFonts w:ascii="Times New Roman" w:hAnsi="Times New Roman" w:cs="Times New Roman"/>
-          <w:sz w:val="24"/>
-          <w:szCs w:val="24"/>
-        </w:rPr>
-        <w:t xml:space="preserve">, portando está </w:t>
-      </w:r>
-      <w:proofErr w:type="spellStart"/>
-      <w:r>
-        <w:rPr>
-          <w:rFonts w:ascii="Times New Roman" w:hAnsi="Times New Roman" w:cs="Times New Roman"/>
-          <w:sz w:val="24"/>
-          <w:szCs w:val="24"/>
-        </w:rPr>
-        <w:t>string</w:t>
-      </w:r>
-      <w:proofErr w:type="spellEnd"/>
-      <w:r>
-        <w:rPr>
-          <w:rFonts w:ascii="Times New Roman" w:hAnsi="Times New Roman" w:cs="Times New Roman"/>
-          <w:sz w:val="24"/>
-          <w:szCs w:val="24"/>
-        </w:rPr>
-        <w:t xml:space="preserve"> é </w:t>
-      </w:r>
-      <w:r>
-        <w:rPr>
-          <w:rFonts w:ascii="Times New Roman" w:hAnsi="Times New Roman" w:cs="Times New Roman"/>
-          <w:sz w:val="24"/>
-          <w:szCs w:val="24"/>
-        </w:rPr>
-        <w:t>invalida</w:t>
-      </w:r>
-      <w:r>
-        <w:rPr>
-          <w:rFonts w:ascii="Times New Roman" w:hAnsi="Times New Roman" w:cs="Times New Roman"/>
-          <w:sz w:val="24"/>
-          <w:szCs w:val="24"/>
-        </w:rPr>
-        <w:t xml:space="preserve"> perante a ER estabelecida, com isso a ferramenta destaca a palavra de entrada </w:t>
-      </w:r>
-      <w:r>
-        <w:rPr>
-          <w:rFonts w:ascii="Times New Roman" w:hAnsi="Times New Roman" w:cs="Times New Roman"/>
-          <w:sz w:val="24"/>
-          <w:szCs w:val="24"/>
-        </w:rPr>
-        <w:t>2 na cor vermelha</w:t>
-      </w:r>
-      <w:r>
-        <w:rPr>
-          <w:rFonts w:ascii="Times New Roman" w:hAnsi="Times New Roman" w:cs="Times New Roman"/>
-          <w:sz w:val="24"/>
-          <w:szCs w:val="24"/>
-        </w:rPr>
-        <w:t>.</w:t>
+          <w:noProof/>
+          <w:sz w:val="24"/>
+          <w:szCs w:val="24"/>
+          <w:lang w:eastAsia="pt-BR"/>
+        </w:rPr>
+        <w:lastRenderedPageBreak/>
+        <w:drawing>
+          <wp:inline distT="0" distB="0" distL="0" distR="0">
+            <wp:extent cx="4371975" cy="2657475"/>
+            <wp:effectExtent l="0" t="0" r="9525" b="9525"/>
+            <wp:docPr id="2" name="Imagem 2"/>
+            <wp:cNvGraphicFramePr>
+              <a:graphicFrameLocks xmlns:a="http://schemas.openxmlformats.org/drawingml/2006/main" noChangeAspect="1"/>
+            </wp:cNvGraphicFramePr>
+            <a:graphic xmlns:a="http://schemas.openxmlformats.org/drawingml/2006/main">
+              <a:graphicData uri="http://schemas.openxmlformats.org/drawingml/2006/picture">
+                <pic:pic xmlns:pic="http://schemas.openxmlformats.org/drawingml/2006/picture">
+                  <pic:nvPicPr>
+                    <pic:cNvPr id="0" name="Picture 2"/>
+                    <pic:cNvPicPr>
+                      <a:picLocks noChangeAspect="1" noChangeArrowheads="1"/>
+                    </pic:cNvPicPr>
+                  </pic:nvPicPr>
+                  <pic:blipFill>
+                    <a:blip r:embed="rId6">
+                      <a:extLst>
+                        <a:ext uri="{28A0092B-C50C-407E-A947-70E740481C1C}">
+                          <a14:useLocalDpi xmlns:a14="http://schemas.microsoft.com/office/drawing/2010/main" val="0"/>
+                        </a:ext>
+                      </a:extLst>
+                    </a:blip>
+                    <a:srcRect/>
+                    <a:stretch>
+                      <a:fillRect/>
+                    </a:stretch>
+                  </pic:blipFill>
+                  <pic:spPr bwMode="auto">
+                    <a:xfrm>
+                      <a:off x="0" y="0"/>
+                      <a:ext cx="4371975" cy="2657475"/>
+                    </a:xfrm>
+                    <a:prstGeom prst="rect">
+                      <a:avLst/>
+                    </a:prstGeom>
+                    <a:noFill/>
+                    <a:ln>
+                      <a:noFill/>
+                    </a:ln>
+                  </pic:spPr>
+                </pic:pic>
+              </a:graphicData>
+            </a:graphic>
+          </wp:inline>
+        </w:drawing>
       </w:r>
     </w:p>
     <w:p>
@@ -2598,89 +2606,103 @@
           <w:szCs w:val="24"/>
         </w:rPr>
       </w:pPr>
-    </w:p>
-    <w:p>
-      <w:pPr>
-        <w:pStyle w:val="Ttulo2"/>
+      <w:r>
+        <w:rPr>
+          <w:rFonts w:ascii="Times New Roman" w:hAnsi="Times New Roman" w:cs="Times New Roman"/>
+          <w:sz w:val="24"/>
+          <w:szCs w:val="24"/>
+        </w:rPr>
+        <w:t xml:space="preserve">Agora observe no instantâneo de exemplo 2 que a Expressão Regular foi definida e que a palavra de entrada 2 está de incorreta com relação a ER informada, pois a ER define como regra que toda </w:t>
+      </w:r>
+      <w:proofErr w:type="spellStart"/>
+      <w:r>
+        <w:rPr>
+          <w:rFonts w:ascii="Times New Roman" w:hAnsi="Times New Roman" w:cs="Times New Roman"/>
+          <w:sz w:val="24"/>
+          <w:szCs w:val="24"/>
+        </w:rPr>
+        <w:t>string</w:t>
+      </w:r>
+      <w:proofErr w:type="spellEnd"/>
+      <w:r>
+        <w:rPr>
+          <w:rFonts w:ascii="Times New Roman" w:hAnsi="Times New Roman" w:cs="Times New Roman"/>
+          <w:sz w:val="24"/>
+          <w:szCs w:val="24"/>
+        </w:rPr>
+        <w:t xml:space="preserve"> pertencente a ela deve obrigatoriamente terminar com a letra </w:t>
+      </w:r>
+      <w:r>
         <w:rPr>
           <w:rFonts w:ascii="Times New Roman" w:hAnsi="Times New Roman" w:cs="Times New Roman"/>
           <w:b/>
-          <w:color w:val="000000" w:themeColor="text1"/>
-          <w:sz w:val="24"/>
-          <w:szCs w:val="24"/>
-        </w:rPr>
-      </w:pPr>
-      <w:bookmarkStart w:id="2" w:name="_Toc472149912"/>
+          <w:sz w:val="24"/>
+          <w:szCs w:val="24"/>
+        </w:rPr>
+        <w:t>d</w:t>
+      </w:r>
+      <w:r>
+        <w:rPr>
+          <w:rFonts w:ascii="Times New Roman" w:hAnsi="Times New Roman" w:cs="Times New Roman"/>
+          <w:sz w:val="24"/>
+          <w:szCs w:val="24"/>
+        </w:rPr>
+        <w:t xml:space="preserve"> e no caso a palavra de entrada 2 (</w:t>
+      </w:r>
+      <w:proofErr w:type="spellStart"/>
       <w:r>
         <w:rPr>
           <w:rFonts w:ascii="Times New Roman" w:hAnsi="Times New Roman" w:cs="Times New Roman"/>
           <w:b/>
-          <w:color w:val="000000" w:themeColor="text1"/>
-          <w:sz w:val="24"/>
-          <w:szCs w:val="24"/>
-        </w:rPr>
-        <w:t>2.1 Implementação</w:t>
+          <w:sz w:val="24"/>
+          <w:szCs w:val="24"/>
+        </w:rPr>
+        <w:t>aabcbb</w:t>
+      </w:r>
+      <w:proofErr w:type="spellEnd"/>
+      <w:r>
+        <w:rPr>
+          <w:rFonts w:ascii="Times New Roman" w:hAnsi="Times New Roman" w:cs="Times New Roman"/>
+          <w:sz w:val="24"/>
+          <w:szCs w:val="24"/>
+        </w:rPr>
+        <w:t xml:space="preserve">) não termina com a letra </w:t>
       </w:r>
       <w:r>
         <w:rPr>
           <w:rFonts w:ascii="Times New Roman" w:hAnsi="Times New Roman" w:cs="Times New Roman"/>
           <w:b/>
-          <w:color w:val="000000" w:themeColor="text1"/>
-          <w:sz w:val="24"/>
-          <w:szCs w:val="24"/>
-        </w:rPr>
-        <w:t xml:space="preserve"> do simulador de Expressão Regular</w:t>
-      </w:r>
-      <w:bookmarkEnd w:id="2"/>
-    </w:p>
-    <w:p/>
-    <w:p>
-      <w:bookmarkStart w:id="3" w:name="_GoBack"/>
-      <w:bookmarkEnd w:id="3"/>
-    </w:p>
-    <w:p>
-      <w:pPr>
-        <w:pStyle w:val="Ttulo1"/>
-        <w:rPr>
-          <w:rFonts w:ascii="Times New Roman" w:hAnsi="Times New Roman" w:cs="Times New Roman"/>
-          <w:b/>
-          <w:color w:val="000000" w:themeColor="text1"/>
-          <w:sz w:val="24"/>
-          <w:szCs w:val="24"/>
-        </w:rPr>
-      </w:pPr>
-      <w:bookmarkStart w:id="4" w:name="_Toc472149913"/>
-      <w:r>
-        <w:rPr>
-          <w:rFonts w:ascii="Times New Roman" w:hAnsi="Times New Roman" w:cs="Times New Roman"/>
-          <w:b/>
-          <w:color w:val="000000" w:themeColor="text1"/>
-          <w:sz w:val="24"/>
-          <w:szCs w:val="24"/>
-        </w:rPr>
-        <w:t>3</w:t>
-      </w:r>
-      <w:r>
-        <w:rPr>
-          <w:rFonts w:ascii="Times New Roman" w:hAnsi="Times New Roman" w:cs="Times New Roman"/>
-          <w:b/>
-          <w:color w:val="000000" w:themeColor="text1"/>
-          <w:sz w:val="24"/>
-          <w:szCs w:val="24"/>
-        </w:rPr>
-        <w:t xml:space="preserve"> AUTÔMA</w:t>
-      </w:r>
-      <w:r>
-        <w:rPr>
-          <w:rFonts w:ascii="Times New Roman" w:hAnsi="Times New Roman" w:cs="Times New Roman"/>
-          <w:b/>
-          <w:color w:val="000000" w:themeColor="text1"/>
-          <w:sz w:val="24"/>
-          <w:szCs w:val="24"/>
-        </w:rPr>
-        <w:t>TOS FINITOS</w:t>
-      </w:r>
-      <w:bookmarkEnd w:id="4"/>
+          <w:sz w:val="24"/>
+          <w:szCs w:val="24"/>
+        </w:rPr>
+        <w:t>d</w:t>
+      </w:r>
+      <w:r>
+        <w:rPr>
+          <w:rFonts w:ascii="Times New Roman" w:hAnsi="Times New Roman" w:cs="Times New Roman"/>
+          <w:sz w:val="24"/>
+          <w:szCs w:val="24"/>
+        </w:rPr>
+        <w:t xml:space="preserve">, portando está </w:t>
+      </w:r>
+      <w:proofErr w:type="spellStart"/>
+      <w:r>
+        <w:rPr>
+          <w:rFonts w:ascii="Times New Roman" w:hAnsi="Times New Roman" w:cs="Times New Roman"/>
+          <w:sz w:val="24"/>
+          <w:szCs w:val="24"/>
+        </w:rPr>
+        <w:t>string</w:t>
+      </w:r>
+      <w:proofErr w:type="spellEnd"/>
+      <w:r>
+        <w:rPr>
+          <w:rFonts w:ascii="Times New Roman" w:hAnsi="Times New Roman" w:cs="Times New Roman"/>
+          <w:sz w:val="24"/>
+          <w:szCs w:val="24"/>
+        </w:rPr>
+        <w:t xml:space="preserve"> é invalida perante a ER estabelecida, com isso a ferramenta destaca a palavra de entrada 2 na cor vermelha.</w:t>
+      </w:r>
     </w:p>
     <w:p>
       <w:pPr>
@@ -2696,6 +2718,63 @@
           <w:szCs w:val="24"/>
         </w:rPr>
       </w:pPr>
+      <w:r>
+        <w:rPr>
+          <w:rFonts w:ascii="Times New Roman" w:hAnsi="Times New Roman" w:cs="Times New Roman"/>
+          <w:noProof/>
+          <w:sz w:val="24"/>
+          <w:szCs w:val="24"/>
+          <w:lang w:eastAsia="pt-BR"/>
+        </w:rPr>
+        <w:drawing>
+          <wp:inline distT="0" distB="0" distL="0" distR="0">
+            <wp:extent cx="4219575" cy="2409825"/>
+            <wp:effectExtent l="0" t="0" r="9525" b="9525"/>
+            <wp:docPr id="3" name="Imagem 3"/>
+            <wp:cNvGraphicFramePr>
+              <a:graphicFrameLocks xmlns:a="http://schemas.openxmlformats.org/drawingml/2006/main" noChangeAspect="1"/>
+            </wp:cNvGraphicFramePr>
+            <a:graphic xmlns:a="http://schemas.openxmlformats.org/drawingml/2006/main">
+              <a:graphicData uri="http://schemas.openxmlformats.org/drawingml/2006/picture">
+                <pic:pic xmlns:pic="http://schemas.openxmlformats.org/drawingml/2006/picture">
+                  <pic:nvPicPr>
+                    <pic:cNvPr id="0" name="Picture 3"/>
+                    <pic:cNvPicPr>
+                      <a:picLocks noChangeAspect="1" noChangeArrowheads="1"/>
+                    </pic:cNvPicPr>
+                  </pic:nvPicPr>
+                  <pic:blipFill>
+                    <a:blip r:embed="rId7">
+                      <a:extLst>
+                        <a:ext uri="{28A0092B-C50C-407E-A947-70E740481C1C}">
+                          <a14:useLocalDpi xmlns:a14="http://schemas.microsoft.com/office/drawing/2010/main" val="0"/>
+                        </a:ext>
+                      </a:extLst>
+                    </a:blip>
+                    <a:srcRect/>
+                    <a:stretch>
+                      <a:fillRect/>
+                    </a:stretch>
+                  </pic:blipFill>
+                  <pic:spPr bwMode="auto">
+                    <a:xfrm>
+                      <a:off x="0" y="0"/>
+                      <a:ext cx="4219575" cy="2409825"/>
+                    </a:xfrm>
+                    <a:prstGeom prst="rect">
+                      <a:avLst/>
+                    </a:prstGeom>
+                    <a:noFill/>
+                    <a:ln>
+                      <a:noFill/>
+                    </a:ln>
+                  </pic:spPr>
+                </pic:pic>
+              </a:graphicData>
+            </a:graphic>
+          </wp:inline>
+        </w:drawing>
+      </w:r>
     </w:p>
     <w:p>
       <w:pPr>
@@ -2714,6 +2793,838 @@
     </w:p>
     <w:p>
       <w:pPr>
+        <w:tabs>
+          <w:tab w:val="left" w:pos="3540"/>
+        </w:tabs>
+        <w:spacing w:after="0" w:line="360" w:lineRule="auto"/>
+        <w:ind w:firstLine="709"/>
+        <w:jc w:val="both"/>
+        <w:rPr>
+          <w:rFonts w:ascii="Times New Roman" w:hAnsi="Times New Roman" w:cs="Times New Roman"/>
+          <w:sz w:val="24"/>
+          <w:szCs w:val="24"/>
+        </w:rPr>
+      </w:pPr>
+      <w:r>
+        <w:rPr>
+          <w:rFonts w:ascii="Times New Roman" w:hAnsi="Times New Roman" w:cs="Times New Roman"/>
+          <w:sz w:val="24"/>
+          <w:szCs w:val="24"/>
+        </w:rPr>
+        <w:t xml:space="preserve">Além disso a aplicação também informa caso a Expressão Regular esteja sintaticamente escrita de forma errada, ou seja, se os caracteres inseridos na ER não são validos o usuário é informado com uma mensagem e um alerta de cor vermelha no campo </w:t>
+      </w:r>
+      <w:r>
+        <w:rPr>
+          <w:rFonts w:ascii="Times New Roman" w:hAnsi="Times New Roman" w:cs="Times New Roman"/>
+          <w:sz w:val="24"/>
+          <w:szCs w:val="24"/>
+        </w:rPr>
+        <w:t>de entrada da Expressão Regular, observe o instantâneo abaixo com a exemplificação de um erro de sintaxe na ER.</w:t>
+      </w:r>
+    </w:p>
+    <w:p>
+      <w:pPr>
+        <w:tabs>
+          <w:tab w:val="left" w:pos="3540"/>
+        </w:tabs>
+        <w:spacing w:after="0" w:line="360" w:lineRule="auto"/>
+        <w:ind w:firstLine="709"/>
+        <w:jc w:val="both"/>
+        <w:rPr>
+          <w:rFonts w:ascii="Times New Roman" w:hAnsi="Times New Roman" w:cs="Times New Roman"/>
+          <w:sz w:val="24"/>
+          <w:szCs w:val="24"/>
+        </w:rPr>
+      </w:pPr>
+      <w:r>
+        <w:rPr>
+          <w:rFonts w:ascii="Times New Roman" w:hAnsi="Times New Roman" w:cs="Times New Roman"/>
+          <w:noProof/>
+          <w:sz w:val="24"/>
+          <w:szCs w:val="24"/>
+          <w:lang w:eastAsia="pt-BR"/>
+        </w:rPr>
+        <w:lastRenderedPageBreak/>
+        <w:drawing>
+          <wp:inline distT="0" distB="0" distL="0" distR="0">
+            <wp:extent cx="4848225" cy="2409825"/>
+            <wp:effectExtent l="0" t="0" r="9525" b="9525"/>
+            <wp:docPr id="4" name="Imagem 4"/>
+            <wp:cNvGraphicFramePr>
+              <a:graphicFrameLocks xmlns:a="http://schemas.openxmlformats.org/drawingml/2006/main" noChangeAspect="1"/>
+            </wp:cNvGraphicFramePr>
+            <a:graphic xmlns:a="http://schemas.openxmlformats.org/drawingml/2006/main">
+              <a:graphicData uri="http://schemas.openxmlformats.org/drawingml/2006/picture">
+                <pic:pic xmlns:pic="http://schemas.openxmlformats.org/drawingml/2006/picture">
+                  <pic:nvPicPr>
+                    <pic:cNvPr id="0" name="Picture 4"/>
+                    <pic:cNvPicPr>
+                      <a:picLocks noChangeAspect="1" noChangeArrowheads="1"/>
+                    </pic:cNvPicPr>
+                  </pic:nvPicPr>
+                  <pic:blipFill>
+                    <a:blip r:embed="rId8">
+                      <a:extLst>
+                        <a:ext uri="{28A0092B-C50C-407E-A947-70E740481C1C}">
+                          <a14:useLocalDpi xmlns:a14="http://schemas.microsoft.com/office/drawing/2010/main" val="0"/>
+                        </a:ext>
+                      </a:extLst>
+                    </a:blip>
+                    <a:srcRect/>
+                    <a:stretch>
+                      <a:fillRect/>
+                    </a:stretch>
+                  </pic:blipFill>
+                  <pic:spPr bwMode="auto">
+                    <a:xfrm>
+                      <a:off x="0" y="0"/>
+                      <a:ext cx="4848225" cy="2409825"/>
+                    </a:xfrm>
+                    <a:prstGeom prst="rect">
+                      <a:avLst/>
+                    </a:prstGeom>
+                    <a:noFill/>
+                    <a:ln>
+                      <a:noFill/>
+                    </a:ln>
+                  </pic:spPr>
+                </pic:pic>
+              </a:graphicData>
+            </a:graphic>
+          </wp:inline>
+        </w:drawing>
+      </w:r>
+    </w:p>
+    <w:p>
+      <w:pPr>
+        <w:tabs>
+          <w:tab w:val="left" w:pos="3540"/>
+        </w:tabs>
+        <w:spacing w:after="0" w:line="360" w:lineRule="auto"/>
+        <w:ind w:firstLine="709"/>
+        <w:jc w:val="both"/>
+        <w:rPr>
+          <w:rFonts w:ascii="Times New Roman" w:hAnsi="Times New Roman" w:cs="Times New Roman"/>
+          <w:sz w:val="24"/>
+          <w:szCs w:val="24"/>
+        </w:rPr>
+      </w:pPr>
+    </w:p>
+    <w:p>
+      <w:pPr>
+        <w:tabs>
+          <w:tab w:val="left" w:pos="3540"/>
+        </w:tabs>
+        <w:spacing w:after="0" w:line="360" w:lineRule="auto"/>
+        <w:ind w:firstLine="709"/>
+        <w:jc w:val="both"/>
+        <w:rPr>
+          <w:rFonts w:ascii="Times New Roman" w:hAnsi="Times New Roman" w:cs="Times New Roman"/>
+          <w:sz w:val="24"/>
+          <w:szCs w:val="24"/>
+        </w:rPr>
+      </w:pPr>
+      <w:r>
+        <w:rPr>
+          <w:rFonts w:ascii="Times New Roman" w:hAnsi="Times New Roman" w:cs="Times New Roman"/>
+          <w:sz w:val="24"/>
+          <w:szCs w:val="24"/>
+        </w:rPr>
+        <w:t>Ainda para facilitar a utilização da ferramenta, existe um botão de ajuda onde é explicado como deve ser utilizada a ferramenta com relação a ER, quais são os caracteres validos, exemplos e outras informações que podem ajudar o usuário, observe o instantâneo abaixo:</w:t>
+      </w:r>
+    </w:p>
+    <w:p>
+      <w:pPr>
+        <w:tabs>
+          <w:tab w:val="left" w:pos="3540"/>
+        </w:tabs>
+        <w:spacing w:after="0" w:line="360" w:lineRule="auto"/>
+        <w:ind w:firstLine="709"/>
+        <w:jc w:val="both"/>
+        <w:rPr>
+          <w:rFonts w:ascii="Times New Roman" w:hAnsi="Times New Roman" w:cs="Times New Roman"/>
+          <w:sz w:val="24"/>
+          <w:szCs w:val="24"/>
+        </w:rPr>
+      </w:pPr>
+    </w:p>
+    <w:p>
+      <w:pPr>
+        <w:tabs>
+          <w:tab w:val="left" w:pos="3540"/>
+        </w:tabs>
+        <w:spacing w:after="0" w:line="360" w:lineRule="auto"/>
+        <w:jc w:val="both"/>
+        <w:rPr>
+          <w:rFonts w:ascii="Times New Roman" w:hAnsi="Times New Roman" w:cs="Times New Roman"/>
+          <w:sz w:val="24"/>
+          <w:szCs w:val="24"/>
+        </w:rPr>
+      </w:pPr>
+      <w:r>
+        <w:rPr>
+          <w:rFonts w:ascii="Times New Roman" w:hAnsi="Times New Roman" w:cs="Times New Roman"/>
+          <w:noProof/>
+          <w:sz w:val="24"/>
+          <w:szCs w:val="24"/>
+          <w:lang w:eastAsia="pt-BR"/>
+        </w:rPr>
+        <w:drawing>
+          <wp:inline distT="0" distB="0" distL="0" distR="0">
+            <wp:extent cx="5400675" cy="3914775"/>
+            <wp:effectExtent l="0" t="0" r="9525" b="9525"/>
+            <wp:docPr id="5" name="Imagem 5"/>
+            <wp:cNvGraphicFramePr>
+              <a:graphicFrameLocks xmlns:a="http://schemas.openxmlformats.org/drawingml/2006/main" noChangeAspect="1"/>
+            </wp:cNvGraphicFramePr>
+            <a:graphic xmlns:a="http://schemas.openxmlformats.org/drawingml/2006/main">
+              <a:graphicData uri="http://schemas.openxmlformats.org/drawingml/2006/picture">
+                <pic:pic xmlns:pic="http://schemas.openxmlformats.org/drawingml/2006/picture">
+                  <pic:nvPicPr>
+                    <pic:cNvPr id="0" name="Picture 5"/>
+                    <pic:cNvPicPr>
+                      <a:picLocks noChangeAspect="1" noChangeArrowheads="1"/>
+                    </pic:cNvPicPr>
+                  </pic:nvPicPr>
+                  <pic:blipFill>
+                    <a:blip r:embed="rId9">
+                      <a:extLst>
+                        <a:ext uri="{28A0092B-C50C-407E-A947-70E740481C1C}">
+                          <a14:useLocalDpi xmlns:a14="http://schemas.microsoft.com/office/drawing/2010/main" val="0"/>
+                        </a:ext>
+                      </a:extLst>
+                    </a:blip>
+                    <a:srcRect/>
+                    <a:stretch>
+                      <a:fillRect/>
+                    </a:stretch>
+                  </pic:blipFill>
+                  <pic:spPr bwMode="auto">
+                    <a:xfrm>
+                      <a:off x="0" y="0"/>
+                      <a:ext cx="5400675" cy="3914775"/>
+                    </a:xfrm>
+                    <a:prstGeom prst="rect">
+                      <a:avLst/>
+                    </a:prstGeom>
+                    <a:noFill/>
+                    <a:ln>
+                      <a:noFill/>
+                    </a:ln>
+                  </pic:spPr>
+                </pic:pic>
+              </a:graphicData>
+            </a:graphic>
+          </wp:inline>
+        </w:drawing>
+      </w:r>
+    </w:p>
+    <w:p>
+      <w:pPr>
+        <w:tabs>
+          <w:tab w:val="left" w:pos="3540"/>
+        </w:tabs>
+        <w:spacing w:after="0" w:line="360" w:lineRule="auto"/>
+        <w:ind w:firstLine="709"/>
+        <w:jc w:val="both"/>
+        <w:rPr>
+          <w:rFonts w:ascii="Times New Roman" w:hAnsi="Times New Roman" w:cs="Times New Roman"/>
+          <w:sz w:val="24"/>
+          <w:szCs w:val="24"/>
+        </w:rPr>
+      </w:pPr>
+    </w:p>
+    <w:p>
+      <w:pPr>
+        <w:tabs>
+          <w:tab w:val="left" w:pos="3540"/>
+        </w:tabs>
+        <w:spacing w:after="0" w:line="360" w:lineRule="auto"/>
+        <w:ind w:firstLine="709"/>
+        <w:jc w:val="both"/>
+        <w:rPr>
+          <w:rFonts w:ascii="Times New Roman" w:hAnsi="Times New Roman" w:cs="Times New Roman"/>
+          <w:sz w:val="24"/>
+          <w:szCs w:val="24"/>
+        </w:rPr>
+      </w:pPr>
+      <w:r>
+        <w:rPr>
+          <w:rFonts w:ascii="Times New Roman" w:hAnsi="Times New Roman" w:cs="Times New Roman"/>
+          <w:sz w:val="24"/>
+          <w:szCs w:val="24"/>
+        </w:rPr>
+        <w:t>Os caracteres v</w:t>
+      </w:r>
+      <w:r>
+        <w:rPr>
+          <w:rFonts w:ascii="Times New Roman" w:hAnsi="Times New Roman" w:cs="Times New Roman"/>
+          <w:sz w:val="24"/>
+          <w:szCs w:val="24"/>
+        </w:rPr>
+        <w:t>álidos para o campo de Expressão Regular</w:t>
+      </w:r>
+      <w:r>
+        <w:rPr>
+          <w:rFonts w:ascii="Times New Roman" w:hAnsi="Times New Roman" w:cs="Times New Roman"/>
+          <w:sz w:val="24"/>
+          <w:szCs w:val="24"/>
+        </w:rPr>
+        <w:t xml:space="preserve"> são somente</w:t>
+      </w:r>
+      <w:r>
+        <w:rPr>
+          <w:rFonts w:ascii="Times New Roman" w:hAnsi="Times New Roman" w:cs="Times New Roman"/>
+          <w:sz w:val="24"/>
+          <w:szCs w:val="24"/>
+        </w:rPr>
+        <w:t>: Letras, Números, '+', '*', '.', '(', ')', '|'</w:t>
+      </w:r>
+      <w:r>
+        <w:rPr>
+          <w:rFonts w:ascii="Times New Roman" w:hAnsi="Times New Roman" w:cs="Times New Roman"/>
+          <w:sz w:val="24"/>
+          <w:szCs w:val="24"/>
+        </w:rPr>
+        <w:t>, Observe abaixo o significado desses caracteres abaixo:</w:t>
+      </w:r>
+    </w:p>
+    <w:tbl>
+      <w:tblPr>
+        <w:tblStyle w:val="Tabelacomgrade"/>
+        <w:tblW w:w="0" w:type="auto"/>
+        <w:tblLook w:val="04A0" w:firstRow="1" w:lastRow="0" w:firstColumn="1" w:lastColumn="0" w:noHBand="0" w:noVBand="1"/>
+      </w:tblPr>
+      <w:tblGrid>
+        <w:gridCol w:w="1271"/>
+        <w:gridCol w:w="7223"/>
+      </w:tblGrid>
+      <w:tr>
+        <w:tc>
+          <w:tcPr>
+            <w:tcW w:w="1271" w:type="dxa"/>
+          </w:tcPr>
+          <w:p>
+            <w:pPr>
+              <w:tabs>
+                <w:tab w:val="left" w:pos="3540"/>
+              </w:tabs>
+              <w:spacing w:after="0" w:line="360" w:lineRule="auto"/>
+              <w:jc w:val="both"/>
+              <w:rPr>
+                <w:rFonts w:ascii="Times New Roman" w:hAnsi="Times New Roman" w:cs="Times New Roman"/>
+                <w:sz w:val="24"/>
+                <w:szCs w:val="24"/>
+              </w:rPr>
+            </w:pPr>
+            <w:r>
+              <w:rPr>
+                <w:rFonts w:ascii="Times New Roman" w:hAnsi="Times New Roman" w:cs="Times New Roman"/>
+                <w:sz w:val="24"/>
+                <w:szCs w:val="24"/>
+              </w:rPr>
+              <w:lastRenderedPageBreak/>
+              <w:t>Caractere</w:t>
+            </w:r>
+          </w:p>
+        </w:tc>
+        <w:tc>
+          <w:tcPr>
+            <w:tcW w:w="7223" w:type="dxa"/>
+          </w:tcPr>
+          <w:p>
+            <w:pPr>
+              <w:tabs>
+                <w:tab w:val="left" w:pos="3540"/>
+              </w:tabs>
+              <w:spacing w:after="0" w:line="360" w:lineRule="auto"/>
+              <w:jc w:val="both"/>
+              <w:rPr>
+                <w:rFonts w:ascii="Times New Roman" w:hAnsi="Times New Roman" w:cs="Times New Roman"/>
+                <w:sz w:val="24"/>
+                <w:szCs w:val="24"/>
+              </w:rPr>
+            </w:pPr>
+            <w:r>
+              <w:rPr>
+                <w:rFonts w:ascii="Times New Roman" w:hAnsi="Times New Roman" w:cs="Times New Roman"/>
+                <w:sz w:val="24"/>
+                <w:szCs w:val="24"/>
+              </w:rPr>
+              <w:t>Significado</w:t>
+            </w:r>
+          </w:p>
+        </w:tc>
+      </w:tr>
+      <w:tr>
+        <w:tc>
+          <w:tcPr>
+            <w:tcW w:w="1271" w:type="dxa"/>
+          </w:tcPr>
+          <w:p>
+            <w:pPr>
+              <w:tabs>
+                <w:tab w:val="left" w:pos="3540"/>
+              </w:tabs>
+              <w:spacing w:after="0" w:line="360" w:lineRule="auto"/>
+              <w:jc w:val="both"/>
+              <w:rPr>
+                <w:rFonts w:ascii="Times New Roman" w:hAnsi="Times New Roman" w:cs="Times New Roman"/>
+                <w:sz w:val="24"/>
+                <w:szCs w:val="24"/>
+              </w:rPr>
+            </w:pPr>
+            <w:r>
+              <w:rPr>
+                <w:rFonts w:ascii="Times New Roman" w:hAnsi="Times New Roman" w:cs="Times New Roman"/>
+                <w:sz w:val="24"/>
+                <w:szCs w:val="24"/>
+              </w:rPr>
+              <w:t>Letras</w:t>
+            </w:r>
+          </w:p>
+        </w:tc>
+        <w:tc>
+          <w:tcPr>
+            <w:tcW w:w="7223" w:type="dxa"/>
+          </w:tcPr>
+          <w:p>
+            <w:pPr>
+              <w:tabs>
+                <w:tab w:val="left" w:pos="3540"/>
+              </w:tabs>
+              <w:spacing w:after="0" w:line="360" w:lineRule="auto"/>
+              <w:jc w:val="both"/>
+              <w:rPr>
+                <w:rFonts w:ascii="Times New Roman" w:hAnsi="Times New Roman" w:cs="Times New Roman"/>
+                <w:sz w:val="24"/>
+                <w:szCs w:val="24"/>
+              </w:rPr>
+            </w:pPr>
+            <w:r>
+              <w:rPr>
+                <w:rFonts w:ascii="Times New Roman" w:hAnsi="Times New Roman" w:cs="Times New Roman"/>
+                <w:sz w:val="24"/>
+                <w:szCs w:val="24"/>
+              </w:rPr>
+              <w:t>Letras do alfabeto de a até z</w:t>
+            </w:r>
+          </w:p>
+        </w:tc>
+      </w:tr>
+      <w:tr>
+        <w:tc>
+          <w:tcPr>
+            <w:tcW w:w="1271" w:type="dxa"/>
+          </w:tcPr>
+          <w:p>
+            <w:pPr>
+              <w:tabs>
+                <w:tab w:val="left" w:pos="3540"/>
+              </w:tabs>
+              <w:spacing w:after="0" w:line="360" w:lineRule="auto"/>
+              <w:jc w:val="both"/>
+              <w:rPr>
+                <w:rFonts w:ascii="Times New Roman" w:hAnsi="Times New Roman" w:cs="Times New Roman"/>
+                <w:sz w:val="24"/>
+                <w:szCs w:val="24"/>
+              </w:rPr>
+            </w:pPr>
+            <w:r>
+              <w:rPr>
+                <w:rFonts w:ascii="Times New Roman" w:hAnsi="Times New Roman" w:cs="Times New Roman"/>
+                <w:sz w:val="24"/>
+                <w:szCs w:val="24"/>
+              </w:rPr>
+              <w:t>Números</w:t>
+            </w:r>
+          </w:p>
+        </w:tc>
+        <w:tc>
+          <w:tcPr>
+            <w:tcW w:w="7223" w:type="dxa"/>
+          </w:tcPr>
+          <w:p>
+            <w:pPr>
+              <w:tabs>
+                <w:tab w:val="left" w:pos="3540"/>
+              </w:tabs>
+              <w:spacing w:after="0" w:line="360" w:lineRule="auto"/>
+              <w:jc w:val="both"/>
+              <w:rPr>
+                <w:rFonts w:ascii="Times New Roman" w:hAnsi="Times New Roman" w:cs="Times New Roman"/>
+                <w:sz w:val="24"/>
+                <w:szCs w:val="24"/>
+              </w:rPr>
+            </w:pPr>
+            <w:r>
+              <w:rPr>
+                <w:rFonts w:ascii="Times New Roman" w:hAnsi="Times New Roman" w:cs="Times New Roman"/>
+                <w:sz w:val="24"/>
+                <w:szCs w:val="24"/>
+              </w:rPr>
+              <w:t>De 0 até 9</w:t>
+            </w:r>
+          </w:p>
+        </w:tc>
+      </w:tr>
+      <w:tr>
+        <w:tc>
+          <w:tcPr>
+            <w:tcW w:w="1271" w:type="dxa"/>
+          </w:tcPr>
+          <w:p>
+            <w:pPr>
+              <w:tabs>
+                <w:tab w:val="left" w:pos="3540"/>
+              </w:tabs>
+              <w:spacing w:after="0" w:line="360" w:lineRule="auto"/>
+              <w:jc w:val="both"/>
+              <w:rPr>
+                <w:rFonts w:ascii="Times New Roman" w:hAnsi="Times New Roman" w:cs="Times New Roman"/>
+                <w:sz w:val="24"/>
+                <w:szCs w:val="24"/>
+              </w:rPr>
+            </w:pPr>
+            <w:r>
+              <w:rPr>
+                <w:rFonts w:ascii="Times New Roman" w:hAnsi="Times New Roman" w:cs="Times New Roman"/>
+                <w:sz w:val="24"/>
+                <w:szCs w:val="24"/>
+              </w:rPr>
+              <w:t>|</w:t>
+            </w:r>
+          </w:p>
+        </w:tc>
+        <w:tc>
+          <w:tcPr>
+            <w:tcW w:w="7223" w:type="dxa"/>
+          </w:tcPr>
+          <w:p>
+            <w:pPr>
+              <w:tabs>
+                <w:tab w:val="left" w:pos="3540"/>
+              </w:tabs>
+              <w:spacing w:after="0" w:line="360" w:lineRule="auto"/>
+              <w:jc w:val="both"/>
+              <w:rPr>
+                <w:rFonts w:ascii="Times New Roman" w:hAnsi="Times New Roman" w:cs="Times New Roman"/>
+                <w:sz w:val="24"/>
+                <w:szCs w:val="24"/>
+              </w:rPr>
+            </w:pPr>
+            <w:r>
+              <w:rPr>
+                <w:rFonts w:ascii="Times New Roman" w:hAnsi="Times New Roman" w:cs="Times New Roman"/>
+                <w:sz w:val="24"/>
+                <w:szCs w:val="24"/>
+              </w:rPr>
+              <w:t>Ou</w:t>
+            </w:r>
+          </w:p>
+        </w:tc>
+      </w:tr>
+      <w:tr>
+        <w:tc>
+          <w:tcPr>
+            <w:tcW w:w="1271" w:type="dxa"/>
+          </w:tcPr>
+          <w:p>
+            <w:pPr>
+              <w:tabs>
+                <w:tab w:val="left" w:pos="3540"/>
+              </w:tabs>
+              <w:spacing w:after="0" w:line="360" w:lineRule="auto"/>
+              <w:jc w:val="both"/>
+              <w:rPr>
+                <w:rFonts w:ascii="Times New Roman" w:hAnsi="Times New Roman" w:cs="Times New Roman"/>
+                <w:sz w:val="24"/>
+                <w:szCs w:val="24"/>
+              </w:rPr>
+            </w:pPr>
+            <w:r>
+              <w:rPr>
+                <w:rFonts w:ascii="Times New Roman" w:hAnsi="Times New Roman" w:cs="Times New Roman"/>
+                <w:sz w:val="24"/>
+                <w:szCs w:val="24"/>
+              </w:rPr>
+              <w:t>*</w:t>
+            </w:r>
+          </w:p>
+        </w:tc>
+        <w:tc>
+          <w:tcPr>
+            <w:tcW w:w="7223" w:type="dxa"/>
+          </w:tcPr>
+          <w:p>
+            <w:pPr>
+              <w:tabs>
+                <w:tab w:val="left" w:pos="3540"/>
+              </w:tabs>
+              <w:spacing w:after="0" w:line="360" w:lineRule="auto"/>
+              <w:jc w:val="both"/>
+              <w:rPr>
+                <w:rFonts w:ascii="Times New Roman" w:hAnsi="Times New Roman" w:cs="Times New Roman"/>
+                <w:sz w:val="24"/>
+                <w:szCs w:val="24"/>
+              </w:rPr>
+            </w:pPr>
+            <w:r>
+              <w:rPr>
+                <w:rFonts w:ascii="Times New Roman" w:hAnsi="Times New Roman" w:cs="Times New Roman"/>
+                <w:sz w:val="24"/>
+                <w:szCs w:val="24"/>
+              </w:rPr>
+              <w:t xml:space="preserve">Qualquer quantidade de um </w:t>
+            </w:r>
+            <w:r>
+              <w:rPr>
+                <w:rFonts w:ascii="Times New Roman" w:hAnsi="Times New Roman" w:cs="Times New Roman"/>
+                <w:sz w:val="24"/>
+                <w:szCs w:val="24"/>
+              </w:rPr>
+              <w:t>determinado caractere</w:t>
+            </w:r>
+            <w:r>
+              <w:rPr>
+                <w:rFonts w:ascii="Times New Roman" w:hAnsi="Times New Roman" w:cs="Times New Roman"/>
+                <w:sz w:val="24"/>
+                <w:szCs w:val="24"/>
+              </w:rPr>
+              <w:t>, inclusive vazio!</w:t>
+            </w:r>
+          </w:p>
+        </w:tc>
+      </w:tr>
+      <w:tr>
+        <w:tc>
+          <w:tcPr>
+            <w:tcW w:w="1271" w:type="dxa"/>
+          </w:tcPr>
+          <w:p>
+            <w:pPr>
+              <w:tabs>
+                <w:tab w:val="left" w:pos="3540"/>
+              </w:tabs>
+              <w:spacing w:after="0" w:line="360" w:lineRule="auto"/>
+              <w:jc w:val="both"/>
+              <w:rPr>
+                <w:rFonts w:ascii="Times New Roman" w:hAnsi="Times New Roman" w:cs="Times New Roman"/>
+                <w:sz w:val="24"/>
+                <w:szCs w:val="24"/>
+              </w:rPr>
+            </w:pPr>
+            <w:r>
+              <w:rPr>
+                <w:rFonts w:ascii="Times New Roman" w:hAnsi="Times New Roman" w:cs="Times New Roman"/>
+                <w:sz w:val="24"/>
+                <w:szCs w:val="24"/>
+              </w:rPr>
+              <w:t>+</w:t>
+            </w:r>
+          </w:p>
+        </w:tc>
+        <w:tc>
+          <w:tcPr>
+            <w:tcW w:w="7223" w:type="dxa"/>
+          </w:tcPr>
+          <w:p>
+            <w:pPr>
+              <w:tabs>
+                <w:tab w:val="left" w:pos="3540"/>
+              </w:tabs>
+              <w:spacing w:after="0" w:line="360" w:lineRule="auto"/>
+              <w:jc w:val="both"/>
+              <w:rPr>
+                <w:rFonts w:ascii="Times New Roman" w:hAnsi="Times New Roman" w:cs="Times New Roman"/>
+                <w:sz w:val="24"/>
+                <w:szCs w:val="24"/>
+              </w:rPr>
+            </w:pPr>
+            <w:r>
+              <w:rPr>
+                <w:rFonts w:ascii="Times New Roman" w:hAnsi="Times New Roman" w:cs="Times New Roman"/>
+                <w:sz w:val="24"/>
+                <w:szCs w:val="24"/>
+              </w:rPr>
+              <w:t>Qualquer quantidade de um determinado caractere, não incluindo o vazio!</w:t>
+            </w:r>
+          </w:p>
+        </w:tc>
+      </w:tr>
+      <w:tr>
+        <w:tc>
+          <w:tcPr>
+            <w:tcW w:w="1271" w:type="dxa"/>
+          </w:tcPr>
+          <w:p>
+            <w:pPr>
+              <w:tabs>
+                <w:tab w:val="left" w:pos="3540"/>
+              </w:tabs>
+              <w:spacing w:after="0" w:line="360" w:lineRule="auto"/>
+              <w:jc w:val="both"/>
+              <w:rPr>
+                <w:rFonts w:ascii="Times New Roman" w:hAnsi="Times New Roman" w:cs="Times New Roman"/>
+                <w:sz w:val="24"/>
+                <w:szCs w:val="24"/>
+              </w:rPr>
+            </w:pPr>
+            <w:r>
+              <w:rPr>
+                <w:rFonts w:ascii="Times New Roman" w:hAnsi="Times New Roman" w:cs="Times New Roman"/>
+                <w:sz w:val="24"/>
+                <w:szCs w:val="24"/>
+              </w:rPr>
+              <w:t>.</w:t>
+            </w:r>
+          </w:p>
+        </w:tc>
+        <w:tc>
+          <w:tcPr>
+            <w:tcW w:w="7223" w:type="dxa"/>
+          </w:tcPr>
+          <w:p>
+            <w:pPr>
+              <w:tabs>
+                <w:tab w:val="left" w:pos="3540"/>
+              </w:tabs>
+              <w:spacing w:after="0" w:line="360" w:lineRule="auto"/>
+              <w:jc w:val="both"/>
+              <w:rPr>
+                <w:rFonts w:ascii="Times New Roman" w:hAnsi="Times New Roman" w:cs="Times New Roman"/>
+                <w:sz w:val="24"/>
+                <w:szCs w:val="24"/>
+              </w:rPr>
+            </w:pPr>
+            <w:r>
+              <w:rPr>
+                <w:rFonts w:ascii="Times New Roman" w:hAnsi="Times New Roman" w:cs="Times New Roman"/>
+                <w:sz w:val="24"/>
+                <w:szCs w:val="24"/>
+              </w:rPr>
+              <w:t>Concatenação</w:t>
+            </w:r>
+          </w:p>
+        </w:tc>
+      </w:tr>
+      <w:tr>
+        <w:tc>
+          <w:tcPr>
+            <w:tcW w:w="1271" w:type="dxa"/>
+          </w:tcPr>
+          <w:p>
+            <w:pPr>
+              <w:tabs>
+                <w:tab w:val="left" w:pos="3540"/>
+              </w:tabs>
+              <w:spacing w:after="0" w:line="360" w:lineRule="auto"/>
+              <w:jc w:val="both"/>
+              <w:rPr>
+                <w:rFonts w:ascii="Times New Roman" w:hAnsi="Times New Roman" w:cs="Times New Roman"/>
+                <w:sz w:val="24"/>
+                <w:szCs w:val="24"/>
+              </w:rPr>
+            </w:pPr>
+            <w:r>
+              <w:rPr>
+                <w:rFonts w:ascii="Times New Roman" w:hAnsi="Times New Roman" w:cs="Times New Roman"/>
+                <w:sz w:val="24"/>
+                <w:szCs w:val="24"/>
+              </w:rPr>
+              <w:t>( )</w:t>
+            </w:r>
+          </w:p>
+        </w:tc>
+        <w:tc>
+          <w:tcPr>
+            <w:tcW w:w="7223" w:type="dxa"/>
+          </w:tcPr>
+          <w:p>
+            <w:pPr>
+              <w:tabs>
+                <w:tab w:val="left" w:pos="3540"/>
+              </w:tabs>
+              <w:spacing w:after="0" w:line="360" w:lineRule="auto"/>
+              <w:jc w:val="both"/>
+              <w:rPr>
+                <w:rFonts w:ascii="Times New Roman" w:hAnsi="Times New Roman" w:cs="Times New Roman"/>
+                <w:sz w:val="24"/>
+                <w:szCs w:val="24"/>
+              </w:rPr>
+            </w:pPr>
+            <w:r>
+              <w:rPr>
+                <w:rFonts w:ascii="Times New Roman" w:hAnsi="Times New Roman" w:cs="Times New Roman"/>
+                <w:sz w:val="24"/>
+                <w:szCs w:val="24"/>
+              </w:rPr>
+              <w:t>Parênteses, muito utilizado para expressões regula</w:t>
+            </w:r>
+            <w:r>
+              <w:rPr>
+                <w:rFonts w:ascii="Times New Roman" w:hAnsi="Times New Roman" w:cs="Times New Roman"/>
+                <w:sz w:val="24"/>
+                <w:szCs w:val="24"/>
+              </w:rPr>
+              <w:t>r</w:t>
+            </w:r>
+            <w:r>
+              <w:rPr>
+                <w:rFonts w:ascii="Times New Roman" w:hAnsi="Times New Roman" w:cs="Times New Roman"/>
+                <w:sz w:val="24"/>
+                <w:szCs w:val="24"/>
+              </w:rPr>
+              <w:t>es do tipo (</w:t>
+            </w:r>
+            <w:proofErr w:type="spellStart"/>
+            <w:r>
+              <w:rPr>
+                <w:rFonts w:ascii="Times New Roman" w:hAnsi="Times New Roman" w:cs="Times New Roman"/>
+                <w:sz w:val="24"/>
+                <w:szCs w:val="24"/>
+              </w:rPr>
+              <w:t>a|</w:t>
+            </w:r>
+            <w:proofErr w:type="gramStart"/>
+            <w:r>
+              <w:rPr>
+                <w:rFonts w:ascii="Times New Roman" w:hAnsi="Times New Roman" w:cs="Times New Roman"/>
+                <w:sz w:val="24"/>
+                <w:szCs w:val="24"/>
+              </w:rPr>
+              <w:t>b</w:t>
+            </w:r>
+            <w:proofErr w:type="spellEnd"/>
+            <w:r>
+              <w:rPr>
+                <w:rFonts w:ascii="Times New Roman" w:hAnsi="Times New Roman" w:cs="Times New Roman"/>
+                <w:sz w:val="24"/>
+                <w:szCs w:val="24"/>
+              </w:rPr>
+              <w:t>)*</w:t>
+            </w:r>
+            <w:proofErr w:type="gramEnd"/>
+          </w:p>
+        </w:tc>
+      </w:tr>
+    </w:tbl>
+    <w:p>
+      <w:pPr>
+        <w:tabs>
+          <w:tab w:val="left" w:pos="3540"/>
+        </w:tabs>
+        <w:spacing w:after="0" w:line="360" w:lineRule="auto"/>
+        <w:jc w:val="both"/>
+        <w:rPr>
+          <w:rFonts w:ascii="Times New Roman" w:hAnsi="Times New Roman" w:cs="Times New Roman"/>
+          <w:sz w:val="24"/>
+          <w:szCs w:val="24"/>
+        </w:rPr>
+      </w:pPr>
+    </w:p>
+    <w:p>
+      <w:pPr>
         <w:pStyle w:val="Ttulo2"/>
         <w:rPr>
           <w:rFonts w:ascii="Times New Roman" w:hAnsi="Times New Roman" w:cs="Times New Roman"/>
@@ -2723,7 +3634,7 @@
           <w:szCs w:val="24"/>
         </w:rPr>
       </w:pPr>
-      <w:bookmarkStart w:id="5" w:name="_Toc472149914"/>
+      <w:bookmarkStart w:id="3" w:name="_Toc472161648"/>
       <w:r>
         <w:rPr>
           <w:rFonts w:ascii="Times New Roman" w:hAnsi="Times New Roman" w:cs="Times New Roman"/>
@@ -2732,14 +3643,9 @@
           <w:sz w:val="24"/>
           <w:szCs w:val="24"/>
         </w:rPr>
-        <w:t>3.1 Implementação do simulador de Autômatos Finitos</w:t>
-      </w:r>
-      <w:bookmarkEnd w:id="5"/>
-    </w:p>
-    <w:p/>
-    <w:p>
-      <w:pPr>
-        <w:pStyle w:val="Ttulo1"/>
+        <w:t>2.1 Implementação</w:t>
+      </w:r>
+      <w:r>
         <w:rPr>
           <w:rFonts w:ascii="Times New Roman" w:hAnsi="Times New Roman" w:cs="Times New Roman"/>
           <w:b/>
@@ -2747,9 +3653,256 @@
           <w:sz w:val="24"/>
           <w:szCs w:val="24"/>
         </w:rPr>
-      </w:pPr>
-      <w:bookmarkStart w:id="6" w:name="_Toc472149915"/>
-      <w:r>
+        <w:t xml:space="preserve"> do simulador de Expressão Regular</w:t>
+      </w:r>
+      <w:bookmarkEnd w:id="3"/>
+    </w:p>
+    <w:p/>
+    <w:p>
+      <w:pPr>
+        <w:spacing w:after="0" w:line="360" w:lineRule="auto"/>
+        <w:ind w:firstLine="709"/>
+        <w:jc w:val="both"/>
+        <w:rPr>
+          <w:rFonts w:ascii="Times New Roman" w:hAnsi="Times New Roman" w:cs="Times New Roman"/>
+          <w:sz w:val="24"/>
+          <w:szCs w:val="24"/>
+        </w:rPr>
+      </w:pPr>
+      <w:r>
+        <w:rPr>
+          <w:rFonts w:ascii="Times New Roman" w:hAnsi="Times New Roman" w:cs="Times New Roman"/>
+          <w:sz w:val="24"/>
+          <w:szCs w:val="24"/>
+        </w:rPr>
+        <w:t xml:space="preserve">A implementação do simulador de Expressão Regular foi desenvolvida de maneira bem simples utilizando os recursos oferecidos pela linguagem de programa Java. </w:t>
+      </w:r>
+    </w:p>
+    <w:p>
+      <w:pPr>
+        <w:spacing w:after="0" w:line="360" w:lineRule="auto"/>
+        <w:ind w:firstLine="709"/>
+        <w:jc w:val="both"/>
+        <w:rPr>
+          <w:rFonts w:ascii="Times New Roman" w:hAnsi="Times New Roman" w:cs="Times New Roman"/>
+          <w:sz w:val="24"/>
+          <w:szCs w:val="24"/>
+        </w:rPr>
+      </w:pPr>
+      <w:r>
+        <w:rPr>
+          <w:rFonts w:ascii="Times New Roman" w:hAnsi="Times New Roman" w:cs="Times New Roman"/>
+          <w:sz w:val="24"/>
+          <w:szCs w:val="24"/>
+        </w:rPr>
+        <w:t xml:space="preserve">Observamos abaixo o método que realiza a verificação, basicamente é utilizado o próprio </w:t>
+      </w:r>
+      <w:proofErr w:type="spellStart"/>
+      <w:r>
+        <w:rPr>
+          <w:rFonts w:ascii="Times New Roman" w:hAnsi="Times New Roman" w:cs="Times New Roman"/>
+          <w:i/>
+          <w:sz w:val="24"/>
+          <w:szCs w:val="24"/>
+        </w:rPr>
+        <w:t>regex</w:t>
+      </w:r>
+      <w:proofErr w:type="spellEnd"/>
+      <w:r>
+        <w:rPr>
+          <w:rFonts w:ascii="Times New Roman" w:hAnsi="Times New Roman" w:cs="Times New Roman"/>
+          <w:sz w:val="24"/>
+          <w:szCs w:val="24"/>
+        </w:rPr>
+        <w:t xml:space="preserve"> nativo do Java como sugerido pelo professor, onde no caso são coletados dois dados de entrada, um dado chamado de regra (Expressão Regular) e outro de entrada (palavra de entrada). A regra é compilada por </w:t>
+      </w:r>
+      <w:proofErr w:type="spellStart"/>
+      <w:r>
+        <w:rPr>
+          <w:rFonts w:ascii="Times New Roman" w:hAnsi="Times New Roman" w:cs="Times New Roman"/>
+          <w:i/>
+          <w:sz w:val="24"/>
+          <w:szCs w:val="24"/>
+        </w:rPr>
+        <w:t>Pattern.compile</w:t>
+      </w:r>
+      <w:proofErr w:type="spellEnd"/>
+      <w:r>
+        <w:rPr>
+          <w:rFonts w:ascii="Times New Roman" w:hAnsi="Times New Roman" w:cs="Times New Roman"/>
+          <w:sz w:val="24"/>
+          <w:szCs w:val="24"/>
+        </w:rPr>
+        <w:t xml:space="preserve"> do Java e posteriormente é verificado se a palavra de entrada respeita a regra definida que faz essa ação é o </w:t>
+      </w:r>
+      <w:proofErr w:type="spellStart"/>
+      <w:r>
+        <w:rPr>
+          <w:rFonts w:ascii="Times New Roman" w:hAnsi="Times New Roman" w:cs="Times New Roman"/>
+          <w:i/>
+          <w:sz w:val="24"/>
+          <w:szCs w:val="24"/>
+        </w:rPr>
+        <w:t>Pattern.matches</w:t>
+      </w:r>
+      <w:proofErr w:type="spellEnd"/>
+      <w:r>
+        <w:rPr>
+          <w:rFonts w:ascii="Times New Roman" w:hAnsi="Times New Roman" w:cs="Times New Roman"/>
+          <w:sz w:val="24"/>
+          <w:szCs w:val="24"/>
+        </w:rPr>
+        <w:t xml:space="preserve"> do </w:t>
+      </w:r>
+      <w:proofErr w:type="spellStart"/>
+      <w:r>
+        <w:rPr>
+          <w:rFonts w:ascii="Times New Roman" w:hAnsi="Times New Roman" w:cs="Times New Roman"/>
+          <w:sz w:val="24"/>
+          <w:szCs w:val="24"/>
+        </w:rPr>
+        <w:t>java</w:t>
+      </w:r>
+      <w:proofErr w:type="spellEnd"/>
+      <w:r>
+        <w:rPr>
+          <w:rFonts w:ascii="Times New Roman" w:hAnsi="Times New Roman" w:cs="Times New Roman"/>
+          <w:sz w:val="24"/>
+          <w:szCs w:val="24"/>
+        </w:rPr>
+        <w:t xml:space="preserve"> retornando um </w:t>
+      </w:r>
+      <w:proofErr w:type="spellStart"/>
+      <w:r>
+        <w:rPr>
+          <w:rFonts w:ascii="Times New Roman" w:hAnsi="Times New Roman" w:cs="Times New Roman"/>
+          <w:i/>
+          <w:sz w:val="24"/>
+          <w:szCs w:val="24"/>
+        </w:rPr>
+        <w:t>boolean</w:t>
+      </w:r>
+      <w:proofErr w:type="spellEnd"/>
+      <w:r>
+        <w:rPr>
+          <w:rFonts w:ascii="Times New Roman" w:hAnsi="Times New Roman" w:cs="Times New Roman"/>
+          <w:i/>
+          <w:sz w:val="24"/>
+          <w:szCs w:val="24"/>
+        </w:rPr>
+        <w:t xml:space="preserve"> </w:t>
+      </w:r>
+      <w:r>
+        <w:rPr>
+          <w:rFonts w:ascii="Times New Roman" w:hAnsi="Times New Roman" w:cs="Times New Roman"/>
+          <w:sz w:val="24"/>
+          <w:szCs w:val="24"/>
+        </w:rPr>
+        <w:t xml:space="preserve">com a resposta da verificação, o restante é a parte da interface gráfica, utilizando o </w:t>
+      </w:r>
+      <w:proofErr w:type="spellStart"/>
+      <w:r>
+        <w:rPr>
+          <w:rFonts w:ascii="Times New Roman" w:hAnsi="Times New Roman" w:cs="Times New Roman"/>
+          <w:sz w:val="24"/>
+          <w:szCs w:val="24"/>
+        </w:rPr>
+        <w:t>JavaFX</w:t>
+      </w:r>
+      <w:proofErr w:type="spellEnd"/>
+      <w:r>
+        <w:rPr>
+          <w:rFonts w:ascii="Times New Roman" w:hAnsi="Times New Roman" w:cs="Times New Roman"/>
+          <w:sz w:val="24"/>
+          <w:szCs w:val="24"/>
+        </w:rPr>
+        <w:t xml:space="preserve"> que realiza.</w:t>
+      </w:r>
+    </w:p>
+    <w:p>
+      <w:pPr>
+        <w:spacing w:after="0" w:line="360" w:lineRule="auto"/>
+        <w:ind w:firstLine="709"/>
+        <w:jc w:val="both"/>
+        <w:rPr>
+          <w:rFonts w:ascii="Times New Roman" w:hAnsi="Times New Roman" w:cs="Times New Roman"/>
+          <w:sz w:val="24"/>
+          <w:szCs w:val="24"/>
+        </w:rPr>
+      </w:pPr>
+    </w:p>
+    <w:p>
+      <w:pPr>
+        <w:spacing w:after="0" w:line="360" w:lineRule="auto"/>
+        <w:ind w:firstLine="709"/>
+        <w:jc w:val="both"/>
+        <w:rPr>
+          <w:rFonts w:ascii="Times New Roman" w:hAnsi="Times New Roman" w:cs="Times New Roman"/>
+          <w:sz w:val="24"/>
+          <w:szCs w:val="24"/>
+        </w:rPr>
+      </w:pPr>
+      <w:r>
+        <w:rPr>
+          <w:rFonts w:ascii="Times New Roman" w:hAnsi="Times New Roman" w:cs="Times New Roman"/>
+          <w:noProof/>
+          <w:sz w:val="24"/>
+          <w:szCs w:val="24"/>
+          <w:lang w:eastAsia="pt-BR"/>
+        </w:rPr>
+        <w:drawing>
+          <wp:inline distT="0" distB="0" distL="0" distR="0">
+            <wp:extent cx="4695825" cy="2143125"/>
+            <wp:effectExtent l="0" t="0" r="9525" b="9525"/>
+            <wp:docPr id="7" name="Imagem 7"/>
+            <wp:cNvGraphicFramePr>
+              <a:graphicFrameLocks xmlns:a="http://schemas.openxmlformats.org/drawingml/2006/main" noChangeAspect="1"/>
+            </wp:cNvGraphicFramePr>
+            <a:graphic xmlns:a="http://schemas.openxmlformats.org/drawingml/2006/main">
+              <a:graphicData uri="http://schemas.openxmlformats.org/drawingml/2006/picture">
+                <pic:pic xmlns:pic="http://schemas.openxmlformats.org/drawingml/2006/picture">
+                  <pic:nvPicPr>
+                    <pic:cNvPr id="0" name="Picture 6"/>
+                    <pic:cNvPicPr>
+                      <a:picLocks noChangeAspect="1" noChangeArrowheads="1"/>
+                    </pic:cNvPicPr>
+                  </pic:nvPicPr>
+                  <pic:blipFill>
+                    <a:blip r:embed="rId10">
+                      <a:extLst>
+                        <a:ext uri="{28A0092B-C50C-407E-A947-70E740481C1C}">
+                          <a14:useLocalDpi xmlns:a14="http://schemas.microsoft.com/office/drawing/2010/main" val="0"/>
+                        </a:ext>
+                      </a:extLst>
+                    </a:blip>
+                    <a:srcRect/>
+                    <a:stretch>
+                      <a:fillRect/>
+                    </a:stretch>
+                  </pic:blipFill>
+                  <pic:spPr bwMode="auto">
+                    <a:xfrm>
+                      <a:off x="0" y="0"/>
+                      <a:ext cx="4695825" cy="2143125"/>
+                    </a:xfrm>
+                    <a:prstGeom prst="rect">
+                      <a:avLst/>
+                    </a:prstGeom>
+                    <a:noFill/>
+                    <a:ln>
+                      <a:noFill/>
+                    </a:ln>
+                  </pic:spPr>
+                </pic:pic>
+              </a:graphicData>
+            </a:graphic>
+          </wp:inline>
+        </w:drawing>
+      </w:r>
+    </w:p>
+    <w:p>
+      <w:pPr>
+        <w:pStyle w:val="Ttulo1"/>
         <w:rPr>
           <w:rFonts w:ascii="Times New Roman" w:hAnsi="Times New Roman" w:cs="Times New Roman"/>
           <w:b/>
@@ -2757,8 +3910,8 @@
           <w:sz w:val="24"/>
           <w:szCs w:val="24"/>
         </w:rPr>
-        <w:t>4</w:t>
-      </w:r>
+      </w:pPr>
+      <w:bookmarkStart w:id="4" w:name="_Toc472161649"/>
       <w:r>
         <w:rPr>
           <w:rFonts w:ascii="Times New Roman" w:hAnsi="Times New Roman" w:cs="Times New Roman"/>
@@ -2767,14 +3920,9 @@
           <w:sz w:val="24"/>
           <w:szCs w:val="24"/>
         </w:rPr>
-        <w:t xml:space="preserve"> GRAMÁTICA REGULAR</w:t>
-      </w:r>
-      <w:bookmarkEnd w:id="6"/>
-    </w:p>
-    <w:p/>
-    <w:p>
-      <w:pPr>
-        <w:pStyle w:val="Ttulo2"/>
+        <w:t>3</w:t>
+      </w:r>
+      <w:r>
         <w:rPr>
           <w:rFonts w:ascii="Times New Roman" w:hAnsi="Times New Roman" w:cs="Times New Roman"/>
           <w:b/>
@@ -2782,8 +3930,123 @@
           <w:sz w:val="24"/>
           <w:szCs w:val="24"/>
         </w:rPr>
-      </w:pPr>
-      <w:bookmarkStart w:id="7" w:name="_Toc472149916"/>
+        <w:t xml:space="preserve"> AUTÔMA</w:t>
+      </w:r>
+      <w:r>
+        <w:rPr>
+          <w:rFonts w:ascii="Times New Roman" w:hAnsi="Times New Roman" w:cs="Times New Roman"/>
+          <w:b/>
+          <w:color w:val="000000" w:themeColor="text1"/>
+          <w:sz w:val="24"/>
+          <w:szCs w:val="24"/>
+        </w:rPr>
+        <w:t>TOS FINITOS</w:t>
+      </w:r>
+      <w:bookmarkEnd w:id="4"/>
+    </w:p>
+    <w:p>
+      <w:pPr>
+        <w:tabs>
+          <w:tab w:val="left" w:pos="3540"/>
+        </w:tabs>
+        <w:spacing w:after="0" w:line="360" w:lineRule="auto"/>
+        <w:ind w:firstLine="709"/>
+        <w:jc w:val="both"/>
+        <w:rPr>
+          <w:rFonts w:ascii="Times New Roman" w:hAnsi="Times New Roman" w:cs="Times New Roman"/>
+          <w:sz w:val="24"/>
+          <w:szCs w:val="24"/>
+        </w:rPr>
+      </w:pPr>
+    </w:p>
+    <w:p>
+      <w:pPr>
+        <w:tabs>
+          <w:tab w:val="left" w:pos="3540"/>
+        </w:tabs>
+        <w:spacing w:after="0" w:line="360" w:lineRule="auto"/>
+        <w:ind w:firstLine="709"/>
+        <w:jc w:val="both"/>
+        <w:rPr>
+          <w:rFonts w:ascii="Times New Roman" w:hAnsi="Times New Roman" w:cs="Times New Roman"/>
+          <w:sz w:val="24"/>
+          <w:szCs w:val="24"/>
+        </w:rPr>
+      </w:pPr>
+    </w:p>
+    <w:p>
+      <w:pPr>
+        <w:pStyle w:val="Ttulo2"/>
+        <w:rPr>
+          <w:rFonts w:ascii="Times New Roman" w:hAnsi="Times New Roman" w:cs="Times New Roman"/>
+          <w:b/>
+          <w:color w:val="000000" w:themeColor="text1"/>
+          <w:sz w:val="24"/>
+          <w:szCs w:val="24"/>
+        </w:rPr>
+      </w:pPr>
+      <w:bookmarkStart w:id="5" w:name="_Toc472161650"/>
+      <w:r>
+        <w:rPr>
+          <w:rFonts w:ascii="Times New Roman" w:hAnsi="Times New Roman" w:cs="Times New Roman"/>
+          <w:b/>
+          <w:color w:val="000000" w:themeColor="text1"/>
+          <w:sz w:val="24"/>
+          <w:szCs w:val="24"/>
+        </w:rPr>
+        <w:lastRenderedPageBreak/>
+        <w:t>3.1 Implementação do simulador de Autômatos Finitos</w:t>
+      </w:r>
+      <w:bookmarkEnd w:id="5"/>
+    </w:p>
+    <w:p/>
+    <w:p>
+      <w:pPr>
+        <w:pStyle w:val="Ttulo1"/>
+        <w:rPr>
+          <w:rFonts w:ascii="Times New Roman" w:hAnsi="Times New Roman" w:cs="Times New Roman"/>
+          <w:b/>
+          <w:color w:val="000000" w:themeColor="text1"/>
+          <w:sz w:val="24"/>
+          <w:szCs w:val="24"/>
+        </w:rPr>
+      </w:pPr>
+      <w:bookmarkStart w:id="6" w:name="_Toc472161651"/>
+      <w:r>
+        <w:rPr>
+          <w:rFonts w:ascii="Times New Roman" w:hAnsi="Times New Roman" w:cs="Times New Roman"/>
+          <w:b/>
+          <w:color w:val="000000" w:themeColor="text1"/>
+          <w:sz w:val="24"/>
+          <w:szCs w:val="24"/>
+        </w:rPr>
+        <w:t>4</w:t>
+      </w:r>
+      <w:r>
+        <w:rPr>
+          <w:rFonts w:ascii="Times New Roman" w:hAnsi="Times New Roman" w:cs="Times New Roman"/>
+          <w:b/>
+          <w:color w:val="000000" w:themeColor="text1"/>
+          <w:sz w:val="24"/>
+          <w:szCs w:val="24"/>
+        </w:rPr>
+        <w:t xml:space="preserve"> GRAMÁTICA REGULAR</w:t>
+      </w:r>
+      <w:bookmarkEnd w:id="6"/>
+    </w:p>
+    <w:p/>
+    <w:p>
+      <w:pPr>
+        <w:pStyle w:val="Ttulo2"/>
+        <w:rPr>
+          <w:rFonts w:ascii="Times New Roman" w:hAnsi="Times New Roman" w:cs="Times New Roman"/>
+          <w:b/>
+          <w:color w:val="000000" w:themeColor="text1"/>
+          <w:sz w:val="24"/>
+          <w:szCs w:val="24"/>
+        </w:rPr>
+      </w:pPr>
+      <w:bookmarkStart w:id="7" w:name="_Toc472161652"/>
       <w:r>
         <w:rPr>
           <w:rFonts w:ascii="Times New Roman" w:hAnsi="Times New Roman" w:cs="Times New Roman"/>
@@ -3383,6 +4646,25 @@
       <w:ind w:left="220"/>
     </w:pPr>
   </w:style>
+  <w:style w:type="paragraph" w:styleId="Legenda">
+    <w:name w:val="caption"/>
+    <w:basedOn w:val="Normal"/>
+    <w:next w:val="Normal"/>
+    <w:uiPriority w:val="35"/>
+    <w:unhideWhenUsed/>
+    <w:qFormat/>
+    <w:rsid w:val="00B948D1"/>
+    <w:pPr>
+      <w:spacing w:after="200" w:line="240" w:lineRule="auto"/>
+    </w:pPr>
+    <w:rPr>
+      <w:i/>
+      <w:iCs/>
+      <w:color w:val="44546A" w:themeColor="text2"/>
+      <w:sz w:val="18"/>
+      <w:szCs w:val="18"/>
+    </w:rPr>
+  </w:style>
 </w:styles>
 </file>
 
@@ -3652,7 +4934,7 @@
 </file>
 
 <file path=customXml/itemProps1.xml><?xml version="1.0" encoding="utf-8"?>
-<ds:datastoreItem xmlns:ds="http://schemas.openxmlformats.org/officeDocument/2006/customXml" ds:itemID="{A61D6E44-475F-4A4F-BDC7-D9E41FB2A9C3}">
+<ds:datastoreItem xmlns:ds="http://schemas.openxmlformats.org/officeDocument/2006/customXml" ds:itemID="{FE838D35-EF8C-46E5-8E24-A74A5B7979D9}">
   <ds:schemaRefs>
     <ds:schemaRef ds:uri="http://schemas.openxmlformats.org/officeDocument/2006/bibliography"/>
   </ds:schemaRefs>

--- a/Relatório/relatorio_projeto_parte1_lfa.docx
+++ b/Relatório/relatorio_projeto_parte1_lfa.docx
@@ -946,10 +946,35 @@
         <w:p>
           <w:pPr>
             <w:pStyle w:val="CabealhodoSumrio"/>
+            <w:jc w:val="center"/>
+            <w:rPr>
+              <w:rFonts w:ascii="Times New Roman" w:hAnsi="Times New Roman" w:cs="Times New Roman"/>
+              <w:b/>
+              <w:color w:val="auto"/>
+              <w:sz w:val="24"/>
+              <w:szCs w:val="24"/>
+            </w:rPr>
           </w:pPr>
           <w:r>
-            <w:t>Sumário</w:t>
+            <w:rPr>
+              <w:rFonts w:ascii="Times New Roman" w:hAnsi="Times New Roman" w:cs="Times New Roman"/>
+              <w:b/>
+              <w:color w:val="auto"/>
+              <w:sz w:val="24"/>
+              <w:szCs w:val="24"/>
+            </w:rPr>
+            <w:t>SUMÁRIO</w:t>
           </w:r>
+        </w:p>
+        <w:p>
+          <w:pPr>
+            <w:rPr>
+              <w:rFonts w:ascii="Times New Roman" w:hAnsi="Times New Roman" w:cs="Times New Roman"/>
+              <w:sz w:val="24"/>
+              <w:szCs w:val="24"/>
+              <w:lang w:eastAsia="pt-BR"/>
+            </w:rPr>
+          </w:pPr>
         </w:p>
         <w:p>
           <w:pPr>
@@ -958,75 +983,114 @@
               <w:tab w:val="right" w:leader="dot" w:pos="8494"/>
             </w:tabs>
             <w:rPr>
-              <w:rFonts w:eastAsiaTheme="minorEastAsia"/>
+              <w:rFonts w:ascii="Times New Roman" w:eastAsiaTheme="minorEastAsia" w:hAnsi="Times New Roman" w:cs="Times New Roman"/>
               <w:noProof/>
+              <w:sz w:val="24"/>
+              <w:szCs w:val="24"/>
               <w:lang w:eastAsia="pt-BR"/>
             </w:rPr>
           </w:pPr>
           <w:r>
+            <w:rPr>
+              <w:rFonts w:ascii="Times New Roman" w:hAnsi="Times New Roman" w:cs="Times New Roman"/>
+              <w:sz w:val="24"/>
+              <w:szCs w:val="24"/>
+            </w:rPr>
             <w:fldChar w:fldCharType="begin"/>
           </w:r>
           <w:r>
+            <w:rPr>
+              <w:rFonts w:ascii="Times New Roman" w:hAnsi="Times New Roman" w:cs="Times New Roman"/>
+              <w:sz w:val="24"/>
+              <w:szCs w:val="24"/>
+            </w:rPr>
             <w:instrText xml:space="preserve"> TOC \o "1-3" \h \z \u </w:instrText>
           </w:r>
           <w:r>
+            <w:rPr>
+              <w:rFonts w:ascii="Times New Roman" w:hAnsi="Times New Roman" w:cs="Times New Roman"/>
+              <w:sz w:val="24"/>
+              <w:szCs w:val="24"/>
+            </w:rPr>
             <w:fldChar w:fldCharType="separate"/>
           </w:r>
-          <w:hyperlink w:anchor="_Toc472161646" w:history="1">
+          <w:hyperlink w:anchor="_Toc472524666" w:history="1">
             <w:r>
               <w:rPr>
                 <w:rStyle w:val="Hyperlink"/>
                 <w:rFonts w:ascii="Times New Roman" w:hAnsi="Times New Roman" w:cs="Times New Roman"/>
-                <w:b/>
                 <w:noProof/>
+                <w:sz w:val="24"/>
+                <w:szCs w:val="24"/>
               </w:rPr>
               <w:t>1 INTRODUÇÃO</w:t>
             </w:r>
             <w:r>
               <w:rPr>
+                <w:rFonts w:ascii="Times New Roman" w:hAnsi="Times New Roman" w:cs="Times New Roman"/>
                 <w:noProof/>
                 <w:webHidden/>
+                <w:sz w:val="24"/>
+                <w:szCs w:val="24"/>
               </w:rPr>
               <w:tab/>
             </w:r>
             <w:r>
               <w:rPr>
+                <w:rFonts w:ascii="Times New Roman" w:hAnsi="Times New Roman" w:cs="Times New Roman"/>
                 <w:noProof/>
                 <w:webHidden/>
+                <w:sz w:val="24"/>
+                <w:szCs w:val="24"/>
               </w:rPr>
               <w:fldChar w:fldCharType="begin"/>
             </w:r>
             <w:r>
               <w:rPr>
+                <w:rFonts w:ascii="Times New Roman" w:hAnsi="Times New Roman" w:cs="Times New Roman"/>
                 <w:noProof/>
                 <w:webHidden/>
-              </w:rPr>
-              <w:instrText xml:space="preserve"> PAGEREF _Toc472161646 \h </w:instrText>
-            </w:r>
-            <w:r>
-              <w:rPr>
+                <w:sz w:val="24"/>
+                <w:szCs w:val="24"/>
+              </w:rPr>
+              <w:instrText xml:space="preserve"> PAGEREF _Toc472524666 \h </w:instrText>
+            </w:r>
+            <w:r>
+              <w:rPr>
+                <w:rFonts w:ascii="Times New Roman" w:hAnsi="Times New Roman" w:cs="Times New Roman"/>
                 <w:noProof/>
                 <w:webHidden/>
-              </w:rPr>
-            </w:r>
-            <w:r>
-              <w:rPr>
+                <w:sz w:val="24"/>
+                <w:szCs w:val="24"/>
+              </w:rPr>
+            </w:r>
+            <w:r>
+              <w:rPr>
+                <w:rFonts w:ascii="Times New Roman" w:hAnsi="Times New Roman" w:cs="Times New Roman"/>
                 <w:noProof/>
                 <w:webHidden/>
+                <w:sz w:val="24"/>
+                <w:szCs w:val="24"/>
               </w:rPr>
               <w:fldChar w:fldCharType="separate"/>
             </w:r>
             <w:r>
               <w:rPr>
+                <w:rFonts w:ascii="Times New Roman" w:hAnsi="Times New Roman" w:cs="Times New Roman"/>
                 <w:noProof/>
                 <w:webHidden/>
+                <w:sz w:val="24"/>
+                <w:szCs w:val="24"/>
               </w:rPr>
               <w:t>4</w:t>
             </w:r>
             <w:r>
               <w:rPr>
+                <w:rFonts w:ascii="Times New Roman" w:hAnsi="Times New Roman" w:cs="Times New Roman"/>
                 <w:noProof/>
                 <w:webHidden/>
+                <w:sz w:val="24"/>
+                <w:szCs w:val="24"/>
               </w:rPr>
               <w:fldChar w:fldCharType="end"/>
             </w:r>
@@ -1039,66 +1103,90 @@
               <w:tab w:val="right" w:leader="dot" w:pos="8494"/>
             </w:tabs>
             <w:rPr>
-              <w:rFonts w:eastAsiaTheme="minorEastAsia"/>
+              <w:rFonts w:ascii="Times New Roman" w:eastAsiaTheme="minorEastAsia" w:hAnsi="Times New Roman" w:cs="Times New Roman"/>
               <w:noProof/>
+              <w:sz w:val="24"/>
+              <w:szCs w:val="24"/>
               <w:lang w:eastAsia="pt-BR"/>
             </w:rPr>
           </w:pPr>
-          <w:hyperlink w:anchor="_Toc472161647" w:history="1">
+          <w:hyperlink w:anchor="_Toc472524667" w:history="1">
             <w:r>
               <w:rPr>
                 <w:rStyle w:val="Hyperlink"/>
                 <w:rFonts w:ascii="Times New Roman" w:hAnsi="Times New Roman" w:cs="Times New Roman"/>
-                <w:b/>
                 <w:noProof/>
+                <w:sz w:val="24"/>
+                <w:szCs w:val="24"/>
               </w:rPr>
               <w:t>2 EXPRESSÃO REGULAR</w:t>
             </w:r>
             <w:r>
               <w:rPr>
+                <w:rFonts w:ascii="Times New Roman" w:hAnsi="Times New Roman" w:cs="Times New Roman"/>
                 <w:noProof/>
                 <w:webHidden/>
+                <w:sz w:val="24"/>
+                <w:szCs w:val="24"/>
               </w:rPr>
               <w:tab/>
             </w:r>
             <w:r>
               <w:rPr>
+                <w:rFonts w:ascii="Times New Roman" w:hAnsi="Times New Roman" w:cs="Times New Roman"/>
                 <w:noProof/>
                 <w:webHidden/>
+                <w:sz w:val="24"/>
+                <w:szCs w:val="24"/>
               </w:rPr>
               <w:fldChar w:fldCharType="begin"/>
             </w:r>
             <w:r>
               <w:rPr>
+                <w:rFonts w:ascii="Times New Roman" w:hAnsi="Times New Roman" w:cs="Times New Roman"/>
                 <w:noProof/>
                 <w:webHidden/>
-              </w:rPr>
-              <w:instrText xml:space="preserve"> PAGEREF _Toc472161647 \h </w:instrText>
-            </w:r>
-            <w:r>
-              <w:rPr>
+                <w:sz w:val="24"/>
+                <w:szCs w:val="24"/>
+              </w:rPr>
+              <w:instrText xml:space="preserve"> PAGEREF _Toc472524667 \h </w:instrText>
+            </w:r>
+            <w:r>
+              <w:rPr>
+                <w:rFonts w:ascii="Times New Roman" w:hAnsi="Times New Roman" w:cs="Times New Roman"/>
                 <w:noProof/>
                 <w:webHidden/>
-              </w:rPr>
-            </w:r>
-            <w:r>
-              <w:rPr>
+                <w:sz w:val="24"/>
+                <w:szCs w:val="24"/>
+              </w:rPr>
+            </w:r>
+            <w:r>
+              <w:rPr>
+                <w:rFonts w:ascii="Times New Roman" w:hAnsi="Times New Roman" w:cs="Times New Roman"/>
                 <w:noProof/>
                 <w:webHidden/>
+                <w:sz w:val="24"/>
+                <w:szCs w:val="24"/>
               </w:rPr>
               <w:fldChar w:fldCharType="separate"/>
             </w:r>
             <w:r>
               <w:rPr>
+                <w:rFonts w:ascii="Times New Roman" w:hAnsi="Times New Roman" w:cs="Times New Roman"/>
                 <w:noProof/>
                 <w:webHidden/>
-              </w:rPr>
-              <w:t>4</w:t>
-            </w:r>
-            <w:r>
-              <w:rPr>
+                <w:sz w:val="24"/>
+                <w:szCs w:val="24"/>
+              </w:rPr>
+              <w:t>5</w:t>
+            </w:r>
+            <w:r>
+              <w:rPr>
+                <w:rFonts w:ascii="Times New Roman" w:hAnsi="Times New Roman" w:cs="Times New Roman"/>
                 <w:noProof/>
                 <w:webHidden/>
+                <w:sz w:val="24"/>
+                <w:szCs w:val="24"/>
               </w:rPr>
               <w:fldChar w:fldCharType="end"/>
             </w:r>
@@ -1111,66 +1199,90 @@
               <w:tab w:val="right" w:leader="dot" w:pos="8494"/>
             </w:tabs>
             <w:rPr>
-              <w:rFonts w:eastAsiaTheme="minorEastAsia"/>
+              <w:rFonts w:ascii="Times New Roman" w:eastAsiaTheme="minorEastAsia" w:hAnsi="Times New Roman" w:cs="Times New Roman"/>
               <w:noProof/>
+              <w:sz w:val="24"/>
+              <w:szCs w:val="24"/>
               <w:lang w:eastAsia="pt-BR"/>
             </w:rPr>
           </w:pPr>
-          <w:hyperlink w:anchor="_Toc472161648" w:history="1">
+          <w:hyperlink w:anchor="_Toc472524668" w:history="1">
             <w:r>
               <w:rPr>
                 <w:rStyle w:val="Hyperlink"/>
                 <w:rFonts w:ascii="Times New Roman" w:hAnsi="Times New Roman" w:cs="Times New Roman"/>
-                <w:b/>
                 <w:noProof/>
+                <w:sz w:val="24"/>
+                <w:szCs w:val="24"/>
               </w:rPr>
               <w:t>2.1 Implementação do simulador de Expressão Regular</w:t>
             </w:r>
             <w:r>
               <w:rPr>
+                <w:rFonts w:ascii="Times New Roman" w:hAnsi="Times New Roman" w:cs="Times New Roman"/>
                 <w:noProof/>
                 <w:webHidden/>
+                <w:sz w:val="24"/>
+                <w:szCs w:val="24"/>
               </w:rPr>
               <w:tab/>
             </w:r>
             <w:r>
               <w:rPr>
+                <w:rFonts w:ascii="Times New Roman" w:hAnsi="Times New Roman" w:cs="Times New Roman"/>
                 <w:noProof/>
                 <w:webHidden/>
+                <w:sz w:val="24"/>
+                <w:szCs w:val="24"/>
               </w:rPr>
               <w:fldChar w:fldCharType="begin"/>
             </w:r>
             <w:r>
               <w:rPr>
+                <w:rFonts w:ascii="Times New Roman" w:hAnsi="Times New Roman" w:cs="Times New Roman"/>
                 <w:noProof/>
                 <w:webHidden/>
-              </w:rPr>
-              <w:instrText xml:space="preserve"> PAGEREF _Toc472161648 \h </w:instrText>
-            </w:r>
-            <w:r>
-              <w:rPr>
+                <w:sz w:val="24"/>
+                <w:szCs w:val="24"/>
+              </w:rPr>
+              <w:instrText xml:space="preserve"> PAGEREF _Toc472524668 \h </w:instrText>
+            </w:r>
+            <w:r>
+              <w:rPr>
+                <w:rFonts w:ascii="Times New Roman" w:hAnsi="Times New Roman" w:cs="Times New Roman"/>
                 <w:noProof/>
                 <w:webHidden/>
-              </w:rPr>
-            </w:r>
-            <w:r>
-              <w:rPr>
+                <w:sz w:val="24"/>
+                <w:szCs w:val="24"/>
+              </w:rPr>
+            </w:r>
+            <w:r>
+              <w:rPr>
+                <w:rFonts w:ascii="Times New Roman" w:hAnsi="Times New Roman" w:cs="Times New Roman"/>
                 <w:noProof/>
                 <w:webHidden/>
+                <w:sz w:val="24"/>
+                <w:szCs w:val="24"/>
               </w:rPr>
               <w:fldChar w:fldCharType="separate"/>
             </w:r>
             <w:r>
               <w:rPr>
+                <w:rFonts w:ascii="Times New Roman" w:hAnsi="Times New Roman" w:cs="Times New Roman"/>
                 <w:noProof/>
                 <w:webHidden/>
-              </w:rPr>
-              <w:t>8</w:t>
-            </w:r>
-            <w:r>
-              <w:rPr>
+                <w:sz w:val="24"/>
+                <w:szCs w:val="24"/>
+              </w:rPr>
+              <w:t>9</w:t>
+            </w:r>
+            <w:r>
+              <w:rPr>
+                <w:rFonts w:ascii="Times New Roman" w:hAnsi="Times New Roman" w:cs="Times New Roman"/>
                 <w:noProof/>
                 <w:webHidden/>
+                <w:sz w:val="24"/>
+                <w:szCs w:val="24"/>
               </w:rPr>
               <w:fldChar w:fldCharType="end"/>
             </w:r>
@@ -1183,66 +1295,90 @@
               <w:tab w:val="right" w:leader="dot" w:pos="8494"/>
             </w:tabs>
             <w:rPr>
-              <w:rFonts w:eastAsiaTheme="minorEastAsia"/>
+              <w:rFonts w:ascii="Times New Roman" w:eastAsiaTheme="minorEastAsia" w:hAnsi="Times New Roman" w:cs="Times New Roman"/>
               <w:noProof/>
+              <w:sz w:val="24"/>
+              <w:szCs w:val="24"/>
               <w:lang w:eastAsia="pt-BR"/>
             </w:rPr>
           </w:pPr>
-          <w:hyperlink w:anchor="_Toc472161649" w:history="1">
+          <w:hyperlink w:anchor="_Toc472524669" w:history="1">
             <w:r>
               <w:rPr>
                 <w:rStyle w:val="Hyperlink"/>
                 <w:rFonts w:ascii="Times New Roman" w:hAnsi="Times New Roman" w:cs="Times New Roman"/>
-                <w:b/>
                 <w:noProof/>
+                <w:sz w:val="24"/>
+                <w:szCs w:val="24"/>
               </w:rPr>
               <w:t>3 AUTÔMATOS FINITOS</w:t>
             </w:r>
             <w:r>
               <w:rPr>
+                <w:rFonts w:ascii="Times New Roman" w:hAnsi="Times New Roman" w:cs="Times New Roman"/>
                 <w:noProof/>
                 <w:webHidden/>
+                <w:sz w:val="24"/>
+                <w:szCs w:val="24"/>
               </w:rPr>
               <w:tab/>
             </w:r>
             <w:r>
               <w:rPr>
+                <w:rFonts w:ascii="Times New Roman" w:hAnsi="Times New Roman" w:cs="Times New Roman"/>
                 <w:noProof/>
                 <w:webHidden/>
+                <w:sz w:val="24"/>
+                <w:szCs w:val="24"/>
               </w:rPr>
               <w:fldChar w:fldCharType="begin"/>
             </w:r>
             <w:r>
               <w:rPr>
+                <w:rFonts w:ascii="Times New Roman" w:hAnsi="Times New Roman" w:cs="Times New Roman"/>
                 <w:noProof/>
                 <w:webHidden/>
-              </w:rPr>
-              <w:instrText xml:space="preserve"> PAGEREF _Toc472161649 \h </w:instrText>
-            </w:r>
-            <w:r>
-              <w:rPr>
+                <w:sz w:val="24"/>
+                <w:szCs w:val="24"/>
+              </w:rPr>
+              <w:instrText xml:space="preserve"> PAGEREF _Toc472524669 \h </w:instrText>
+            </w:r>
+            <w:r>
+              <w:rPr>
+                <w:rFonts w:ascii="Times New Roman" w:hAnsi="Times New Roman" w:cs="Times New Roman"/>
                 <w:noProof/>
                 <w:webHidden/>
-              </w:rPr>
-            </w:r>
-            <w:r>
-              <w:rPr>
+                <w:sz w:val="24"/>
+                <w:szCs w:val="24"/>
+              </w:rPr>
+            </w:r>
+            <w:r>
+              <w:rPr>
+                <w:rFonts w:ascii="Times New Roman" w:hAnsi="Times New Roman" w:cs="Times New Roman"/>
                 <w:noProof/>
                 <w:webHidden/>
+                <w:sz w:val="24"/>
+                <w:szCs w:val="24"/>
               </w:rPr>
               <w:fldChar w:fldCharType="separate"/>
             </w:r>
             <w:r>
               <w:rPr>
+                <w:rFonts w:ascii="Times New Roman" w:hAnsi="Times New Roman" w:cs="Times New Roman"/>
                 <w:noProof/>
                 <w:webHidden/>
-              </w:rPr>
-              <w:t>8</w:t>
-            </w:r>
-            <w:r>
-              <w:rPr>
+                <w:sz w:val="24"/>
+                <w:szCs w:val="24"/>
+              </w:rPr>
+              <w:t>10</w:t>
+            </w:r>
+            <w:r>
+              <w:rPr>
+                <w:rFonts w:ascii="Times New Roman" w:hAnsi="Times New Roman" w:cs="Times New Roman"/>
                 <w:noProof/>
                 <w:webHidden/>
+                <w:sz w:val="24"/>
+                <w:szCs w:val="24"/>
               </w:rPr>
               <w:fldChar w:fldCharType="end"/>
             </w:r>
@@ -1255,140 +1391,90 @@
               <w:tab w:val="right" w:leader="dot" w:pos="8494"/>
             </w:tabs>
             <w:rPr>
-              <w:rFonts w:eastAsiaTheme="minorEastAsia"/>
+              <w:rFonts w:ascii="Times New Roman" w:eastAsiaTheme="minorEastAsia" w:hAnsi="Times New Roman" w:cs="Times New Roman"/>
               <w:noProof/>
+              <w:sz w:val="24"/>
+              <w:szCs w:val="24"/>
               <w:lang w:eastAsia="pt-BR"/>
             </w:rPr>
           </w:pPr>
-          <w:hyperlink w:anchor="_Toc472161650" w:history="1">
+          <w:hyperlink w:anchor="_Toc472524670" w:history="1">
             <w:r>
               <w:rPr>
                 <w:rStyle w:val="Hyperlink"/>
                 <w:rFonts w:ascii="Times New Roman" w:hAnsi="Times New Roman" w:cs="Times New Roman"/>
-                <w:b/>
                 <w:noProof/>
-              </w:rPr>
-              <w:t>3.1 Implementação do simulador de Autômatos Finitos</w:t>
-            </w:r>
-            <w:r>
-              <w:rPr>
+                <w:sz w:val="24"/>
+                <w:szCs w:val="24"/>
+              </w:rPr>
+              <w:t>3.1 Atividades no simulador</w:t>
+            </w:r>
+            <w:r>
+              <w:rPr>
+                <w:rFonts w:ascii="Times New Roman" w:hAnsi="Times New Roman" w:cs="Times New Roman"/>
                 <w:noProof/>
                 <w:webHidden/>
+                <w:sz w:val="24"/>
+                <w:szCs w:val="24"/>
               </w:rPr>
               <w:tab/>
             </w:r>
             <w:r>
               <w:rPr>
+                <w:rFonts w:ascii="Times New Roman" w:hAnsi="Times New Roman" w:cs="Times New Roman"/>
                 <w:noProof/>
                 <w:webHidden/>
+                <w:sz w:val="24"/>
+                <w:szCs w:val="24"/>
               </w:rPr>
               <w:fldChar w:fldCharType="begin"/>
             </w:r>
             <w:r>
               <w:rPr>
+                <w:rFonts w:ascii="Times New Roman" w:hAnsi="Times New Roman" w:cs="Times New Roman"/>
                 <w:noProof/>
                 <w:webHidden/>
-              </w:rPr>
-              <w:instrText xml:space="preserve"> PAGEREF _Toc472161650 \h </w:instrText>
-            </w:r>
-            <w:r>
-              <w:rPr>
+                <w:sz w:val="24"/>
+                <w:szCs w:val="24"/>
+              </w:rPr>
+              <w:instrText xml:space="preserve"> PAGEREF _Toc472524670 \h </w:instrText>
+            </w:r>
+            <w:r>
+              <w:rPr>
+                <w:rFonts w:ascii="Times New Roman" w:hAnsi="Times New Roman" w:cs="Times New Roman"/>
                 <w:noProof/>
                 <w:webHidden/>
-              </w:rPr>
-            </w:r>
-            <w:r>
-              <w:rPr>
+                <w:sz w:val="24"/>
+                <w:szCs w:val="24"/>
+              </w:rPr>
+            </w:r>
+            <w:r>
+              <w:rPr>
+                <w:rFonts w:ascii="Times New Roman" w:hAnsi="Times New Roman" w:cs="Times New Roman"/>
                 <w:noProof/>
                 <w:webHidden/>
+                <w:sz w:val="24"/>
+                <w:szCs w:val="24"/>
               </w:rPr>
               <w:fldChar w:fldCharType="separate"/>
             </w:r>
             <w:r>
               <w:rPr>
+                <w:rFonts w:ascii="Times New Roman" w:hAnsi="Times New Roman" w:cs="Times New Roman"/>
                 <w:noProof/>
                 <w:webHidden/>
-              </w:rPr>
-              <w:t>9</w:t>
-            </w:r>
-            <w:r>
-              <w:rPr>
+                <w:sz w:val="24"/>
+                <w:szCs w:val="24"/>
+              </w:rPr>
+              <w:t>11</w:t>
+            </w:r>
+            <w:r>
+              <w:rPr>
+                <w:rFonts w:ascii="Times New Roman" w:hAnsi="Times New Roman" w:cs="Times New Roman"/>
                 <w:noProof/>
                 <w:webHidden/>
-              </w:rPr>
-              <w:fldChar w:fldCharType="end"/>
-            </w:r>
-          </w:hyperlink>
-          <w:bookmarkStart w:id="0" w:name="_GoBack"/>
-          <w:bookmarkEnd w:id="0"/>
-        </w:p>
-        <w:p>
-          <w:pPr>
-            <w:pStyle w:val="Sumrio1"/>
-            <w:tabs>
-              <w:tab w:val="right" w:leader="dot" w:pos="8494"/>
-            </w:tabs>
-            <w:rPr>
-              <w:rFonts w:eastAsiaTheme="minorEastAsia"/>
-              <w:noProof/>
-              <w:lang w:eastAsia="pt-BR"/>
-            </w:rPr>
-          </w:pPr>
-          <w:hyperlink w:anchor="_Toc472161651" w:history="1">
-            <w:r>
-              <w:rPr>
-                <w:rStyle w:val="Hyperlink"/>
-                <w:rFonts w:ascii="Times New Roman" w:hAnsi="Times New Roman" w:cs="Times New Roman"/>
-                <w:b/>
-                <w:noProof/>
-              </w:rPr>
-              <w:t>4 GRAMÁTICA REGULAR</w:t>
-            </w:r>
-            <w:r>
-              <w:rPr>
-                <w:noProof/>
-                <w:webHidden/>
-              </w:rPr>
-              <w:tab/>
-            </w:r>
-            <w:r>
-              <w:rPr>
-                <w:noProof/>
-                <w:webHidden/>
-              </w:rPr>
-              <w:fldChar w:fldCharType="begin"/>
-            </w:r>
-            <w:r>
-              <w:rPr>
-                <w:noProof/>
-                <w:webHidden/>
-              </w:rPr>
-              <w:instrText xml:space="preserve"> PAGEREF _Toc472161651 \h </w:instrText>
-            </w:r>
-            <w:r>
-              <w:rPr>
-                <w:noProof/>
-                <w:webHidden/>
-              </w:rPr>
-            </w:r>
-            <w:r>
-              <w:rPr>
-                <w:noProof/>
-                <w:webHidden/>
-              </w:rPr>
-              <w:fldChar w:fldCharType="separate"/>
-            </w:r>
-            <w:r>
-              <w:rPr>
-                <w:noProof/>
-                <w:webHidden/>
-              </w:rPr>
-              <w:t>9</w:t>
-            </w:r>
-            <w:r>
-              <w:rPr>
-                <w:noProof/>
-                <w:webHidden/>
+                <w:sz w:val="24"/>
+                <w:szCs w:val="24"/>
               </w:rPr>
               <w:fldChar w:fldCharType="end"/>
             </w:r>
@@ -1401,76 +1487,309 @@
               <w:tab w:val="right" w:leader="dot" w:pos="8494"/>
             </w:tabs>
             <w:rPr>
-              <w:rFonts w:eastAsiaTheme="minorEastAsia"/>
+              <w:rFonts w:ascii="Times New Roman" w:eastAsiaTheme="minorEastAsia" w:hAnsi="Times New Roman" w:cs="Times New Roman"/>
               <w:noProof/>
+              <w:sz w:val="24"/>
+              <w:szCs w:val="24"/>
               <w:lang w:eastAsia="pt-BR"/>
             </w:rPr>
           </w:pPr>
-          <w:hyperlink w:anchor="_Toc472161652" w:history="1">
+          <w:hyperlink w:anchor="_Toc472524671" w:history="1">
             <w:r>
               <w:rPr>
                 <w:rStyle w:val="Hyperlink"/>
                 <w:rFonts w:ascii="Times New Roman" w:hAnsi="Times New Roman" w:cs="Times New Roman"/>
-                <w:b/>
                 <w:noProof/>
-              </w:rPr>
-              <w:t>4.1 Implementação do simulador de Gramática Regular</w:t>
-            </w:r>
-            <w:r>
-              <w:rPr>
+                <w:sz w:val="24"/>
+                <w:szCs w:val="24"/>
+              </w:rPr>
+              <w:t>3.2 Implementação do simulador de Autômatos Finitos</w:t>
+            </w:r>
+            <w:r>
+              <w:rPr>
+                <w:rFonts w:ascii="Times New Roman" w:hAnsi="Times New Roman" w:cs="Times New Roman"/>
                 <w:noProof/>
                 <w:webHidden/>
+                <w:sz w:val="24"/>
+                <w:szCs w:val="24"/>
               </w:rPr>
               <w:tab/>
             </w:r>
             <w:r>
               <w:rPr>
+                <w:rFonts w:ascii="Times New Roman" w:hAnsi="Times New Roman" w:cs="Times New Roman"/>
                 <w:noProof/>
                 <w:webHidden/>
+                <w:sz w:val="24"/>
+                <w:szCs w:val="24"/>
               </w:rPr>
               <w:fldChar w:fldCharType="begin"/>
             </w:r>
             <w:r>
               <w:rPr>
+                <w:rFonts w:ascii="Times New Roman" w:hAnsi="Times New Roman" w:cs="Times New Roman"/>
                 <w:noProof/>
                 <w:webHidden/>
-              </w:rPr>
-              <w:instrText xml:space="preserve"> PAGEREF _Toc472161652 \h </w:instrText>
-            </w:r>
-            <w:r>
-              <w:rPr>
+                <w:sz w:val="24"/>
+                <w:szCs w:val="24"/>
+              </w:rPr>
+              <w:instrText xml:space="preserve"> PAGEREF _Toc472524671 \h </w:instrText>
+            </w:r>
+            <w:r>
+              <w:rPr>
+                <w:rFonts w:ascii="Times New Roman" w:hAnsi="Times New Roman" w:cs="Times New Roman"/>
                 <w:noProof/>
                 <w:webHidden/>
-              </w:rPr>
-            </w:r>
-            <w:r>
-              <w:rPr>
+                <w:sz w:val="24"/>
+                <w:szCs w:val="24"/>
+              </w:rPr>
+            </w:r>
+            <w:r>
+              <w:rPr>
+                <w:rFonts w:ascii="Times New Roman" w:hAnsi="Times New Roman" w:cs="Times New Roman"/>
                 <w:noProof/>
                 <w:webHidden/>
+                <w:sz w:val="24"/>
+                <w:szCs w:val="24"/>
               </w:rPr>
               <w:fldChar w:fldCharType="separate"/>
             </w:r>
             <w:r>
               <w:rPr>
+                <w:rFonts w:ascii="Times New Roman" w:hAnsi="Times New Roman" w:cs="Times New Roman"/>
                 <w:noProof/>
                 <w:webHidden/>
-              </w:rPr>
-              <w:t>9</w:t>
-            </w:r>
-            <w:r>
-              <w:rPr>
+                <w:sz w:val="24"/>
+                <w:szCs w:val="24"/>
+              </w:rPr>
+              <w:t>12</w:t>
+            </w:r>
+            <w:r>
+              <w:rPr>
+                <w:rFonts w:ascii="Times New Roman" w:hAnsi="Times New Roman" w:cs="Times New Roman"/>
                 <w:noProof/>
                 <w:webHidden/>
+                <w:sz w:val="24"/>
+                <w:szCs w:val="24"/>
               </w:rPr>
               <w:fldChar w:fldCharType="end"/>
             </w:r>
           </w:hyperlink>
         </w:p>
         <w:p>
+          <w:pPr>
+            <w:pStyle w:val="Sumrio1"/>
+            <w:tabs>
+              <w:tab w:val="right" w:leader="dot" w:pos="8494"/>
+            </w:tabs>
+            <w:rPr>
+              <w:rFonts w:ascii="Times New Roman" w:eastAsiaTheme="minorEastAsia" w:hAnsi="Times New Roman" w:cs="Times New Roman"/>
+              <w:noProof/>
+              <w:sz w:val="24"/>
+              <w:szCs w:val="24"/>
+              <w:lang w:eastAsia="pt-BR"/>
+            </w:rPr>
+          </w:pPr>
+          <w:hyperlink w:anchor="_Toc472524672" w:history="1">
+            <w:r>
+              <w:rPr>
+                <w:rStyle w:val="Hyperlink"/>
+                <w:rFonts w:ascii="Times New Roman" w:hAnsi="Times New Roman" w:cs="Times New Roman"/>
+                <w:noProof/>
+                <w:sz w:val="24"/>
+                <w:szCs w:val="24"/>
+              </w:rPr>
+              <w:t>4 GRAMÁTICA REGULAR</w:t>
+            </w:r>
+            <w:r>
+              <w:rPr>
+                <w:rFonts w:ascii="Times New Roman" w:hAnsi="Times New Roman" w:cs="Times New Roman"/>
+                <w:noProof/>
+                <w:webHidden/>
+                <w:sz w:val="24"/>
+                <w:szCs w:val="24"/>
+              </w:rPr>
+              <w:tab/>
+            </w:r>
+            <w:r>
+              <w:rPr>
+                <w:rFonts w:ascii="Times New Roman" w:hAnsi="Times New Roman" w:cs="Times New Roman"/>
+                <w:noProof/>
+                <w:webHidden/>
+                <w:sz w:val="24"/>
+                <w:szCs w:val="24"/>
+              </w:rPr>
+              <w:fldChar w:fldCharType="begin"/>
+            </w:r>
+            <w:r>
+              <w:rPr>
+                <w:rFonts w:ascii="Times New Roman" w:hAnsi="Times New Roman" w:cs="Times New Roman"/>
+                <w:noProof/>
+                <w:webHidden/>
+                <w:sz w:val="24"/>
+                <w:szCs w:val="24"/>
+              </w:rPr>
+              <w:instrText xml:space="preserve"> PAGEREF _Toc472524672 \h </w:instrText>
+            </w:r>
+            <w:r>
+              <w:rPr>
+                <w:rFonts w:ascii="Times New Roman" w:hAnsi="Times New Roman" w:cs="Times New Roman"/>
+                <w:noProof/>
+                <w:webHidden/>
+                <w:sz w:val="24"/>
+                <w:szCs w:val="24"/>
+              </w:rPr>
+            </w:r>
+            <w:r>
+              <w:rPr>
+                <w:rFonts w:ascii="Times New Roman" w:hAnsi="Times New Roman" w:cs="Times New Roman"/>
+                <w:noProof/>
+                <w:webHidden/>
+                <w:sz w:val="24"/>
+                <w:szCs w:val="24"/>
+              </w:rPr>
+              <w:fldChar w:fldCharType="separate"/>
+            </w:r>
+            <w:r>
+              <w:rPr>
+                <w:rFonts w:ascii="Times New Roman" w:hAnsi="Times New Roman" w:cs="Times New Roman"/>
+                <w:noProof/>
+                <w:webHidden/>
+                <w:sz w:val="24"/>
+                <w:szCs w:val="24"/>
+              </w:rPr>
+              <w:t>13</w:t>
+            </w:r>
+            <w:r>
+              <w:rPr>
+                <w:rFonts w:ascii="Times New Roman" w:hAnsi="Times New Roman" w:cs="Times New Roman"/>
+                <w:noProof/>
+                <w:webHidden/>
+                <w:sz w:val="24"/>
+                <w:szCs w:val="24"/>
+              </w:rPr>
+              <w:fldChar w:fldCharType="end"/>
+            </w:r>
+          </w:hyperlink>
+        </w:p>
+        <w:p>
+          <w:pPr>
+            <w:pStyle w:val="Sumrio2"/>
+            <w:tabs>
+              <w:tab w:val="right" w:leader="dot" w:pos="8494"/>
+            </w:tabs>
+            <w:rPr>
+              <w:rFonts w:ascii="Times New Roman" w:eastAsiaTheme="minorEastAsia" w:hAnsi="Times New Roman" w:cs="Times New Roman"/>
+              <w:noProof/>
+              <w:sz w:val="24"/>
+              <w:szCs w:val="24"/>
+              <w:lang w:eastAsia="pt-BR"/>
+            </w:rPr>
+          </w:pPr>
+          <w:hyperlink w:anchor="_Toc472524673" w:history="1">
+            <w:r>
+              <w:rPr>
+                <w:rStyle w:val="Hyperlink"/>
+                <w:rFonts w:ascii="Times New Roman" w:hAnsi="Times New Roman" w:cs="Times New Roman"/>
+                <w:noProof/>
+                <w:sz w:val="24"/>
+                <w:szCs w:val="24"/>
+              </w:rPr>
+              <w:t>4.1 Implementação do simulador de Gra</w:t>
+            </w:r>
+            <w:bookmarkStart w:id="0" w:name="_GoBack"/>
+            <w:bookmarkEnd w:id="0"/>
+            <w:r>
+              <w:rPr>
+                <w:rStyle w:val="Hyperlink"/>
+                <w:rFonts w:ascii="Times New Roman" w:hAnsi="Times New Roman" w:cs="Times New Roman"/>
+                <w:noProof/>
+                <w:sz w:val="24"/>
+                <w:szCs w:val="24"/>
+              </w:rPr>
+              <w:t>mática Regular</w:t>
+            </w:r>
+            <w:r>
+              <w:rPr>
+                <w:rFonts w:ascii="Times New Roman" w:hAnsi="Times New Roman" w:cs="Times New Roman"/>
+                <w:noProof/>
+                <w:webHidden/>
+                <w:sz w:val="24"/>
+                <w:szCs w:val="24"/>
+              </w:rPr>
+              <w:tab/>
+            </w:r>
+            <w:r>
+              <w:rPr>
+                <w:rFonts w:ascii="Times New Roman" w:hAnsi="Times New Roman" w:cs="Times New Roman"/>
+                <w:noProof/>
+                <w:webHidden/>
+                <w:sz w:val="24"/>
+                <w:szCs w:val="24"/>
+              </w:rPr>
+              <w:fldChar w:fldCharType="begin"/>
+            </w:r>
+            <w:r>
+              <w:rPr>
+                <w:rFonts w:ascii="Times New Roman" w:hAnsi="Times New Roman" w:cs="Times New Roman"/>
+                <w:noProof/>
+                <w:webHidden/>
+                <w:sz w:val="24"/>
+                <w:szCs w:val="24"/>
+              </w:rPr>
+              <w:instrText xml:space="preserve"> PAGEREF _Toc472524673 \h </w:instrText>
+            </w:r>
+            <w:r>
+              <w:rPr>
+                <w:rFonts w:ascii="Times New Roman" w:hAnsi="Times New Roman" w:cs="Times New Roman"/>
+                <w:noProof/>
+                <w:webHidden/>
+                <w:sz w:val="24"/>
+                <w:szCs w:val="24"/>
+              </w:rPr>
+            </w:r>
+            <w:r>
+              <w:rPr>
+                <w:rFonts w:ascii="Times New Roman" w:hAnsi="Times New Roman" w:cs="Times New Roman"/>
+                <w:noProof/>
+                <w:webHidden/>
+                <w:sz w:val="24"/>
+                <w:szCs w:val="24"/>
+              </w:rPr>
+              <w:fldChar w:fldCharType="separate"/>
+            </w:r>
+            <w:r>
+              <w:rPr>
+                <w:rFonts w:ascii="Times New Roman" w:hAnsi="Times New Roman" w:cs="Times New Roman"/>
+                <w:noProof/>
+                <w:webHidden/>
+                <w:sz w:val="24"/>
+                <w:szCs w:val="24"/>
+              </w:rPr>
+              <w:t>16</w:t>
+            </w:r>
+            <w:r>
+              <w:rPr>
+                <w:rFonts w:ascii="Times New Roman" w:hAnsi="Times New Roman" w:cs="Times New Roman"/>
+                <w:noProof/>
+                <w:webHidden/>
+                <w:sz w:val="24"/>
+                <w:szCs w:val="24"/>
+              </w:rPr>
+              <w:fldChar w:fldCharType="end"/>
+            </w:r>
+          </w:hyperlink>
+        </w:p>
+        <w:p>
+          <w:pPr>
+            <w:jc w:val="center"/>
+          </w:pPr>
           <w:r>
             <w:rPr>
-              <w:b/>
+              <w:rFonts w:ascii="Times New Roman" w:hAnsi="Times New Roman" w:cs="Times New Roman"/>
               <w:bCs/>
+              <w:sz w:val="24"/>
+              <w:szCs w:val="24"/>
             </w:rPr>
             <w:fldChar w:fldCharType="end"/>
           </w:r>
@@ -1508,7 +1827,7 @@
           <w:szCs w:val="24"/>
         </w:rPr>
       </w:pPr>
-      <w:bookmarkStart w:id="1" w:name="_Toc472161646"/>
+      <w:bookmarkStart w:id="1" w:name="_Toc472524666"/>
       <w:r>
         <w:rPr>
           <w:rFonts w:ascii="Times New Roman" w:hAnsi="Times New Roman" w:cs="Times New Roman"/>
@@ -1776,9 +2095,17 @@
           <w:sz w:val="24"/>
           <w:szCs w:val="24"/>
         </w:rPr>
-      </w:pPr>
-      <w:bookmarkStart w:id="2" w:name="_Toc472161647"/>
-      <w:r>
+        <w:sectPr>
+          <w:pgSz w:w="11906" w:h="16838"/>
+          <w:pgMar w:top="1417" w:right="1701" w:bottom="1417" w:left="1701" w:header="708" w:footer="708" w:gutter="0"/>
+          <w:cols w:space="708"/>
+          <w:docGrid w:linePitch="360"/>
+        </w:sectPr>
+      </w:pPr>
+    </w:p>
+    <w:p>
+      <w:pPr>
+        <w:pStyle w:val="Ttulo1"/>
         <w:rPr>
           <w:rFonts w:ascii="Times New Roman" w:hAnsi="Times New Roman" w:cs="Times New Roman"/>
           <w:b/>
@@ -1786,6 +2113,17 @@
           <w:sz w:val="24"/>
           <w:szCs w:val="24"/>
         </w:rPr>
+      </w:pPr>
+      <w:bookmarkStart w:id="2" w:name="_Toc472524667"/>
+      <w:r>
+        <w:rPr>
+          <w:rFonts w:ascii="Times New Roman" w:hAnsi="Times New Roman" w:cs="Times New Roman"/>
+          <w:b/>
+          <w:color w:val="000000" w:themeColor="text1"/>
+          <w:sz w:val="24"/>
+          <w:szCs w:val="24"/>
+        </w:rPr>
+        <w:lastRenderedPageBreak/>
         <w:t>2</w:t>
       </w:r>
       <w:r>
@@ -1922,6 +2260,21 @@
         </w:rPr>
         <w:t>, palavra de entrada, que a ferramenta irá informa se a palavra de entrada é válida de acordo com a Expressão Regular informada anteriormente. Abaixo temos um instantâneo da aplicação mostrando a tela na qual essa verificação, simulação, é utilizada.</w:t>
       </w:r>
+    </w:p>
+    <w:p>
+      <w:pPr>
+        <w:tabs>
+          <w:tab w:val="left" w:pos="3540"/>
+        </w:tabs>
+        <w:spacing w:after="0" w:line="360" w:lineRule="auto"/>
+        <w:ind w:firstLine="709"/>
+        <w:jc w:val="both"/>
+        <w:rPr>
+          <w:rFonts w:ascii="Times New Roman" w:hAnsi="Times New Roman" w:cs="Times New Roman"/>
+          <w:sz w:val="24"/>
+          <w:szCs w:val="24"/>
+        </w:rPr>
+      </w:pPr>
     </w:p>
     <w:p>
       <w:pPr>
@@ -1930,7 +2283,7 @@
           <w:tab w:val="left" w:pos="3540"/>
         </w:tabs>
         <w:spacing w:after="0" w:line="360" w:lineRule="auto"/>
-        <w:jc w:val="both"/>
+        <w:jc w:val="center"/>
       </w:pPr>
       <w:r>
         <w:rPr>
@@ -1940,11 +2293,10 @@
           <w:szCs w:val="24"/>
           <w:lang w:eastAsia="pt-BR"/>
         </w:rPr>
-        <w:lastRenderedPageBreak/>
         <w:drawing>
           <wp:inline distT="0" distB="0" distL="0" distR="0" wp14:anchorId="4D7ACDBC" wp14:editId="7B338CD8">
-            <wp:extent cx="5400675" cy="3467100"/>
-            <wp:effectExtent l="0" t="0" r="9525" b="0"/>
+            <wp:extent cx="4724400" cy="3467100"/>
+            <wp:effectExtent l="0" t="0" r="0" b="0"/>
             <wp:docPr id="1" name="Imagem 1"/>
             <wp:cNvGraphicFramePr>
               <a:graphicFrameLocks xmlns:a="http://schemas.openxmlformats.org/drawingml/2006/main" noChangeAspect="1"/>
@@ -1959,7 +2311,7 @@
                     </pic:cNvPicPr>
                   </pic:nvPicPr>
                   <pic:blipFill>
-                    <a:blip r:embed="rId5">
+                    <a:blip r:embed="rId6">
                       <a:extLst>
                         <a:ext uri="{28A0092B-C50C-407E-A947-70E740481C1C}">
                           <a14:useLocalDpi xmlns:a14="http://schemas.microsoft.com/office/drawing/2010/main" val="0"/>
@@ -1974,7 +2326,7 @@
                   <pic:spPr bwMode="auto">
                     <a:xfrm>
                       <a:off x="0" y="0"/>
-                      <a:ext cx="5400675" cy="3467100"/>
+                      <a:ext cx="4724400" cy="3467100"/>
                     </a:xfrm>
                     <a:prstGeom prst="rect">
                       <a:avLst/>
@@ -1997,60 +2349,98 @@
         <w:jc w:val="center"/>
         <w:rPr>
           <w:rFonts w:ascii="Times New Roman" w:hAnsi="Times New Roman" w:cs="Times New Roman"/>
-          <w:color w:val="auto"/>
-          <w:sz w:val="24"/>
-          <w:szCs w:val="24"/>
-        </w:rPr>
-      </w:pPr>
-      <w:r>
-        <w:rPr>
-          <w:rFonts w:ascii="Times New Roman" w:hAnsi="Times New Roman" w:cs="Times New Roman"/>
-          <w:color w:val="auto"/>
+          <w:i w:val="0"/>
+          <w:color w:val="auto"/>
+          <w:sz w:val="24"/>
+          <w:szCs w:val="24"/>
+        </w:rPr>
+      </w:pPr>
+      <w:r>
+        <w:rPr>
+          <w:rFonts w:ascii="Times New Roman" w:hAnsi="Times New Roman" w:cs="Times New Roman"/>
+          <w:b/>
+          <w:i w:val="0"/>
+          <w:color w:val="auto"/>
+          <w:sz w:val="24"/>
+          <w:szCs w:val="24"/>
         </w:rPr>
         <w:t xml:space="preserve">Figura </w:t>
       </w:r>
       <w:r>
         <w:rPr>
           <w:rFonts w:ascii="Times New Roman" w:hAnsi="Times New Roman" w:cs="Times New Roman"/>
-          <w:color w:val="auto"/>
+          <w:b/>
+          <w:i w:val="0"/>
+          <w:color w:val="auto"/>
+          <w:sz w:val="24"/>
+          <w:szCs w:val="24"/>
         </w:rPr>
         <w:fldChar w:fldCharType="begin"/>
       </w:r>
       <w:r>
         <w:rPr>
           <w:rFonts w:ascii="Times New Roman" w:hAnsi="Times New Roman" w:cs="Times New Roman"/>
-          <w:color w:val="auto"/>
+          <w:b/>
+          <w:i w:val="0"/>
+          <w:color w:val="auto"/>
+          <w:sz w:val="24"/>
+          <w:szCs w:val="24"/>
         </w:rPr>
         <w:instrText xml:space="preserve"> SEQ Figura \* ARABIC </w:instrText>
       </w:r>
       <w:r>
         <w:rPr>
           <w:rFonts w:ascii="Times New Roman" w:hAnsi="Times New Roman" w:cs="Times New Roman"/>
-          <w:color w:val="auto"/>
+          <w:b/>
+          <w:i w:val="0"/>
+          <w:color w:val="auto"/>
+          <w:sz w:val="24"/>
+          <w:szCs w:val="24"/>
         </w:rPr>
         <w:fldChar w:fldCharType="separate"/>
       </w:r>
       <w:r>
         <w:rPr>
           <w:rFonts w:ascii="Times New Roman" w:hAnsi="Times New Roman" w:cs="Times New Roman"/>
+          <w:b/>
+          <w:i w:val="0"/>
           <w:noProof/>
           <w:color w:val="auto"/>
+          <w:sz w:val="24"/>
+          <w:szCs w:val="24"/>
         </w:rPr>
         <w:t>1</w:t>
       </w:r>
       <w:r>
         <w:rPr>
           <w:rFonts w:ascii="Times New Roman" w:hAnsi="Times New Roman" w:cs="Times New Roman"/>
-          <w:color w:val="auto"/>
+          <w:b/>
+          <w:i w:val="0"/>
+          <w:color w:val="auto"/>
+          <w:sz w:val="24"/>
+          <w:szCs w:val="24"/>
         </w:rPr>
         <w:fldChar w:fldCharType="end"/>
       </w:r>
       <w:r>
         <w:rPr>
           <w:rFonts w:ascii="Times New Roman" w:hAnsi="Times New Roman" w:cs="Times New Roman"/>
-          <w:color w:val="auto"/>
+          <w:i w:val="0"/>
+          <w:color w:val="auto"/>
+          <w:sz w:val="24"/>
+          <w:szCs w:val="24"/>
         </w:rPr>
         <w:t xml:space="preserve"> - Instantâneo da ferramenta na tela de Expressões Regulares</w:t>
+      </w:r>
+      <w:r>
+        <w:rPr>
+          <w:rFonts w:ascii="Times New Roman" w:hAnsi="Times New Roman" w:cs="Times New Roman"/>
+          <w:i w:val="0"/>
+          <w:color w:val="auto"/>
+          <w:sz w:val="24"/>
+          <w:szCs w:val="24"/>
+        </w:rPr>
+        <w:t>.</w:t>
       </w:r>
     </w:p>
     <w:p>
@@ -2104,6 +2494,111 @@
           <w:szCs w:val="24"/>
         </w:rPr>
       </w:pPr>
+    </w:p>
+    <w:p>
+      <w:pPr>
+        <w:pStyle w:val="Legenda"/>
+        <w:keepNext/>
+        <w:jc w:val="center"/>
+        <w:rPr>
+          <w:rFonts w:ascii="Times New Roman" w:hAnsi="Times New Roman" w:cs="Times New Roman"/>
+          <w:i w:val="0"/>
+          <w:color w:val="auto"/>
+          <w:sz w:val="24"/>
+          <w:szCs w:val="24"/>
+        </w:rPr>
+      </w:pPr>
+    </w:p>
+    <w:p>
+      <w:pPr>
+        <w:pStyle w:val="Legenda"/>
+        <w:keepNext/>
+        <w:jc w:val="center"/>
+        <w:rPr>
+          <w:rFonts w:ascii="Times New Roman" w:hAnsi="Times New Roman" w:cs="Times New Roman"/>
+          <w:i w:val="0"/>
+          <w:color w:val="auto"/>
+          <w:sz w:val="24"/>
+          <w:szCs w:val="24"/>
+        </w:rPr>
+      </w:pPr>
+      <w:r>
+        <w:rPr>
+          <w:rFonts w:ascii="Times New Roman" w:hAnsi="Times New Roman" w:cs="Times New Roman"/>
+          <w:b/>
+          <w:i w:val="0"/>
+          <w:color w:val="auto"/>
+          <w:sz w:val="24"/>
+          <w:szCs w:val="24"/>
+        </w:rPr>
+        <w:t xml:space="preserve">Quadro </w:t>
+      </w:r>
+      <w:r>
+        <w:rPr>
+          <w:rFonts w:ascii="Times New Roman" w:hAnsi="Times New Roman" w:cs="Times New Roman"/>
+          <w:b/>
+          <w:i w:val="0"/>
+          <w:color w:val="auto"/>
+          <w:sz w:val="24"/>
+          <w:szCs w:val="24"/>
+        </w:rPr>
+        <w:fldChar w:fldCharType="begin"/>
+      </w:r>
+      <w:r>
+        <w:rPr>
+          <w:rFonts w:ascii="Times New Roman" w:hAnsi="Times New Roman" w:cs="Times New Roman"/>
+          <w:b/>
+          <w:i w:val="0"/>
+          <w:color w:val="auto"/>
+          <w:sz w:val="24"/>
+          <w:szCs w:val="24"/>
+        </w:rPr>
+        <w:instrText xml:space="preserve"> SEQ Quadro \* ARABIC </w:instrText>
+      </w:r>
+      <w:r>
+        <w:rPr>
+          <w:rFonts w:ascii="Times New Roman" w:hAnsi="Times New Roman" w:cs="Times New Roman"/>
+          <w:b/>
+          <w:i w:val="0"/>
+          <w:color w:val="auto"/>
+          <w:sz w:val="24"/>
+          <w:szCs w:val="24"/>
+        </w:rPr>
+        <w:fldChar w:fldCharType="separate"/>
+      </w:r>
+      <w:r>
+        <w:rPr>
+          <w:rFonts w:ascii="Times New Roman" w:hAnsi="Times New Roman" w:cs="Times New Roman"/>
+          <w:b/>
+          <w:i w:val="0"/>
+          <w:noProof/>
+          <w:color w:val="auto"/>
+          <w:sz w:val="24"/>
+          <w:szCs w:val="24"/>
+        </w:rPr>
+        <w:t>1</w:t>
+      </w:r>
+      <w:r>
+        <w:rPr>
+          <w:rFonts w:ascii="Times New Roman" w:hAnsi="Times New Roman" w:cs="Times New Roman"/>
+          <w:b/>
+          <w:i w:val="0"/>
+          <w:color w:val="auto"/>
+          <w:sz w:val="24"/>
+          <w:szCs w:val="24"/>
+        </w:rPr>
+        <w:fldChar w:fldCharType="end"/>
+      </w:r>
+      <w:r>
+        <w:rPr>
+          <w:rFonts w:ascii="Times New Roman" w:hAnsi="Times New Roman" w:cs="Times New Roman"/>
+          <w:i w:val="0"/>
+          <w:color w:val="auto"/>
+          <w:sz w:val="24"/>
+          <w:szCs w:val="24"/>
+        </w:rPr>
+        <w:t xml:space="preserve"> - Exemplo de possíveis entradas para a expressão.</w:t>
+      </w:r>
     </w:p>
     <w:tbl>
       <w:tblPr>
@@ -2167,18 +2662,10 @@
                 <w:sz w:val="24"/>
                 <w:szCs w:val="24"/>
               </w:rPr>
-              <w:t>aa</w:t>
-            </w:r>
+              <w:t>aa(</w:t>
+            </w:r>
+            <w:proofErr w:type="spellStart"/>
             <w:proofErr w:type="gramEnd"/>
-            <w:r>
-              <w:rPr>
-                <w:rFonts w:ascii="Times New Roman" w:hAnsi="Times New Roman" w:cs="Times New Roman"/>
-                <w:sz w:val="24"/>
-                <w:szCs w:val="24"/>
-              </w:rPr>
-              <w:t>(</w:t>
-            </w:r>
-            <w:proofErr w:type="spellStart"/>
             <w:r>
               <w:rPr>
                 <w:rFonts w:ascii="Times New Roman" w:hAnsi="Times New Roman" w:cs="Times New Roman"/>
@@ -2533,6 +3020,17 @@
           <w:szCs w:val="24"/>
         </w:rPr>
       </w:pPr>
+    </w:p>
+    <w:p>
+      <w:pPr>
+        <w:keepNext/>
+        <w:tabs>
+          <w:tab w:val="left" w:pos="3540"/>
+        </w:tabs>
+        <w:spacing w:after="0" w:line="360" w:lineRule="auto"/>
+        <w:ind w:firstLine="709"/>
+        <w:jc w:val="both"/>
+      </w:pPr>
       <w:r>
         <w:rPr>
           <w:rFonts w:ascii="Times New Roman" w:hAnsi="Times New Roman" w:cs="Times New Roman"/>
@@ -2541,7 +3039,6 @@
           <w:szCs w:val="24"/>
           <w:lang w:eastAsia="pt-BR"/>
         </w:rPr>
-        <w:lastRenderedPageBreak/>
         <w:drawing>
           <wp:inline distT="0" distB="0" distL="0" distR="0">
             <wp:extent cx="4371975" cy="2657475"/>
@@ -2560,7 +3057,7 @@
                     </pic:cNvPicPr>
                   </pic:nvPicPr>
                   <pic:blipFill>
-                    <a:blip r:embed="rId6">
+                    <a:blip r:embed="rId7">
                       <a:extLst>
                         <a:ext uri="{28A0092B-C50C-407E-A947-70E740481C1C}">
                           <a14:useLocalDpi xmlns:a14="http://schemas.microsoft.com/office/drawing/2010/main" val="0"/>
@@ -2594,6 +3091,96 @@
     </w:p>
     <w:p>
       <w:pPr>
+        <w:pStyle w:val="Legenda"/>
+        <w:jc w:val="center"/>
+        <w:rPr>
+          <w:rFonts w:ascii="Times New Roman" w:hAnsi="Times New Roman" w:cs="Times New Roman"/>
+          <w:i w:val="0"/>
+          <w:color w:val="auto"/>
+          <w:sz w:val="24"/>
+          <w:szCs w:val="24"/>
+        </w:rPr>
+      </w:pPr>
+      <w:r>
+        <w:rPr>
+          <w:rFonts w:ascii="Times New Roman" w:hAnsi="Times New Roman" w:cs="Times New Roman"/>
+          <w:b/>
+          <w:i w:val="0"/>
+          <w:color w:val="auto"/>
+          <w:sz w:val="24"/>
+          <w:szCs w:val="24"/>
+        </w:rPr>
+        <w:t xml:space="preserve">Figura </w:t>
+      </w:r>
+      <w:r>
+        <w:rPr>
+          <w:rFonts w:ascii="Times New Roman" w:hAnsi="Times New Roman" w:cs="Times New Roman"/>
+          <w:b/>
+          <w:i w:val="0"/>
+          <w:color w:val="auto"/>
+          <w:sz w:val="24"/>
+          <w:szCs w:val="24"/>
+        </w:rPr>
+        <w:fldChar w:fldCharType="begin"/>
+      </w:r>
+      <w:r>
+        <w:rPr>
+          <w:rFonts w:ascii="Times New Roman" w:hAnsi="Times New Roman" w:cs="Times New Roman"/>
+          <w:b/>
+          <w:i w:val="0"/>
+          <w:color w:val="auto"/>
+          <w:sz w:val="24"/>
+          <w:szCs w:val="24"/>
+        </w:rPr>
+        <w:instrText xml:space="preserve"> SEQ Figura \* ARABIC </w:instrText>
+      </w:r>
+      <w:r>
+        <w:rPr>
+          <w:rFonts w:ascii="Times New Roman" w:hAnsi="Times New Roman" w:cs="Times New Roman"/>
+          <w:b/>
+          <w:i w:val="0"/>
+          <w:color w:val="auto"/>
+          <w:sz w:val="24"/>
+          <w:szCs w:val="24"/>
+        </w:rPr>
+        <w:fldChar w:fldCharType="separate"/>
+      </w:r>
+      <w:r>
+        <w:rPr>
+          <w:rFonts w:ascii="Times New Roman" w:hAnsi="Times New Roman" w:cs="Times New Roman"/>
+          <w:b/>
+          <w:i w:val="0"/>
+          <w:noProof/>
+          <w:color w:val="auto"/>
+          <w:sz w:val="24"/>
+          <w:szCs w:val="24"/>
+        </w:rPr>
+        <w:t>2</w:t>
+      </w:r>
+      <w:r>
+        <w:rPr>
+          <w:rFonts w:ascii="Times New Roman" w:hAnsi="Times New Roman" w:cs="Times New Roman"/>
+          <w:b/>
+          <w:i w:val="0"/>
+          <w:color w:val="auto"/>
+          <w:sz w:val="24"/>
+          <w:szCs w:val="24"/>
+        </w:rPr>
+        <w:fldChar w:fldCharType="end"/>
+      </w:r>
+      <w:r>
+        <w:rPr>
+          <w:rFonts w:ascii="Times New Roman" w:hAnsi="Times New Roman" w:cs="Times New Roman"/>
+          <w:i w:val="0"/>
+          <w:color w:val="auto"/>
+          <w:sz w:val="24"/>
+          <w:szCs w:val="24"/>
+        </w:rPr>
+        <w:t xml:space="preserve"> - Exemplo de entrada aceita pela expressão.</w:t>
+      </w:r>
+    </w:p>
+    <w:p>
+      <w:pPr>
         <w:tabs>
           <w:tab w:val="left" w:pos="3540"/>
         </w:tabs>
@@ -2606,103 +3193,6 @@
           <w:szCs w:val="24"/>
         </w:rPr>
       </w:pPr>
-      <w:r>
-        <w:rPr>
-          <w:rFonts w:ascii="Times New Roman" w:hAnsi="Times New Roman" w:cs="Times New Roman"/>
-          <w:sz w:val="24"/>
-          <w:szCs w:val="24"/>
-        </w:rPr>
-        <w:t xml:space="preserve">Agora observe no instantâneo de exemplo 2 que a Expressão Regular foi definida e que a palavra de entrada 2 está de incorreta com relação a ER informada, pois a ER define como regra que toda </w:t>
-      </w:r>
-      <w:proofErr w:type="spellStart"/>
-      <w:r>
-        <w:rPr>
-          <w:rFonts w:ascii="Times New Roman" w:hAnsi="Times New Roman" w:cs="Times New Roman"/>
-          <w:sz w:val="24"/>
-          <w:szCs w:val="24"/>
-        </w:rPr>
-        <w:t>string</w:t>
-      </w:r>
-      <w:proofErr w:type="spellEnd"/>
-      <w:r>
-        <w:rPr>
-          <w:rFonts w:ascii="Times New Roman" w:hAnsi="Times New Roman" w:cs="Times New Roman"/>
-          <w:sz w:val="24"/>
-          <w:szCs w:val="24"/>
-        </w:rPr>
-        <w:t xml:space="preserve"> pertencente a ela deve obrigatoriamente terminar com a letra </w:t>
-      </w:r>
-      <w:r>
-        <w:rPr>
-          <w:rFonts w:ascii="Times New Roman" w:hAnsi="Times New Roman" w:cs="Times New Roman"/>
-          <w:b/>
-          <w:sz w:val="24"/>
-          <w:szCs w:val="24"/>
-        </w:rPr>
-        <w:t>d</w:t>
-      </w:r>
-      <w:r>
-        <w:rPr>
-          <w:rFonts w:ascii="Times New Roman" w:hAnsi="Times New Roman" w:cs="Times New Roman"/>
-          <w:sz w:val="24"/>
-          <w:szCs w:val="24"/>
-        </w:rPr>
-        <w:t xml:space="preserve"> e no caso a palavra de entrada 2 (</w:t>
-      </w:r>
-      <w:proofErr w:type="spellStart"/>
-      <w:r>
-        <w:rPr>
-          <w:rFonts w:ascii="Times New Roman" w:hAnsi="Times New Roman" w:cs="Times New Roman"/>
-          <w:b/>
-          <w:sz w:val="24"/>
-          <w:szCs w:val="24"/>
-        </w:rPr>
-        <w:t>aabcbb</w:t>
-      </w:r>
-      <w:proofErr w:type="spellEnd"/>
-      <w:r>
-        <w:rPr>
-          <w:rFonts w:ascii="Times New Roman" w:hAnsi="Times New Roman" w:cs="Times New Roman"/>
-          <w:sz w:val="24"/>
-          <w:szCs w:val="24"/>
-        </w:rPr>
-        <w:t xml:space="preserve">) não termina com a letra </w:t>
-      </w:r>
-      <w:r>
-        <w:rPr>
-          <w:rFonts w:ascii="Times New Roman" w:hAnsi="Times New Roman" w:cs="Times New Roman"/>
-          <w:b/>
-          <w:sz w:val="24"/>
-          <w:szCs w:val="24"/>
-        </w:rPr>
-        <w:t>d</w:t>
-      </w:r>
-      <w:r>
-        <w:rPr>
-          <w:rFonts w:ascii="Times New Roman" w:hAnsi="Times New Roman" w:cs="Times New Roman"/>
-          <w:sz w:val="24"/>
-          <w:szCs w:val="24"/>
-        </w:rPr>
-        <w:t xml:space="preserve">, portando está </w:t>
-      </w:r>
-      <w:proofErr w:type="spellStart"/>
-      <w:r>
-        <w:rPr>
-          <w:rFonts w:ascii="Times New Roman" w:hAnsi="Times New Roman" w:cs="Times New Roman"/>
-          <w:sz w:val="24"/>
-          <w:szCs w:val="24"/>
-        </w:rPr>
-        <w:t>string</w:t>
-      </w:r>
-      <w:proofErr w:type="spellEnd"/>
-      <w:r>
-        <w:rPr>
-          <w:rFonts w:ascii="Times New Roman" w:hAnsi="Times New Roman" w:cs="Times New Roman"/>
-          <w:sz w:val="24"/>
-          <w:szCs w:val="24"/>
-        </w:rPr>
-        <w:t xml:space="preserve"> é invalida perante a ER estabelecida, com isso a ferramenta destaca a palavra de entrada 2 na cor vermelha.</w:t>
-      </w:r>
     </w:p>
     <w:p>
       <w:pPr>
@@ -2721,11 +3211,138 @@
       <w:r>
         <w:rPr>
           <w:rFonts w:ascii="Times New Roman" w:hAnsi="Times New Roman" w:cs="Times New Roman"/>
+          <w:sz w:val="24"/>
+          <w:szCs w:val="24"/>
+        </w:rPr>
+        <w:t xml:space="preserve">Agora observe no instantâneo de exemplo 2 que a Expressão Regular foi definida </w:t>
+      </w:r>
+      <w:proofErr w:type="gramStart"/>
+      <w:r>
+        <w:rPr>
+          <w:rFonts w:ascii="Times New Roman" w:hAnsi="Times New Roman" w:cs="Times New Roman"/>
+          <w:sz w:val="24"/>
+          <w:szCs w:val="24"/>
+        </w:rPr>
+        <w:t>e</w:t>
+      </w:r>
+      <w:proofErr w:type="gramEnd"/>
+      <w:r>
+        <w:rPr>
+          <w:rFonts w:ascii="Times New Roman" w:hAnsi="Times New Roman" w:cs="Times New Roman"/>
+          <w:sz w:val="24"/>
+          <w:szCs w:val="24"/>
+        </w:rPr>
+        <w:t xml:space="preserve"> que a palavra de entrada 2 está de incorreta com relação a ER informada, pois a ER define como regra que toda </w:t>
+      </w:r>
+      <w:proofErr w:type="spellStart"/>
+      <w:r>
+        <w:rPr>
+          <w:rFonts w:ascii="Times New Roman" w:hAnsi="Times New Roman" w:cs="Times New Roman"/>
+          <w:sz w:val="24"/>
+          <w:szCs w:val="24"/>
+        </w:rPr>
+        <w:t>string</w:t>
+      </w:r>
+      <w:proofErr w:type="spellEnd"/>
+      <w:r>
+        <w:rPr>
+          <w:rFonts w:ascii="Times New Roman" w:hAnsi="Times New Roman" w:cs="Times New Roman"/>
+          <w:sz w:val="24"/>
+          <w:szCs w:val="24"/>
+        </w:rPr>
+        <w:t xml:space="preserve"> pertencente a ela deve obrigatoriamente terminar com a letra </w:t>
+      </w:r>
+      <w:r>
+        <w:rPr>
+          <w:rFonts w:ascii="Times New Roman" w:hAnsi="Times New Roman" w:cs="Times New Roman"/>
+          <w:b/>
+          <w:sz w:val="24"/>
+          <w:szCs w:val="24"/>
+        </w:rPr>
+        <w:t>d</w:t>
+      </w:r>
+      <w:r>
+        <w:rPr>
+          <w:rFonts w:ascii="Times New Roman" w:hAnsi="Times New Roman" w:cs="Times New Roman"/>
+          <w:sz w:val="24"/>
+          <w:szCs w:val="24"/>
+        </w:rPr>
+        <w:t xml:space="preserve"> e no caso a palavra de entrada 2 (</w:t>
+      </w:r>
+      <w:proofErr w:type="spellStart"/>
+      <w:r>
+        <w:rPr>
+          <w:rFonts w:ascii="Times New Roman" w:hAnsi="Times New Roman" w:cs="Times New Roman"/>
+          <w:b/>
+          <w:sz w:val="24"/>
+          <w:szCs w:val="24"/>
+        </w:rPr>
+        <w:t>aabcbb</w:t>
+      </w:r>
+      <w:proofErr w:type="spellEnd"/>
+      <w:r>
+        <w:rPr>
+          <w:rFonts w:ascii="Times New Roman" w:hAnsi="Times New Roman" w:cs="Times New Roman"/>
+          <w:sz w:val="24"/>
+          <w:szCs w:val="24"/>
+        </w:rPr>
+        <w:t xml:space="preserve">) não termina com a letra </w:t>
+      </w:r>
+      <w:r>
+        <w:rPr>
+          <w:rFonts w:ascii="Times New Roman" w:hAnsi="Times New Roman" w:cs="Times New Roman"/>
+          <w:b/>
+          <w:sz w:val="24"/>
+          <w:szCs w:val="24"/>
+        </w:rPr>
+        <w:t>d</w:t>
+      </w:r>
+      <w:r>
+        <w:rPr>
+          <w:rFonts w:ascii="Times New Roman" w:hAnsi="Times New Roman" w:cs="Times New Roman"/>
+          <w:sz w:val="24"/>
+          <w:szCs w:val="24"/>
+        </w:rPr>
+        <w:t xml:space="preserve">, portando está </w:t>
+      </w:r>
+      <w:proofErr w:type="spellStart"/>
+      <w:r>
+        <w:rPr>
+          <w:rFonts w:ascii="Times New Roman" w:hAnsi="Times New Roman" w:cs="Times New Roman"/>
+          <w:sz w:val="24"/>
+          <w:szCs w:val="24"/>
+        </w:rPr>
+        <w:t>string</w:t>
+      </w:r>
+      <w:proofErr w:type="spellEnd"/>
+      <w:r>
+        <w:rPr>
+          <w:rFonts w:ascii="Times New Roman" w:hAnsi="Times New Roman" w:cs="Times New Roman"/>
+          <w:sz w:val="24"/>
+          <w:szCs w:val="24"/>
+        </w:rPr>
+        <w:t xml:space="preserve"> é invalida perante a ER estabelecida, com isso a ferramenta destaca a palavra de entrada 2 na cor vermelha.</w:t>
+      </w:r>
+    </w:p>
+    <w:p>
+      <w:pPr>
+        <w:keepNext/>
+        <w:tabs>
+          <w:tab w:val="left" w:pos="3540"/>
+        </w:tabs>
+        <w:spacing w:after="0" w:line="360" w:lineRule="auto"/>
+        <w:ind w:firstLine="709"/>
+        <w:jc w:val="both"/>
+      </w:pPr>
+      <w:r>
+        <w:rPr>
+          <w:rFonts w:ascii="Times New Roman" w:hAnsi="Times New Roman" w:cs="Times New Roman"/>
           <w:noProof/>
           <w:sz w:val="24"/>
           <w:szCs w:val="24"/>
           <w:lang w:eastAsia="pt-BR"/>
         </w:rPr>
+        <w:lastRenderedPageBreak/>
         <w:drawing>
           <wp:inline distT="0" distB="0" distL="0" distR="0">
             <wp:extent cx="4219575" cy="2409825"/>
@@ -2744,7 +3361,7 @@
                     </pic:cNvPicPr>
                   </pic:nvPicPr>
                   <pic:blipFill>
-                    <a:blip r:embed="rId7">
+                    <a:blip r:embed="rId8">
                       <a:extLst>
                         <a:ext uri="{28A0092B-C50C-407E-A947-70E740481C1C}">
                           <a14:useLocalDpi xmlns:a14="http://schemas.microsoft.com/office/drawing/2010/main" val="0"/>
@@ -2778,6 +3395,96 @@
     </w:p>
     <w:p>
       <w:pPr>
+        <w:pStyle w:val="Legenda"/>
+        <w:jc w:val="center"/>
+        <w:rPr>
+          <w:rFonts w:ascii="Times New Roman" w:hAnsi="Times New Roman" w:cs="Times New Roman"/>
+          <w:i w:val="0"/>
+          <w:color w:val="auto"/>
+          <w:sz w:val="24"/>
+          <w:szCs w:val="24"/>
+        </w:rPr>
+      </w:pPr>
+      <w:r>
+        <w:rPr>
+          <w:rFonts w:ascii="Times New Roman" w:hAnsi="Times New Roman" w:cs="Times New Roman"/>
+          <w:b/>
+          <w:i w:val="0"/>
+          <w:color w:val="auto"/>
+          <w:sz w:val="24"/>
+          <w:szCs w:val="24"/>
+        </w:rPr>
+        <w:t xml:space="preserve">Figura </w:t>
+      </w:r>
+      <w:r>
+        <w:rPr>
+          <w:rFonts w:ascii="Times New Roman" w:hAnsi="Times New Roman" w:cs="Times New Roman"/>
+          <w:b/>
+          <w:i w:val="0"/>
+          <w:color w:val="auto"/>
+          <w:sz w:val="24"/>
+          <w:szCs w:val="24"/>
+        </w:rPr>
+        <w:fldChar w:fldCharType="begin"/>
+      </w:r>
+      <w:r>
+        <w:rPr>
+          <w:rFonts w:ascii="Times New Roman" w:hAnsi="Times New Roman" w:cs="Times New Roman"/>
+          <w:b/>
+          <w:i w:val="0"/>
+          <w:color w:val="auto"/>
+          <w:sz w:val="24"/>
+          <w:szCs w:val="24"/>
+        </w:rPr>
+        <w:instrText xml:space="preserve"> SEQ Figura \* ARABIC </w:instrText>
+      </w:r>
+      <w:r>
+        <w:rPr>
+          <w:rFonts w:ascii="Times New Roman" w:hAnsi="Times New Roman" w:cs="Times New Roman"/>
+          <w:b/>
+          <w:i w:val="0"/>
+          <w:color w:val="auto"/>
+          <w:sz w:val="24"/>
+          <w:szCs w:val="24"/>
+        </w:rPr>
+        <w:fldChar w:fldCharType="separate"/>
+      </w:r>
+      <w:r>
+        <w:rPr>
+          <w:rFonts w:ascii="Times New Roman" w:hAnsi="Times New Roman" w:cs="Times New Roman"/>
+          <w:b/>
+          <w:i w:val="0"/>
+          <w:noProof/>
+          <w:color w:val="auto"/>
+          <w:sz w:val="24"/>
+          <w:szCs w:val="24"/>
+        </w:rPr>
+        <w:t>3</w:t>
+      </w:r>
+      <w:r>
+        <w:rPr>
+          <w:rFonts w:ascii="Times New Roman" w:hAnsi="Times New Roman" w:cs="Times New Roman"/>
+          <w:b/>
+          <w:i w:val="0"/>
+          <w:color w:val="auto"/>
+          <w:sz w:val="24"/>
+          <w:szCs w:val="24"/>
+        </w:rPr>
+        <w:fldChar w:fldCharType="end"/>
+      </w:r>
+      <w:r>
+        <w:rPr>
+          <w:rFonts w:ascii="Times New Roman" w:hAnsi="Times New Roman" w:cs="Times New Roman"/>
+          <w:i w:val="0"/>
+          <w:color w:val="auto"/>
+          <w:sz w:val="24"/>
+          <w:szCs w:val="24"/>
+        </w:rPr>
+        <w:t xml:space="preserve"> - Exemplo de entrada inválida.</w:t>
+      </w:r>
+    </w:p>
+    <w:p>
+      <w:pPr>
         <w:tabs>
           <w:tab w:val="left" w:pos="3540"/>
         </w:tabs>
@@ -2811,7 +3518,23 @@
           <w:sz w:val="24"/>
           <w:szCs w:val="24"/>
         </w:rPr>
-        <w:t xml:space="preserve">Além disso a aplicação também informa caso a Expressão Regular esteja sintaticamente escrita de forma errada, ou seja, se os caracteres inseridos na ER não são validos o usuário é informado com uma mensagem e um alerta de cor vermelha no campo </w:t>
+        <w:t>Além disso a aplicação também informa caso a Expressão Regular esteja sintaticamente escrita de forma errada, ou seja, se os caracteres inseridos na ER não são v</w:t>
+      </w:r>
+      <w:r>
+        <w:rPr>
+          <w:rFonts w:ascii="Times New Roman" w:hAnsi="Times New Roman" w:cs="Times New Roman"/>
+          <w:sz w:val="24"/>
+          <w:szCs w:val="24"/>
+        </w:rPr>
+        <w:t>á</w:t>
+      </w:r>
+      <w:r>
+        <w:rPr>
+          <w:rFonts w:ascii="Times New Roman" w:hAnsi="Times New Roman" w:cs="Times New Roman"/>
+          <w:sz w:val="24"/>
+          <w:szCs w:val="24"/>
+        </w:rPr>
+        <w:t xml:space="preserve">lidos o usuário é informado com uma mensagem e um alerta de cor vermelha no campo </w:t>
       </w:r>
       <w:r>
         <w:rPr>
@@ -2836,6 +3559,17 @@
           <w:szCs w:val="24"/>
         </w:rPr>
       </w:pPr>
+    </w:p>
+    <w:p>
+      <w:pPr>
+        <w:keepNext/>
+        <w:tabs>
+          <w:tab w:val="left" w:pos="3540"/>
+        </w:tabs>
+        <w:spacing w:after="0" w:line="360" w:lineRule="auto"/>
+        <w:ind w:firstLine="709"/>
+        <w:jc w:val="both"/>
+      </w:pPr>
       <w:r>
         <w:rPr>
           <w:rFonts w:ascii="Times New Roman" w:hAnsi="Times New Roman" w:cs="Times New Roman"/>
@@ -2844,7 +3578,6 @@
           <w:szCs w:val="24"/>
           <w:lang w:eastAsia="pt-BR"/>
         </w:rPr>
-        <w:lastRenderedPageBreak/>
         <w:drawing>
           <wp:inline distT="0" distB="0" distL="0" distR="0">
             <wp:extent cx="4848225" cy="2409825"/>
@@ -2863,7 +3596,7 @@
                     </pic:cNvPicPr>
                   </pic:nvPicPr>
                   <pic:blipFill>
-                    <a:blip r:embed="rId8">
+                    <a:blip r:embed="rId9">
                       <a:extLst>
                         <a:ext uri="{28A0092B-C50C-407E-A947-70E740481C1C}">
                           <a14:useLocalDpi xmlns:a14="http://schemas.microsoft.com/office/drawing/2010/main" val="0"/>
@@ -2897,6 +3630,96 @@
     </w:p>
     <w:p>
       <w:pPr>
+        <w:pStyle w:val="Legenda"/>
+        <w:jc w:val="center"/>
+        <w:rPr>
+          <w:rFonts w:ascii="Times New Roman" w:hAnsi="Times New Roman" w:cs="Times New Roman"/>
+          <w:i w:val="0"/>
+          <w:color w:val="auto"/>
+          <w:sz w:val="24"/>
+          <w:szCs w:val="24"/>
+        </w:rPr>
+      </w:pPr>
+      <w:r>
+        <w:rPr>
+          <w:rFonts w:ascii="Times New Roman" w:hAnsi="Times New Roman" w:cs="Times New Roman"/>
+          <w:b/>
+          <w:i w:val="0"/>
+          <w:color w:val="auto"/>
+          <w:sz w:val="24"/>
+          <w:szCs w:val="24"/>
+        </w:rPr>
+        <w:t xml:space="preserve">Figura </w:t>
+      </w:r>
+      <w:r>
+        <w:rPr>
+          <w:rFonts w:ascii="Times New Roman" w:hAnsi="Times New Roman" w:cs="Times New Roman"/>
+          <w:b/>
+          <w:i w:val="0"/>
+          <w:color w:val="auto"/>
+          <w:sz w:val="24"/>
+          <w:szCs w:val="24"/>
+        </w:rPr>
+        <w:fldChar w:fldCharType="begin"/>
+      </w:r>
+      <w:r>
+        <w:rPr>
+          <w:rFonts w:ascii="Times New Roman" w:hAnsi="Times New Roman" w:cs="Times New Roman"/>
+          <w:b/>
+          <w:i w:val="0"/>
+          <w:color w:val="auto"/>
+          <w:sz w:val="24"/>
+          <w:szCs w:val="24"/>
+        </w:rPr>
+        <w:instrText xml:space="preserve"> SEQ Figura \* ARABIC </w:instrText>
+      </w:r>
+      <w:r>
+        <w:rPr>
+          <w:rFonts w:ascii="Times New Roman" w:hAnsi="Times New Roman" w:cs="Times New Roman"/>
+          <w:b/>
+          <w:i w:val="0"/>
+          <w:color w:val="auto"/>
+          <w:sz w:val="24"/>
+          <w:szCs w:val="24"/>
+        </w:rPr>
+        <w:fldChar w:fldCharType="separate"/>
+      </w:r>
+      <w:r>
+        <w:rPr>
+          <w:rFonts w:ascii="Times New Roman" w:hAnsi="Times New Roman" w:cs="Times New Roman"/>
+          <w:b/>
+          <w:i w:val="0"/>
+          <w:noProof/>
+          <w:color w:val="auto"/>
+          <w:sz w:val="24"/>
+          <w:szCs w:val="24"/>
+        </w:rPr>
+        <w:t>4</w:t>
+      </w:r>
+      <w:r>
+        <w:rPr>
+          <w:rFonts w:ascii="Times New Roman" w:hAnsi="Times New Roman" w:cs="Times New Roman"/>
+          <w:b/>
+          <w:i w:val="0"/>
+          <w:color w:val="auto"/>
+          <w:sz w:val="24"/>
+          <w:szCs w:val="24"/>
+        </w:rPr>
+        <w:fldChar w:fldCharType="end"/>
+      </w:r>
+      <w:r>
+        <w:rPr>
+          <w:rFonts w:ascii="Times New Roman" w:hAnsi="Times New Roman" w:cs="Times New Roman"/>
+          <w:i w:val="0"/>
+          <w:color w:val="auto"/>
+          <w:sz w:val="24"/>
+          <w:szCs w:val="24"/>
+        </w:rPr>
+        <w:t xml:space="preserve"> - Exemplo de inserção de símbolos inválidos.</w:t>
+      </w:r>
+    </w:p>
+    <w:p>
+      <w:pPr>
         <w:tabs>
           <w:tab w:val="left" w:pos="3540"/>
         </w:tabs>
@@ -2950,16 +3773,12 @@
     </w:p>
     <w:p>
       <w:pPr>
+        <w:keepNext/>
         <w:tabs>
           <w:tab w:val="left" w:pos="3540"/>
         </w:tabs>
         <w:spacing w:after="0" w:line="360" w:lineRule="auto"/>
         <w:jc w:val="both"/>
-        <w:rPr>
-          <w:rFonts w:ascii="Times New Roman" w:hAnsi="Times New Roman" w:cs="Times New Roman"/>
-          <w:sz w:val="24"/>
-          <w:szCs w:val="24"/>
-        </w:rPr>
       </w:pPr>
       <w:r>
         <w:rPr>
@@ -2987,7 +3806,7 @@
                     </pic:cNvPicPr>
                   </pic:nvPicPr>
                   <pic:blipFill>
-                    <a:blip r:embed="rId9">
+                    <a:blip r:embed="rId10">
                       <a:extLst>
                         <a:ext uri="{28A0092B-C50C-407E-A947-70E740481C1C}">
                           <a14:useLocalDpi xmlns:a14="http://schemas.microsoft.com/office/drawing/2010/main" val="0"/>
@@ -3021,6 +3840,96 @@
     </w:p>
     <w:p>
       <w:pPr>
+        <w:pStyle w:val="Legenda"/>
+        <w:jc w:val="center"/>
+        <w:rPr>
+          <w:rFonts w:ascii="Times New Roman" w:hAnsi="Times New Roman" w:cs="Times New Roman"/>
+          <w:i w:val="0"/>
+          <w:color w:val="auto"/>
+          <w:sz w:val="24"/>
+          <w:szCs w:val="24"/>
+        </w:rPr>
+      </w:pPr>
+      <w:r>
+        <w:rPr>
+          <w:rFonts w:ascii="Times New Roman" w:hAnsi="Times New Roman" w:cs="Times New Roman"/>
+          <w:b/>
+          <w:i w:val="0"/>
+          <w:color w:val="auto"/>
+          <w:sz w:val="24"/>
+          <w:szCs w:val="24"/>
+        </w:rPr>
+        <w:t xml:space="preserve">Figura </w:t>
+      </w:r>
+      <w:r>
+        <w:rPr>
+          <w:rFonts w:ascii="Times New Roman" w:hAnsi="Times New Roman" w:cs="Times New Roman"/>
+          <w:b/>
+          <w:i w:val="0"/>
+          <w:color w:val="auto"/>
+          <w:sz w:val="24"/>
+          <w:szCs w:val="24"/>
+        </w:rPr>
+        <w:fldChar w:fldCharType="begin"/>
+      </w:r>
+      <w:r>
+        <w:rPr>
+          <w:rFonts w:ascii="Times New Roman" w:hAnsi="Times New Roman" w:cs="Times New Roman"/>
+          <w:b/>
+          <w:i w:val="0"/>
+          <w:color w:val="auto"/>
+          <w:sz w:val="24"/>
+          <w:szCs w:val="24"/>
+        </w:rPr>
+        <w:instrText xml:space="preserve"> SEQ Figura \* ARABIC </w:instrText>
+      </w:r>
+      <w:r>
+        <w:rPr>
+          <w:rFonts w:ascii="Times New Roman" w:hAnsi="Times New Roman" w:cs="Times New Roman"/>
+          <w:b/>
+          <w:i w:val="0"/>
+          <w:color w:val="auto"/>
+          <w:sz w:val="24"/>
+          <w:szCs w:val="24"/>
+        </w:rPr>
+        <w:fldChar w:fldCharType="separate"/>
+      </w:r>
+      <w:r>
+        <w:rPr>
+          <w:rFonts w:ascii="Times New Roman" w:hAnsi="Times New Roman" w:cs="Times New Roman"/>
+          <w:b/>
+          <w:i w:val="0"/>
+          <w:noProof/>
+          <w:color w:val="auto"/>
+          <w:sz w:val="24"/>
+          <w:szCs w:val="24"/>
+        </w:rPr>
+        <w:t>5</w:t>
+      </w:r>
+      <w:r>
+        <w:rPr>
+          <w:rFonts w:ascii="Times New Roman" w:hAnsi="Times New Roman" w:cs="Times New Roman"/>
+          <w:b/>
+          <w:i w:val="0"/>
+          <w:color w:val="auto"/>
+          <w:sz w:val="24"/>
+          <w:szCs w:val="24"/>
+        </w:rPr>
+        <w:fldChar w:fldCharType="end"/>
+      </w:r>
+      <w:r>
+        <w:rPr>
+          <w:rFonts w:ascii="Times New Roman" w:hAnsi="Times New Roman" w:cs="Times New Roman"/>
+          <w:i w:val="0"/>
+          <w:color w:val="auto"/>
+          <w:sz w:val="24"/>
+          <w:szCs w:val="24"/>
+        </w:rPr>
+        <w:t xml:space="preserve"> - Exibição do painel de ajuda da expressão regular.</w:t>
+      </w:r>
+    </w:p>
+    <w:p>
+      <w:pPr>
         <w:tabs>
           <w:tab w:val="left" w:pos="3540"/>
         </w:tabs>
@@ -3086,7 +3995,120 @@
           <w:sz w:val="24"/>
           <w:szCs w:val="24"/>
         </w:rPr>
-        <w:t>, Observe abaixo o significado desses caracteres abaixo:</w:t>
+        <w:t>. O</w:t>
+      </w:r>
+      <w:r>
+        <w:rPr>
+          <w:rFonts w:ascii="Times New Roman" w:hAnsi="Times New Roman" w:cs="Times New Roman"/>
+          <w:sz w:val="24"/>
+          <w:szCs w:val="24"/>
+        </w:rPr>
+        <w:t>bserve abaixo o significado desses caracteres abaixo:</w:t>
+      </w:r>
+    </w:p>
+    <w:p>
+      <w:pPr>
+        <w:tabs>
+          <w:tab w:val="left" w:pos="3540"/>
+        </w:tabs>
+        <w:spacing w:after="0" w:line="360" w:lineRule="auto"/>
+        <w:jc w:val="both"/>
+        <w:rPr>
+          <w:rFonts w:ascii="Times New Roman" w:hAnsi="Times New Roman" w:cs="Times New Roman"/>
+          <w:sz w:val="24"/>
+          <w:szCs w:val="24"/>
+        </w:rPr>
+      </w:pPr>
+    </w:p>
+    <w:p>
+      <w:pPr>
+        <w:pStyle w:val="Legenda"/>
+        <w:keepNext/>
+        <w:jc w:val="center"/>
+        <w:rPr>
+          <w:rFonts w:ascii="Times New Roman" w:hAnsi="Times New Roman" w:cs="Times New Roman"/>
+          <w:i w:val="0"/>
+          <w:color w:val="auto"/>
+          <w:sz w:val="24"/>
+          <w:szCs w:val="24"/>
+        </w:rPr>
+      </w:pPr>
+      <w:r>
+        <w:rPr>
+          <w:rFonts w:ascii="Times New Roman" w:hAnsi="Times New Roman" w:cs="Times New Roman"/>
+          <w:b/>
+          <w:i w:val="0"/>
+          <w:color w:val="auto"/>
+          <w:sz w:val="24"/>
+          <w:szCs w:val="24"/>
+        </w:rPr>
+        <w:t xml:space="preserve">Quadro </w:t>
+      </w:r>
+      <w:r>
+        <w:rPr>
+          <w:rFonts w:ascii="Times New Roman" w:hAnsi="Times New Roman" w:cs="Times New Roman"/>
+          <w:b/>
+          <w:i w:val="0"/>
+          <w:color w:val="auto"/>
+          <w:sz w:val="24"/>
+          <w:szCs w:val="24"/>
+        </w:rPr>
+        <w:fldChar w:fldCharType="begin"/>
+      </w:r>
+      <w:r>
+        <w:rPr>
+          <w:rFonts w:ascii="Times New Roman" w:hAnsi="Times New Roman" w:cs="Times New Roman"/>
+          <w:b/>
+          <w:i w:val="0"/>
+          <w:color w:val="auto"/>
+          <w:sz w:val="24"/>
+          <w:szCs w:val="24"/>
+        </w:rPr>
+        <w:instrText xml:space="preserve"> SEQ Quadro \* ARABIC </w:instrText>
+      </w:r>
+      <w:r>
+        <w:rPr>
+          <w:rFonts w:ascii="Times New Roman" w:hAnsi="Times New Roman" w:cs="Times New Roman"/>
+          <w:b/>
+          <w:i w:val="0"/>
+          <w:color w:val="auto"/>
+          <w:sz w:val="24"/>
+          <w:szCs w:val="24"/>
+        </w:rPr>
+        <w:fldChar w:fldCharType="separate"/>
+      </w:r>
+      <w:r>
+        <w:rPr>
+          <w:rFonts w:ascii="Times New Roman" w:hAnsi="Times New Roman" w:cs="Times New Roman"/>
+          <w:b/>
+          <w:i w:val="0"/>
+          <w:noProof/>
+          <w:color w:val="auto"/>
+          <w:sz w:val="24"/>
+          <w:szCs w:val="24"/>
+        </w:rPr>
+        <w:t>2</w:t>
+      </w:r>
+      <w:r>
+        <w:rPr>
+          <w:rFonts w:ascii="Times New Roman" w:hAnsi="Times New Roman" w:cs="Times New Roman"/>
+          <w:b/>
+          <w:i w:val="0"/>
+          <w:color w:val="auto"/>
+          <w:sz w:val="24"/>
+          <w:szCs w:val="24"/>
+        </w:rPr>
+        <w:fldChar w:fldCharType="end"/>
+      </w:r>
+      <w:r>
+        <w:rPr>
+          <w:rFonts w:ascii="Times New Roman" w:hAnsi="Times New Roman" w:cs="Times New Roman"/>
+          <w:i w:val="0"/>
+          <w:color w:val="auto"/>
+          <w:sz w:val="24"/>
+          <w:szCs w:val="24"/>
+        </w:rPr>
+        <w:t xml:space="preserve"> - Listagem de caracteres.</w:t>
       </w:r>
     </w:p>
     <w:tbl>
@@ -3123,7 +4145,6 @@
                 <w:sz w:val="24"/>
                 <w:szCs w:val="24"/>
               </w:rPr>
-              <w:lastRenderedPageBreak/>
               <w:t>Caractere</w:t>
             </w:r>
           </w:p>
@@ -3625,6 +4646,20 @@
     </w:p>
     <w:p>
       <w:pPr>
+        <w:tabs>
+          <w:tab w:val="left" w:pos="3540"/>
+        </w:tabs>
+        <w:spacing w:after="0" w:line="360" w:lineRule="auto"/>
+        <w:jc w:val="both"/>
+        <w:rPr>
+          <w:rFonts w:ascii="Times New Roman" w:hAnsi="Times New Roman" w:cs="Times New Roman"/>
+          <w:sz w:val="24"/>
+          <w:szCs w:val="24"/>
+        </w:rPr>
+      </w:pPr>
+    </w:p>
+    <w:p>
+      <w:pPr>
         <w:pStyle w:val="Ttulo2"/>
         <w:rPr>
           <w:rFonts w:ascii="Times New Roman" w:hAnsi="Times New Roman" w:cs="Times New Roman"/>
@@ -3634,7 +4669,7 @@
           <w:szCs w:val="24"/>
         </w:rPr>
       </w:pPr>
-      <w:bookmarkStart w:id="3" w:name="_Toc472161648"/>
+      <w:bookmarkStart w:id="3" w:name="_Toc472524668"/>
       <w:r>
         <w:rPr>
           <w:rFonts w:ascii="Times New Roman" w:hAnsi="Times New Roman" w:cs="Times New Roman"/>
@@ -3643,6 +4678,7 @@
           <w:sz w:val="24"/>
           <w:szCs w:val="24"/>
         </w:rPr>
+        <w:lastRenderedPageBreak/>
         <w:t>2.1 Implementação</w:t>
       </w:r>
       <w:r>
@@ -3730,12 +4766,20 @@
       <w:r>
         <w:rPr>
           <w:rFonts w:ascii="Times New Roman" w:hAnsi="Times New Roman" w:cs="Times New Roman"/>
+          <w:i/>
+          <w:sz w:val="24"/>
+          <w:szCs w:val="24"/>
+        </w:rPr>
+        <w:t>()</w:t>
+      </w:r>
+      <w:r>
+        <w:rPr>
+          <w:rFonts w:ascii="Times New Roman" w:hAnsi="Times New Roman" w:cs="Times New Roman"/>
           <w:sz w:val="24"/>
           <w:szCs w:val="24"/>
         </w:rPr>
         <w:t xml:space="preserve"> do Java e posteriormente é verificado se a palavra de entrada respeita a regra definida que faz essa ação é o </w:t>
       </w:r>
-      <w:proofErr w:type="spellStart"/>
       <w:r>
         <w:rPr>
           <w:rFonts w:ascii="Times New Roman" w:hAnsi="Times New Roman" w:cs="Times New Roman"/>
@@ -3745,32 +4789,30 @@
         </w:rPr>
         <w:t>Pattern.matches</w:t>
       </w:r>
-      <w:proofErr w:type="spellEnd"/>
-      <w:r>
-        <w:rPr>
-          <w:rFonts w:ascii="Times New Roman" w:hAnsi="Times New Roman" w:cs="Times New Roman"/>
-          <w:sz w:val="24"/>
-          <w:szCs w:val="24"/>
-        </w:rPr>
-        <w:t xml:space="preserve"> do </w:t>
-      </w:r>
-      <w:proofErr w:type="spellStart"/>
-      <w:r>
-        <w:rPr>
-          <w:rFonts w:ascii="Times New Roman" w:hAnsi="Times New Roman" w:cs="Times New Roman"/>
-          <w:sz w:val="24"/>
-          <w:szCs w:val="24"/>
-        </w:rPr>
-        <w:t>java</w:t>
-      </w:r>
-      <w:proofErr w:type="spellEnd"/>
-      <w:r>
-        <w:rPr>
-          <w:rFonts w:ascii="Times New Roman" w:hAnsi="Times New Roman" w:cs="Times New Roman"/>
-          <w:sz w:val="24"/>
-          <w:szCs w:val="24"/>
-        </w:rPr>
-        <w:t xml:space="preserve"> retornando um </w:t>
+      <w:r>
+        <w:rPr>
+          <w:rFonts w:ascii="Times New Roman" w:hAnsi="Times New Roman" w:cs="Times New Roman"/>
+          <w:i/>
+          <w:sz w:val="24"/>
+          <w:szCs w:val="24"/>
+        </w:rPr>
+        <w:t>()</w:t>
+      </w:r>
+      <w:r>
+        <w:rPr>
+          <w:rFonts w:ascii="Times New Roman" w:hAnsi="Times New Roman" w:cs="Times New Roman"/>
+          <w:sz w:val="24"/>
+          <w:szCs w:val="24"/>
+        </w:rPr>
+        <w:t xml:space="preserve"> do J</w:t>
+      </w:r>
+      <w:r>
+        <w:rPr>
+          <w:rFonts w:ascii="Times New Roman" w:hAnsi="Times New Roman" w:cs="Times New Roman"/>
+          <w:sz w:val="24"/>
+          <w:szCs w:val="24"/>
+        </w:rPr>
+        <w:t xml:space="preserve">ava retornando um </w:t>
       </w:r>
       <w:proofErr w:type="spellStart"/>
       <w:r>
@@ -3833,14 +4875,10 @@
     </w:p>
     <w:p>
       <w:pPr>
+        <w:keepNext/>
         <w:spacing w:after="0" w:line="360" w:lineRule="auto"/>
         <w:ind w:firstLine="709"/>
         <w:jc w:val="both"/>
-        <w:rPr>
-          <w:rFonts w:ascii="Times New Roman" w:hAnsi="Times New Roman" w:cs="Times New Roman"/>
-          <w:sz w:val="24"/>
-          <w:szCs w:val="24"/>
-        </w:rPr>
       </w:pPr>
       <w:r>
         <w:rPr>
@@ -3868,7 +4906,7 @@
                     </pic:cNvPicPr>
                   </pic:nvPicPr>
                   <pic:blipFill>
-                    <a:blip r:embed="rId10">
+                    <a:blip r:embed="rId11">
                       <a:extLst>
                         <a:ext uri="{28A0092B-C50C-407E-A947-70E740481C1C}">
                           <a14:useLocalDpi xmlns:a14="http://schemas.microsoft.com/office/drawing/2010/main" val="0"/>
@@ -3902,6 +4940,96 @@
     </w:p>
     <w:p>
       <w:pPr>
+        <w:pStyle w:val="Legenda"/>
+        <w:jc w:val="center"/>
+        <w:rPr>
+          <w:rFonts w:ascii="Times New Roman" w:hAnsi="Times New Roman" w:cs="Times New Roman"/>
+          <w:i w:val="0"/>
+          <w:color w:val="auto"/>
+          <w:sz w:val="24"/>
+          <w:szCs w:val="24"/>
+        </w:rPr>
+      </w:pPr>
+      <w:r>
+        <w:rPr>
+          <w:rFonts w:ascii="Times New Roman" w:hAnsi="Times New Roman" w:cs="Times New Roman"/>
+          <w:b/>
+          <w:i w:val="0"/>
+          <w:color w:val="auto"/>
+          <w:sz w:val="24"/>
+          <w:szCs w:val="24"/>
+        </w:rPr>
+        <w:t xml:space="preserve">Figura </w:t>
+      </w:r>
+      <w:r>
+        <w:rPr>
+          <w:rFonts w:ascii="Times New Roman" w:hAnsi="Times New Roman" w:cs="Times New Roman"/>
+          <w:b/>
+          <w:i w:val="0"/>
+          <w:color w:val="auto"/>
+          <w:sz w:val="24"/>
+          <w:szCs w:val="24"/>
+        </w:rPr>
+        <w:fldChar w:fldCharType="begin"/>
+      </w:r>
+      <w:r>
+        <w:rPr>
+          <w:rFonts w:ascii="Times New Roman" w:hAnsi="Times New Roman" w:cs="Times New Roman"/>
+          <w:b/>
+          <w:i w:val="0"/>
+          <w:color w:val="auto"/>
+          <w:sz w:val="24"/>
+          <w:szCs w:val="24"/>
+        </w:rPr>
+        <w:instrText xml:space="preserve"> SEQ Figura \* ARABIC </w:instrText>
+      </w:r>
+      <w:r>
+        <w:rPr>
+          <w:rFonts w:ascii="Times New Roman" w:hAnsi="Times New Roman" w:cs="Times New Roman"/>
+          <w:b/>
+          <w:i w:val="0"/>
+          <w:color w:val="auto"/>
+          <w:sz w:val="24"/>
+          <w:szCs w:val="24"/>
+        </w:rPr>
+        <w:fldChar w:fldCharType="separate"/>
+      </w:r>
+      <w:r>
+        <w:rPr>
+          <w:rFonts w:ascii="Times New Roman" w:hAnsi="Times New Roman" w:cs="Times New Roman"/>
+          <w:b/>
+          <w:i w:val="0"/>
+          <w:noProof/>
+          <w:color w:val="auto"/>
+          <w:sz w:val="24"/>
+          <w:szCs w:val="24"/>
+        </w:rPr>
+        <w:t>6</w:t>
+      </w:r>
+      <w:r>
+        <w:rPr>
+          <w:rFonts w:ascii="Times New Roman" w:hAnsi="Times New Roman" w:cs="Times New Roman"/>
+          <w:b/>
+          <w:i w:val="0"/>
+          <w:color w:val="auto"/>
+          <w:sz w:val="24"/>
+          <w:szCs w:val="24"/>
+        </w:rPr>
+        <w:fldChar w:fldCharType="end"/>
+      </w:r>
+      <w:r>
+        <w:rPr>
+          <w:rFonts w:ascii="Times New Roman" w:hAnsi="Times New Roman" w:cs="Times New Roman"/>
+          <w:i w:val="0"/>
+          <w:color w:val="auto"/>
+          <w:sz w:val="24"/>
+          <w:szCs w:val="24"/>
+        </w:rPr>
+        <w:t xml:space="preserve"> - Trecho da codificação da expressão regular.</w:t>
+      </w:r>
+    </w:p>
+    <w:p>
+      <w:pPr>
         <w:pStyle w:val="Ttulo1"/>
         <w:rPr>
           <w:rFonts w:ascii="Times New Roman" w:hAnsi="Times New Roman" w:cs="Times New Roman"/>
@@ -3910,9 +5038,17 @@
           <w:sz w:val="24"/>
           <w:szCs w:val="24"/>
         </w:rPr>
-      </w:pPr>
-      <w:bookmarkStart w:id="4" w:name="_Toc472161649"/>
-      <w:r>
+        <w:sectPr>
+          <w:pgSz w:w="11906" w:h="16838"/>
+          <w:pgMar w:top="1417" w:right="1701" w:bottom="1417" w:left="1701" w:header="708" w:footer="708" w:gutter="0"/>
+          <w:cols w:space="708"/>
+          <w:docGrid w:linePitch="360"/>
+        </w:sectPr>
+      </w:pPr>
+    </w:p>
+    <w:p>
+      <w:pPr>
+        <w:pStyle w:val="Ttulo1"/>
         <w:rPr>
           <w:rFonts w:ascii="Times New Roman" w:hAnsi="Times New Roman" w:cs="Times New Roman"/>
           <w:b/>
@@ -3920,6 +5056,17 @@
           <w:sz w:val="24"/>
           <w:szCs w:val="24"/>
         </w:rPr>
+      </w:pPr>
+      <w:bookmarkStart w:id="4" w:name="_Toc472524669"/>
+      <w:r>
+        <w:rPr>
+          <w:rFonts w:ascii="Times New Roman" w:hAnsi="Times New Roman" w:cs="Times New Roman"/>
+          <w:b/>
+          <w:color w:val="000000" w:themeColor="text1"/>
+          <w:sz w:val="24"/>
+          <w:szCs w:val="24"/>
+        </w:rPr>
+        <w:lastRenderedPageBreak/>
         <w:t>3</w:t>
       </w:r>
       <w:r>
@@ -3973,6 +5120,483 @@
           <w:szCs w:val="24"/>
         </w:rPr>
       </w:pPr>
+      <w:r>
+        <w:rPr>
+          <w:rFonts w:ascii="Times New Roman" w:hAnsi="Times New Roman" w:cs="Times New Roman"/>
+          <w:sz w:val="24"/>
+          <w:szCs w:val="24"/>
+        </w:rPr>
+        <w:t>Outro formalismo importante dentro das Linguagens Regulares temos os Autômatos Finitos, os quais, por meio de estados e suas respectivas transições podem verificar a aceitação ou não de um dado padrão fornecido. Estes podem ser classificados em determinísticos e não-determinísticos, os quais verificam a possibilidade ou não estarem em mais de um estado a partir de uma mesma transição, assim como, a presença de transições vazias.</w:t>
+      </w:r>
+    </w:p>
+    <w:p>
+      <w:pPr>
+        <w:tabs>
+          <w:tab w:val="left" w:pos="3540"/>
+        </w:tabs>
+        <w:spacing w:after="0" w:line="360" w:lineRule="auto"/>
+        <w:ind w:firstLine="709"/>
+        <w:jc w:val="both"/>
+        <w:rPr>
+          <w:rFonts w:ascii="Times New Roman" w:hAnsi="Times New Roman" w:cs="Times New Roman"/>
+          <w:sz w:val="24"/>
+          <w:szCs w:val="24"/>
+        </w:rPr>
+      </w:pPr>
+      <w:r>
+        <w:rPr>
+          <w:rFonts w:ascii="Times New Roman" w:hAnsi="Times New Roman" w:cs="Times New Roman"/>
+          <w:sz w:val="24"/>
+          <w:szCs w:val="24"/>
+        </w:rPr>
+        <w:t xml:space="preserve">Para a realização do desenho gráfico foi utilizada a biblioteca gráfica nativa da plataforma </w:t>
+      </w:r>
+      <w:proofErr w:type="spellStart"/>
+      <w:r>
+        <w:rPr>
+          <w:rFonts w:ascii="Times New Roman" w:hAnsi="Times New Roman" w:cs="Times New Roman"/>
+          <w:sz w:val="24"/>
+          <w:szCs w:val="24"/>
+        </w:rPr>
+        <w:t>JavaFX</w:t>
+      </w:r>
+      <w:proofErr w:type="spellEnd"/>
+      <w:r>
+        <w:rPr>
+          <w:rFonts w:ascii="Times New Roman" w:hAnsi="Times New Roman" w:cs="Times New Roman"/>
+          <w:sz w:val="24"/>
+          <w:szCs w:val="24"/>
+        </w:rPr>
+        <w:t>, que por sua vez é nativa da linguagem Java. Esta biblioteca fornece classes para desenho de arcos, círculos, reta, polígonos, entre outras figuras geométricas. Em seguida, foram desenvolvidas as classes re</w:t>
+      </w:r>
+      <w:r>
+        <w:rPr>
+          <w:rFonts w:ascii="Times New Roman" w:hAnsi="Times New Roman" w:cs="Times New Roman"/>
+          <w:sz w:val="24"/>
+          <w:szCs w:val="24"/>
+        </w:rPr>
+        <w:t>s</w:t>
+      </w:r>
+      <w:r>
+        <w:rPr>
+          <w:rFonts w:ascii="Times New Roman" w:hAnsi="Times New Roman" w:cs="Times New Roman"/>
+          <w:sz w:val="24"/>
+          <w:szCs w:val="24"/>
+        </w:rPr>
+        <w:t xml:space="preserve">ponsáveis pela </w:t>
+      </w:r>
+      <w:r>
+        <w:rPr>
+          <w:rFonts w:ascii="Times New Roman" w:hAnsi="Times New Roman" w:cs="Times New Roman"/>
+          <w:sz w:val="24"/>
+          <w:szCs w:val="24"/>
+        </w:rPr>
+        <w:t>movimentação dos estados. Por fim, foram implementados os métodos que controlavam o autômato e também para o processamento deste.</w:t>
+      </w:r>
+    </w:p>
+    <w:p>
+      <w:pPr>
+        <w:tabs>
+          <w:tab w:val="left" w:pos="3540"/>
+        </w:tabs>
+        <w:spacing w:after="0" w:line="360" w:lineRule="auto"/>
+        <w:ind w:firstLine="709"/>
+        <w:jc w:val="both"/>
+        <w:rPr>
+          <w:rFonts w:ascii="Times New Roman" w:hAnsi="Times New Roman" w:cs="Times New Roman"/>
+          <w:sz w:val="24"/>
+          <w:szCs w:val="24"/>
+        </w:rPr>
+      </w:pPr>
+      <w:r>
+        <w:rPr>
+          <w:rFonts w:ascii="Times New Roman" w:hAnsi="Times New Roman" w:cs="Times New Roman"/>
+          <w:sz w:val="24"/>
+          <w:szCs w:val="24"/>
+        </w:rPr>
+        <w:t>Na ferramenta de</w:t>
+      </w:r>
+      <w:r>
+        <w:rPr>
+          <w:rFonts w:ascii="Times New Roman" w:hAnsi="Times New Roman" w:cs="Times New Roman"/>
+          <w:sz w:val="24"/>
+          <w:szCs w:val="24"/>
+        </w:rPr>
+        <w:t>senvolvida, temos um simulador de autômatos finitos, o qual permite a inserção e remoção de estados assim como de suas respectivas transições, inserção de rótulos para cada estado e para o autômato completo, possibilitando a movimentação dos estados no painel de visualização.</w:t>
+      </w:r>
+    </w:p>
+    <w:p>
+      <w:pPr>
+        <w:tabs>
+          <w:tab w:val="left" w:pos="3540"/>
+        </w:tabs>
+        <w:spacing w:after="0" w:line="360" w:lineRule="auto"/>
+        <w:ind w:firstLine="709"/>
+        <w:jc w:val="both"/>
+        <w:rPr>
+          <w:rFonts w:ascii="Times New Roman" w:hAnsi="Times New Roman" w:cs="Times New Roman"/>
+          <w:sz w:val="24"/>
+          <w:szCs w:val="24"/>
+        </w:rPr>
+      </w:pPr>
+    </w:p>
+    <w:p>
+      <w:pPr>
+        <w:keepNext/>
+        <w:tabs>
+          <w:tab w:val="left" w:pos="3540"/>
+        </w:tabs>
+        <w:spacing w:after="0" w:line="360" w:lineRule="auto"/>
+        <w:ind w:firstLine="709"/>
+        <w:jc w:val="both"/>
+      </w:pPr>
+      <w:r>
+        <w:rPr>
+          <w:rFonts w:ascii="Times New Roman" w:hAnsi="Times New Roman" w:cs="Times New Roman"/>
+          <w:noProof/>
+          <w:sz w:val="24"/>
+          <w:szCs w:val="24"/>
+          <w:lang w:eastAsia="pt-BR"/>
+        </w:rPr>
+        <w:drawing>
+          <wp:inline distT="0" distB="0" distL="0" distR="0">
+            <wp:extent cx="4429125" cy="2703949"/>
+            <wp:effectExtent l="0" t="0" r="0" b="1270"/>
+            <wp:docPr id="6" name="Imagem 6" descr="D:\Documentos\automato.png"/>
+            <wp:cNvGraphicFramePr>
+              <a:graphicFrameLocks xmlns:a="http://schemas.openxmlformats.org/drawingml/2006/main" noChangeAspect="1"/>
+            </wp:cNvGraphicFramePr>
+            <a:graphic xmlns:a="http://schemas.openxmlformats.org/drawingml/2006/main">
+              <a:graphicData uri="http://schemas.openxmlformats.org/drawingml/2006/picture">
+                <pic:pic xmlns:pic="http://schemas.openxmlformats.org/drawingml/2006/picture">
+                  <pic:nvPicPr>
+                    <pic:cNvPr id="0" name="Picture 1" descr="D:\Documentos\automato.png"/>
+                    <pic:cNvPicPr>
+                      <a:picLocks noChangeAspect="1" noChangeArrowheads="1"/>
+                    </pic:cNvPicPr>
+                  </pic:nvPicPr>
+                  <pic:blipFill>
+                    <a:blip r:embed="rId12">
+                      <a:extLst>
+                        <a:ext uri="{28A0092B-C50C-407E-A947-70E740481C1C}">
+                          <a14:useLocalDpi xmlns:a14="http://schemas.microsoft.com/office/drawing/2010/main" val="0"/>
+                        </a:ext>
+                      </a:extLst>
+                    </a:blip>
+                    <a:srcRect/>
+                    <a:stretch>
+                      <a:fillRect/>
+                    </a:stretch>
+                  </pic:blipFill>
+                  <pic:spPr bwMode="auto">
+                    <a:xfrm>
+                      <a:off x="0" y="0"/>
+                      <a:ext cx="4436668" cy="2708554"/>
+                    </a:xfrm>
+                    <a:prstGeom prst="rect">
+                      <a:avLst/>
+                    </a:prstGeom>
+                    <a:noFill/>
+                    <a:ln>
+                      <a:noFill/>
+                    </a:ln>
+                  </pic:spPr>
+                </pic:pic>
+              </a:graphicData>
+            </a:graphic>
+          </wp:inline>
+        </w:drawing>
+      </w:r>
+    </w:p>
+    <w:p>
+      <w:pPr>
+        <w:pStyle w:val="Legenda"/>
+        <w:jc w:val="center"/>
+        <w:rPr>
+          <w:rFonts w:ascii="Times New Roman" w:hAnsi="Times New Roman" w:cs="Times New Roman"/>
+          <w:i w:val="0"/>
+          <w:color w:val="auto"/>
+          <w:sz w:val="24"/>
+          <w:szCs w:val="24"/>
+        </w:rPr>
+      </w:pPr>
+      <w:r>
+        <w:rPr>
+          <w:rFonts w:ascii="Times New Roman" w:hAnsi="Times New Roman" w:cs="Times New Roman"/>
+          <w:b/>
+          <w:i w:val="0"/>
+          <w:color w:val="auto"/>
+          <w:sz w:val="24"/>
+          <w:szCs w:val="24"/>
+        </w:rPr>
+        <w:t xml:space="preserve">Figura </w:t>
+      </w:r>
+      <w:r>
+        <w:rPr>
+          <w:rFonts w:ascii="Times New Roman" w:hAnsi="Times New Roman" w:cs="Times New Roman"/>
+          <w:b/>
+          <w:i w:val="0"/>
+          <w:color w:val="auto"/>
+          <w:sz w:val="24"/>
+          <w:szCs w:val="24"/>
+        </w:rPr>
+        <w:fldChar w:fldCharType="begin"/>
+      </w:r>
+      <w:r>
+        <w:rPr>
+          <w:rFonts w:ascii="Times New Roman" w:hAnsi="Times New Roman" w:cs="Times New Roman"/>
+          <w:b/>
+          <w:i w:val="0"/>
+          <w:color w:val="auto"/>
+          <w:sz w:val="24"/>
+          <w:szCs w:val="24"/>
+        </w:rPr>
+        <w:instrText xml:space="preserve"> SEQ Figura \* ARABIC </w:instrText>
+      </w:r>
+      <w:r>
+        <w:rPr>
+          <w:rFonts w:ascii="Times New Roman" w:hAnsi="Times New Roman" w:cs="Times New Roman"/>
+          <w:b/>
+          <w:i w:val="0"/>
+          <w:color w:val="auto"/>
+          <w:sz w:val="24"/>
+          <w:szCs w:val="24"/>
+        </w:rPr>
+        <w:fldChar w:fldCharType="separate"/>
+      </w:r>
+      <w:r>
+        <w:rPr>
+          <w:rFonts w:ascii="Times New Roman" w:hAnsi="Times New Roman" w:cs="Times New Roman"/>
+          <w:b/>
+          <w:i w:val="0"/>
+          <w:noProof/>
+          <w:color w:val="auto"/>
+          <w:sz w:val="24"/>
+          <w:szCs w:val="24"/>
+        </w:rPr>
+        <w:t>7</w:t>
+      </w:r>
+      <w:r>
+        <w:rPr>
+          <w:rFonts w:ascii="Times New Roman" w:hAnsi="Times New Roman" w:cs="Times New Roman"/>
+          <w:b/>
+          <w:i w:val="0"/>
+          <w:color w:val="auto"/>
+          <w:sz w:val="24"/>
+          <w:szCs w:val="24"/>
+        </w:rPr>
+        <w:fldChar w:fldCharType="end"/>
+      </w:r>
+      <w:r>
+        <w:rPr>
+          <w:rFonts w:ascii="Times New Roman" w:hAnsi="Times New Roman" w:cs="Times New Roman"/>
+          <w:i w:val="0"/>
+          <w:color w:val="auto"/>
+          <w:sz w:val="24"/>
+          <w:szCs w:val="24"/>
+        </w:rPr>
+        <w:t xml:space="preserve"> - Exibição de autômato finito.</w:t>
+      </w:r>
+    </w:p>
+    <w:p>
+      <w:pPr>
+        <w:tabs>
+          <w:tab w:val="left" w:pos="3540"/>
+        </w:tabs>
+        <w:spacing w:after="0" w:line="360" w:lineRule="auto"/>
+        <w:ind w:firstLine="709"/>
+        <w:jc w:val="both"/>
+        <w:rPr>
+          <w:rFonts w:ascii="Times New Roman" w:hAnsi="Times New Roman" w:cs="Times New Roman"/>
+          <w:sz w:val="24"/>
+          <w:szCs w:val="24"/>
+        </w:rPr>
+      </w:pPr>
+    </w:p>
+    <w:p>
+      <w:pPr>
+        <w:tabs>
+          <w:tab w:val="left" w:pos="3540"/>
+        </w:tabs>
+        <w:spacing w:after="0" w:line="360" w:lineRule="auto"/>
+        <w:ind w:firstLine="709"/>
+        <w:jc w:val="both"/>
+        <w:rPr>
+          <w:rFonts w:ascii="Times New Roman" w:hAnsi="Times New Roman" w:cs="Times New Roman"/>
+          <w:sz w:val="24"/>
+          <w:szCs w:val="24"/>
+        </w:rPr>
+      </w:pPr>
+      <w:r>
+        <w:rPr>
+          <w:rFonts w:ascii="Times New Roman" w:hAnsi="Times New Roman" w:cs="Times New Roman"/>
+          <w:sz w:val="24"/>
+          <w:szCs w:val="24"/>
+        </w:rPr>
+        <w:t xml:space="preserve"> </w:t>
+      </w:r>
+      <w:r>
+        <w:rPr>
+          <w:rFonts w:ascii="Times New Roman" w:hAnsi="Times New Roman" w:cs="Times New Roman"/>
+          <w:sz w:val="24"/>
+          <w:szCs w:val="24"/>
+        </w:rPr>
+        <w:t>A interface gráfica é dividida em duas partes: painel de desenho do autômato e o painel lateral.</w:t>
+      </w:r>
+    </w:p>
+    <w:p>
+      <w:pPr>
+        <w:tabs>
+          <w:tab w:val="left" w:pos="3540"/>
+        </w:tabs>
+        <w:spacing w:after="0" w:line="360" w:lineRule="auto"/>
+        <w:ind w:firstLine="709"/>
+        <w:jc w:val="both"/>
+        <w:rPr>
+          <w:rFonts w:ascii="Times New Roman" w:hAnsi="Times New Roman" w:cs="Times New Roman"/>
+          <w:sz w:val="24"/>
+          <w:szCs w:val="24"/>
+        </w:rPr>
+      </w:pPr>
+      <w:r>
+        <w:rPr>
+          <w:rFonts w:ascii="Times New Roman" w:hAnsi="Times New Roman" w:cs="Times New Roman"/>
+          <w:sz w:val="24"/>
+          <w:szCs w:val="24"/>
+        </w:rPr>
+        <w:lastRenderedPageBreak/>
+        <w:t>No painel lateral, estão dispostos quatro botões para a realização de eventos sobre o respectivo autômato, a seguir estão descritas as suas funcionalidades:</w:t>
+      </w:r>
+    </w:p>
+    <w:p>
+      <w:pPr>
+        <w:pStyle w:val="PargrafodaLista"/>
+        <w:numPr>
+          <w:ilvl w:val="0"/>
+          <w:numId w:val="2"/>
+        </w:numPr>
+        <w:tabs>
+          <w:tab w:val="left" w:pos="3540"/>
+        </w:tabs>
+        <w:spacing w:after="0" w:line="360" w:lineRule="auto"/>
+        <w:jc w:val="both"/>
+        <w:rPr>
+          <w:rFonts w:ascii="Times New Roman" w:hAnsi="Times New Roman" w:cs="Times New Roman"/>
+          <w:sz w:val="24"/>
+          <w:szCs w:val="24"/>
+        </w:rPr>
+      </w:pPr>
+      <w:r>
+        <w:rPr>
+          <w:rFonts w:ascii="Times New Roman" w:hAnsi="Times New Roman" w:cs="Times New Roman"/>
+          <w:sz w:val="24"/>
+          <w:szCs w:val="24"/>
+        </w:rPr>
+        <w:t>Botão Ponteiro: criação de arestas entre os vértices, além do clique com o botão direito sobre vértices e transições, nas quais é possível remover transições ou indicar que um vértice é inicial e/ou final.</w:t>
+      </w:r>
+    </w:p>
+    <w:p>
+      <w:pPr>
+        <w:pStyle w:val="PargrafodaLista"/>
+        <w:numPr>
+          <w:ilvl w:val="0"/>
+          <w:numId w:val="2"/>
+        </w:numPr>
+        <w:tabs>
+          <w:tab w:val="left" w:pos="3540"/>
+        </w:tabs>
+        <w:spacing w:after="0" w:line="360" w:lineRule="auto"/>
+        <w:jc w:val="both"/>
+        <w:rPr>
+          <w:rFonts w:ascii="Times New Roman" w:hAnsi="Times New Roman" w:cs="Times New Roman"/>
+          <w:sz w:val="24"/>
+          <w:szCs w:val="24"/>
+        </w:rPr>
+      </w:pPr>
+      <w:r>
+        <w:rPr>
+          <w:rFonts w:ascii="Times New Roman" w:hAnsi="Times New Roman" w:cs="Times New Roman"/>
+          <w:sz w:val="24"/>
+          <w:szCs w:val="24"/>
+        </w:rPr>
+        <w:t>Botão Mover: responsável pela movimentação de deslocamento de todos os vértices pertencentes ao autômato.</w:t>
+      </w:r>
+    </w:p>
+    <w:p>
+      <w:pPr>
+        <w:pStyle w:val="PargrafodaLista"/>
+        <w:numPr>
+          <w:ilvl w:val="0"/>
+          <w:numId w:val="2"/>
+        </w:numPr>
+        <w:tabs>
+          <w:tab w:val="left" w:pos="3540"/>
+        </w:tabs>
+        <w:spacing w:after="0" w:line="360" w:lineRule="auto"/>
+        <w:jc w:val="both"/>
+        <w:rPr>
+          <w:rFonts w:ascii="Times New Roman" w:hAnsi="Times New Roman" w:cs="Times New Roman"/>
+          <w:sz w:val="24"/>
+          <w:szCs w:val="24"/>
+        </w:rPr>
+      </w:pPr>
+      <w:r>
+        <w:rPr>
+          <w:rFonts w:ascii="Times New Roman" w:hAnsi="Times New Roman" w:cs="Times New Roman"/>
+          <w:sz w:val="24"/>
+          <w:szCs w:val="24"/>
+        </w:rPr>
+        <w:t>Botão Inserção de Vértice: responsável pela inserção de novos estados no autômato.</w:t>
+      </w:r>
+    </w:p>
+    <w:p>
+      <w:pPr>
+        <w:pStyle w:val="PargrafodaLista"/>
+        <w:numPr>
+          <w:ilvl w:val="0"/>
+          <w:numId w:val="2"/>
+        </w:numPr>
+        <w:tabs>
+          <w:tab w:val="left" w:pos="3540"/>
+        </w:tabs>
+        <w:spacing w:after="0" w:line="360" w:lineRule="auto"/>
+        <w:jc w:val="both"/>
+        <w:rPr>
+          <w:rFonts w:ascii="Times New Roman" w:hAnsi="Times New Roman" w:cs="Times New Roman"/>
+          <w:sz w:val="24"/>
+          <w:szCs w:val="24"/>
+        </w:rPr>
+      </w:pPr>
+      <w:r>
+        <w:rPr>
+          <w:rFonts w:ascii="Times New Roman" w:hAnsi="Times New Roman" w:cs="Times New Roman"/>
+          <w:sz w:val="24"/>
+          <w:szCs w:val="24"/>
+        </w:rPr>
+        <w:t>Botão Texto: responsável pela criação de rótulos de texto no painel de desenho do autômato.</w:t>
+      </w:r>
+      <w:r>
+        <w:rPr>
+          <w:rFonts w:ascii="Times New Roman" w:hAnsi="Times New Roman" w:cs="Times New Roman"/>
+          <w:sz w:val="24"/>
+          <w:szCs w:val="24"/>
+        </w:rPr>
+        <w:t xml:space="preserve"> </w:t>
+      </w:r>
+    </w:p>
+    <w:p>
+      <w:pPr>
+        <w:tabs>
+          <w:tab w:val="left" w:pos="3540"/>
+        </w:tabs>
+        <w:spacing w:after="0" w:line="360" w:lineRule="auto"/>
+        <w:jc w:val="both"/>
+        <w:rPr>
+          <w:rFonts w:ascii="Times New Roman" w:hAnsi="Times New Roman" w:cs="Times New Roman"/>
+          <w:sz w:val="24"/>
+          <w:szCs w:val="24"/>
+        </w:rPr>
+      </w:pPr>
     </w:p>
     <w:p>
       <w:pPr>
@@ -3980,12 +5604,479 @@
         <w:rPr>
           <w:rFonts w:ascii="Times New Roman" w:hAnsi="Times New Roman" w:cs="Times New Roman"/>
           <w:b/>
+          <w:color w:val="auto"/>
+          <w:sz w:val="24"/>
+          <w:szCs w:val="24"/>
+        </w:rPr>
+      </w:pPr>
+      <w:bookmarkStart w:id="5" w:name="_Toc472524670"/>
+      <w:r>
+        <w:rPr>
+          <w:rFonts w:ascii="Times New Roman" w:hAnsi="Times New Roman" w:cs="Times New Roman"/>
+          <w:b/>
+          <w:color w:val="auto"/>
+          <w:sz w:val="24"/>
+          <w:szCs w:val="24"/>
+        </w:rPr>
+        <w:t>3.1 Atividades no simulador</w:t>
+      </w:r>
+      <w:bookmarkEnd w:id="5"/>
+    </w:p>
+    <w:p>
+      <w:pPr>
+        <w:tabs>
+          <w:tab w:val="left" w:pos="3540"/>
+        </w:tabs>
+        <w:spacing w:after="0" w:line="360" w:lineRule="auto"/>
+        <w:jc w:val="both"/>
+        <w:rPr>
+          <w:rFonts w:ascii="Times New Roman" w:hAnsi="Times New Roman" w:cs="Times New Roman"/>
+          <w:sz w:val="24"/>
+          <w:szCs w:val="24"/>
+        </w:rPr>
+      </w:pPr>
+    </w:p>
+    <w:p>
+      <w:pPr>
+        <w:tabs>
+          <w:tab w:val="left" w:pos="3540"/>
+        </w:tabs>
+        <w:spacing w:after="0" w:line="360" w:lineRule="auto"/>
+        <w:ind w:firstLine="709"/>
+        <w:jc w:val="both"/>
+        <w:rPr>
+          <w:rFonts w:ascii="Times New Roman" w:hAnsi="Times New Roman" w:cs="Times New Roman"/>
+          <w:sz w:val="24"/>
+          <w:szCs w:val="24"/>
+        </w:rPr>
+      </w:pPr>
+      <w:r>
+        <w:rPr>
+          <w:rFonts w:ascii="Times New Roman" w:hAnsi="Times New Roman" w:cs="Times New Roman"/>
+          <w:sz w:val="24"/>
+          <w:szCs w:val="24"/>
+        </w:rPr>
+        <w:t>Abaixo estarão descritos o passo a passo das atividades:</w:t>
+      </w:r>
+    </w:p>
+    <w:p>
+      <w:pPr>
+        <w:pStyle w:val="PargrafodaLista"/>
+        <w:numPr>
+          <w:ilvl w:val="0"/>
+          <w:numId w:val="3"/>
+        </w:numPr>
+        <w:tabs>
+          <w:tab w:val="left" w:pos="3540"/>
+        </w:tabs>
+        <w:spacing w:after="0" w:line="360" w:lineRule="auto"/>
+        <w:jc w:val="both"/>
+        <w:rPr>
+          <w:rFonts w:ascii="Times New Roman" w:hAnsi="Times New Roman" w:cs="Times New Roman"/>
+          <w:sz w:val="24"/>
+          <w:szCs w:val="24"/>
+        </w:rPr>
+      </w:pPr>
+      <w:r>
+        <w:rPr>
+          <w:rFonts w:ascii="Times New Roman" w:hAnsi="Times New Roman" w:cs="Times New Roman"/>
+          <w:sz w:val="24"/>
+          <w:szCs w:val="24"/>
+        </w:rPr>
+        <w:t>Inserção de estados: para inserir estados deve-se clicar no botão Inserção de Vértice e em seguida, em qualquer lugar do painel de desenho.</w:t>
+      </w:r>
+    </w:p>
+    <w:p>
+      <w:pPr>
+        <w:pStyle w:val="PargrafodaLista"/>
+        <w:numPr>
+          <w:ilvl w:val="0"/>
+          <w:numId w:val="3"/>
+        </w:numPr>
+        <w:tabs>
+          <w:tab w:val="left" w:pos="3540"/>
+        </w:tabs>
+        <w:spacing w:after="0" w:line="360" w:lineRule="auto"/>
+        <w:jc w:val="both"/>
+        <w:rPr>
+          <w:rFonts w:ascii="Times New Roman" w:hAnsi="Times New Roman" w:cs="Times New Roman"/>
+          <w:sz w:val="24"/>
+          <w:szCs w:val="24"/>
+        </w:rPr>
+      </w:pPr>
+      <w:r>
+        <w:rPr>
+          <w:rFonts w:ascii="Times New Roman" w:hAnsi="Times New Roman" w:cs="Times New Roman"/>
+          <w:sz w:val="24"/>
+          <w:szCs w:val="24"/>
+        </w:rPr>
+        <w:t>Remoção de estados: deve-se clicar no botão Ponteiro e em seguida clicar com o botão direito</w:t>
+      </w:r>
+      <w:r>
+        <w:rPr>
+          <w:rFonts w:ascii="Times New Roman" w:hAnsi="Times New Roman" w:cs="Times New Roman"/>
+          <w:sz w:val="24"/>
+          <w:szCs w:val="24"/>
+        </w:rPr>
+        <w:t xml:space="preserve"> e depois em Remover.</w:t>
+      </w:r>
+    </w:p>
+    <w:p>
+      <w:pPr>
+        <w:pStyle w:val="PargrafodaLista"/>
+        <w:numPr>
+          <w:ilvl w:val="0"/>
+          <w:numId w:val="3"/>
+        </w:numPr>
+        <w:tabs>
+          <w:tab w:val="left" w:pos="3540"/>
+        </w:tabs>
+        <w:spacing w:after="0" w:line="360" w:lineRule="auto"/>
+        <w:jc w:val="both"/>
+        <w:rPr>
+          <w:rFonts w:ascii="Times New Roman" w:hAnsi="Times New Roman" w:cs="Times New Roman"/>
+          <w:sz w:val="24"/>
+          <w:szCs w:val="24"/>
+        </w:rPr>
+      </w:pPr>
+      <w:r>
+        <w:rPr>
+          <w:rFonts w:ascii="Times New Roman" w:hAnsi="Times New Roman" w:cs="Times New Roman"/>
+          <w:sz w:val="24"/>
+          <w:szCs w:val="24"/>
+        </w:rPr>
+        <w:t xml:space="preserve">Marcar como inicial: </w:t>
+      </w:r>
+      <w:r>
+        <w:rPr>
+          <w:rFonts w:ascii="Times New Roman" w:hAnsi="Times New Roman" w:cs="Times New Roman"/>
+          <w:sz w:val="24"/>
+          <w:szCs w:val="24"/>
+        </w:rPr>
+        <w:t xml:space="preserve">deve-se clicar no botão Ponteiro e em seguida clicar com o botão direito e depois em </w:t>
+      </w:r>
+      <w:r>
+        <w:rPr>
+          <w:rFonts w:ascii="Times New Roman" w:hAnsi="Times New Roman" w:cs="Times New Roman"/>
+          <w:sz w:val="24"/>
+          <w:szCs w:val="24"/>
+        </w:rPr>
+        <w:t>Inicial</w:t>
+      </w:r>
+      <w:r>
+        <w:rPr>
+          <w:rFonts w:ascii="Times New Roman" w:hAnsi="Times New Roman" w:cs="Times New Roman"/>
+          <w:sz w:val="24"/>
+          <w:szCs w:val="24"/>
+        </w:rPr>
+        <w:t>.</w:t>
+      </w:r>
+    </w:p>
+    <w:p>
+      <w:pPr>
+        <w:pStyle w:val="PargrafodaLista"/>
+        <w:numPr>
+          <w:ilvl w:val="0"/>
+          <w:numId w:val="3"/>
+        </w:numPr>
+        <w:tabs>
+          <w:tab w:val="left" w:pos="3540"/>
+        </w:tabs>
+        <w:spacing w:after="0" w:line="360" w:lineRule="auto"/>
+        <w:jc w:val="both"/>
+        <w:rPr>
+          <w:rFonts w:ascii="Times New Roman" w:hAnsi="Times New Roman" w:cs="Times New Roman"/>
+          <w:sz w:val="24"/>
+          <w:szCs w:val="24"/>
+        </w:rPr>
+      </w:pPr>
+      <w:r>
+        <w:rPr>
+          <w:rFonts w:ascii="Times New Roman" w:hAnsi="Times New Roman" w:cs="Times New Roman"/>
+          <w:sz w:val="24"/>
+          <w:szCs w:val="24"/>
+        </w:rPr>
+        <w:t xml:space="preserve">Marcar como </w:t>
+      </w:r>
+      <w:r>
+        <w:rPr>
+          <w:rFonts w:ascii="Times New Roman" w:hAnsi="Times New Roman" w:cs="Times New Roman"/>
+          <w:sz w:val="24"/>
+          <w:szCs w:val="24"/>
+        </w:rPr>
+        <w:t>final</w:t>
+      </w:r>
+      <w:r>
+        <w:rPr>
+          <w:rFonts w:ascii="Times New Roman" w:hAnsi="Times New Roman" w:cs="Times New Roman"/>
+          <w:sz w:val="24"/>
+          <w:szCs w:val="24"/>
+        </w:rPr>
+        <w:t xml:space="preserve">: deve-se clicar no botão Ponteiro e em seguida clicar com o botão direito e depois em </w:t>
+      </w:r>
+      <w:r>
+        <w:rPr>
+          <w:rFonts w:ascii="Times New Roman" w:hAnsi="Times New Roman" w:cs="Times New Roman"/>
+          <w:sz w:val="24"/>
+          <w:szCs w:val="24"/>
+        </w:rPr>
+        <w:t>Final</w:t>
+      </w:r>
+      <w:r>
+        <w:rPr>
+          <w:rFonts w:ascii="Times New Roman" w:hAnsi="Times New Roman" w:cs="Times New Roman"/>
+          <w:sz w:val="24"/>
+          <w:szCs w:val="24"/>
+        </w:rPr>
+        <w:t>.</w:t>
+      </w:r>
+    </w:p>
+    <w:p>
+      <w:pPr>
+        <w:pStyle w:val="PargrafodaLista"/>
+        <w:numPr>
+          <w:ilvl w:val="0"/>
+          <w:numId w:val="3"/>
+        </w:numPr>
+        <w:tabs>
+          <w:tab w:val="left" w:pos="3540"/>
+        </w:tabs>
+        <w:spacing w:after="0" w:line="360" w:lineRule="auto"/>
+        <w:jc w:val="both"/>
+        <w:rPr>
+          <w:rFonts w:ascii="Times New Roman" w:hAnsi="Times New Roman" w:cs="Times New Roman"/>
+          <w:sz w:val="24"/>
+          <w:szCs w:val="24"/>
+        </w:rPr>
+      </w:pPr>
+      <w:r>
+        <w:rPr>
+          <w:rFonts w:ascii="Times New Roman" w:hAnsi="Times New Roman" w:cs="Times New Roman"/>
+          <w:sz w:val="24"/>
+          <w:szCs w:val="24"/>
+        </w:rPr>
+        <w:t xml:space="preserve">Inserir legenda: </w:t>
+      </w:r>
+      <w:r>
+        <w:rPr>
+          <w:rFonts w:ascii="Times New Roman" w:hAnsi="Times New Roman" w:cs="Times New Roman"/>
+          <w:sz w:val="24"/>
+          <w:szCs w:val="24"/>
+        </w:rPr>
+        <w:t xml:space="preserve">deve-se clicar no botão Ponteiro e em seguida clicar com o botão direito e depois em </w:t>
+      </w:r>
+      <w:r>
+        <w:rPr>
+          <w:rFonts w:ascii="Times New Roman" w:hAnsi="Times New Roman" w:cs="Times New Roman"/>
+          <w:sz w:val="24"/>
+          <w:szCs w:val="24"/>
+        </w:rPr>
+        <w:t>Inserir Legenda</w:t>
+      </w:r>
+      <w:r>
+        <w:rPr>
+          <w:rFonts w:ascii="Times New Roman" w:hAnsi="Times New Roman" w:cs="Times New Roman"/>
+          <w:sz w:val="24"/>
+          <w:szCs w:val="24"/>
+        </w:rPr>
+        <w:t>.</w:t>
+      </w:r>
+    </w:p>
+    <w:p>
+      <w:pPr>
+        <w:pStyle w:val="PargrafodaLista"/>
+        <w:numPr>
+          <w:ilvl w:val="0"/>
+          <w:numId w:val="3"/>
+        </w:numPr>
+        <w:tabs>
+          <w:tab w:val="left" w:pos="3540"/>
+        </w:tabs>
+        <w:spacing w:after="0" w:line="360" w:lineRule="auto"/>
+        <w:jc w:val="both"/>
+        <w:rPr>
+          <w:rFonts w:ascii="Times New Roman" w:hAnsi="Times New Roman" w:cs="Times New Roman"/>
+          <w:sz w:val="24"/>
+          <w:szCs w:val="24"/>
+        </w:rPr>
+      </w:pPr>
+      <w:r>
+        <w:rPr>
+          <w:rFonts w:ascii="Times New Roman" w:hAnsi="Times New Roman" w:cs="Times New Roman"/>
+          <w:sz w:val="24"/>
+          <w:szCs w:val="24"/>
+        </w:rPr>
+        <w:t xml:space="preserve">Inserir transição: </w:t>
+      </w:r>
+      <w:r>
+        <w:rPr>
+          <w:rFonts w:ascii="Times New Roman" w:hAnsi="Times New Roman" w:cs="Times New Roman"/>
+          <w:sz w:val="24"/>
+          <w:szCs w:val="24"/>
+        </w:rPr>
+        <w:t xml:space="preserve">deve-se clicar no botão Ponteiro e em seguida </w:t>
+      </w:r>
+      <w:r>
+        <w:rPr>
+          <w:rFonts w:ascii="Times New Roman" w:hAnsi="Times New Roman" w:cs="Times New Roman"/>
+          <w:sz w:val="24"/>
+          <w:szCs w:val="24"/>
+        </w:rPr>
+        <w:t>no vértice inicial e arrastar até o vértice final.</w:t>
+      </w:r>
+    </w:p>
+    <w:p>
+      <w:pPr>
+        <w:pStyle w:val="PargrafodaLista"/>
+        <w:numPr>
+          <w:ilvl w:val="0"/>
+          <w:numId w:val="3"/>
+        </w:numPr>
+        <w:tabs>
+          <w:tab w:val="left" w:pos="3540"/>
+        </w:tabs>
+        <w:spacing w:after="0" w:line="360" w:lineRule="auto"/>
+        <w:jc w:val="both"/>
+        <w:rPr>
+          <w:rFonts w:ascii="Times New Roman" w:hAnsi="Times New Roman" w:cs="Times New Roman"/>
+          <w:sz w:val="24"/>
+          <w:szCs w:val="24"/>
+        </w:rPr>
+      </w:pPr>
+      <w:r>
+        <w:rPr>
+          <w:rFonts w:ascii="Times New Roman" w:hAnsi="Times New Roman" w:cs="Times New Roman"/>
+          <w:sz w:val="24"/>
+          <w:szCs w:val="24"/>
+        </w:rPr>
+        <w:t xml:space="preserve">Remover transição: </w:t>
+      </w:r>
+      <w:r>
+        <w:rPr>
+          <w:rFonts w:ascii="Times New Roman" w:hAnsi="Times New Roman" w:cs="Times New Roman"/>
+          <w:sz w:val="24"/>
+          <w:szCs w:val="24"/>
+        </w:rPr>
+        <w:t xml:space="preserve">deve-se clicar no botão Ponteiro e em seguida </w:t>
+      </w:r>
+      <w:r>
+        <w:rPr>
+          <w:rFonts w:ascii="Times New Roman" w:hAnsi="Times New Roman" w:cs="Times New Roman"/>
+          <w:sz w:val="24"/>
+          <w:szCs w:val="24"/>
+        </w:rPr>
+        <w:t>com o botão direito clicar sobre a transição, o qual listará todas as transições disponíveis e depois basta clicar sobre a opção da transição a ser removida</w:t>
+      </w:r>
+      <w:r>
+        <w:rPr>
+          <w:rFonts w:ascii="Times New Roman" w:hAnsi="Times New Roman" w:cs="Times New Roman"/>
+          <w:sz w:val="24"/>
+          <w:szCs w:val="24"/>
+        </w:rPr>
+        <w:t>.</w:t>
+      </w:r>
+    </w:p>
+    <w:p>
+      <w:pPr>
+        <w:pStyle w:val="PargrafodaLista"/>
+        <w:numPr>
+          <w:ilvl w:val="0"/>
+          <w:numId w:val="3"/>
+        </w:numPr>
+        <w:tabs>
+          <w:tab w:val="left" w:pos="3540"/>
+        </w:tabs>
+        <w:spacing w:after="0" w:line="360" w:lineRule="auto"/>
+        <w:jc w:val="both"/>
+        <w:rPr>
+          <w:rFonts w:ascii="Times New Roman" w:hAnsi="Times New Roman" w:cs="Times New Roman"/>
+          <w:sz w:val="24"/>
+          <w:szCs w:val="24"/>
+        </w:rPr>
+      </w:pPr>
+      <w:r>
+        <w:rPr>
+          <w:rFonts w:ascii="Times New Roman" w:hAnsi="Times New Roman" w:cs="Times New Roman"/>
+          <w:sz w:val="24"/>
+          <w:szCs w:val="24"/>
+        </w:rPr>
+        <w:t xml:space="preserve">Adicionar rótulo geral: deve clicar no botão Texto e depois em alguma posição do painel de desenho e depois inserir o texto no campo disponível e clicar </w:t>
+      </w:r>
+      <w:proofErr w:type="spellStart"/>
+      <w:r>
+        <w:rPr>
+          <w:rFonts w:ascii="Times New Roman" w:hAnsi="Times New Roman" w:cs="Times New Roman"/>
+          <w:sz w:val="24"/>
+          <w:szCs w:val="24"/>
+        </w:rPr>
+        <w:t>Enter</w:t>
+      </w:r>
+      <w:proofErr w:type="spellEnd"/>
+      <w:r>
+        <w:rPr>
+          <w:rFonts w:ascii="Times New Roman" w:hAnsi="Times New Roman" w:cs="Times New Roman"/>
+          <w:sz w:val="24"/>
+          <w:szCs w:val="24"/>
+        </w:rPr>
+        <w:t>.</w:t>
+      </w:r>
+    </w:p>
+    <w:p>
+      <w:pPr>
+        <w:pStyle w:val="PargrafodaLista"/>
+        <w:numPr>
+          <w:ilvl w:val="0"/>
+          <w:numId w:val="3"/>
+        </w:numPr>
+        <w:tabs>
+          <w:tab w:val="left" w:pos="3540"/>
+        </w:tabs>
+        <w:spacing w:after="0" w:line="360" w:lineRule="auto"/>
+        <w:jc w:val="both"/>
+        <w:rPr>
+          <w:rFonts w:ascii="Times New Roman" w:hAnsi="Times New Roman" w:cs="Times New Roman"/>
+          <w:sz w:val="24"/>
+          <w:szCs w:val="24"/>
+        </w:rPr>
+      </w:pPr>
+      <w:r>
+        <w:rPr>
+          <w:rFonts w:ascii="Times New Roman" w:hAnsi="Times New Roman" w:cs="Times New Roman"/>
+          <w:sz w:val="24"/>
+          <w:szCs w:val="24"/>
+        </w:rPr>
+        <w:lastRenderedPageBreak/>
+        <w:t>Movimentação geral: para movimentar qualquer elemento basta clicar no botão e arrastar o elemento desejado para a posição que quiser.</w:t>
+      </w:r>
+    </w:p>
+    <w:p>
+      <w:pPr>
+        <w:tabs>
+          <w:tab w:val="left" w:pos="3540"/>
+        </w:tabs>
+        <w:spacing w:after="0" w:line="360" w:lineRule="auto"/>
+        <w:jc w:val="both"/>
+        <w:rPr>
+          <w:rFonts w:ascii="Times New Roman" w:hAnsi="Times New Roman" w:cs="Times New Roman"/>
+          <w:sz w:val="24"/>
+          <w:szCs w:val="24"/>
+        </w:rPr>
+      </w:pPr>
+    </w:p>
+    <w:p>
+      <w:pPr>
+        <w:pStyle w:val="Ttulo2"/>
+        <w:spacing w:before="0" w:line="360" w:lineRule="auto"/>
+        <w:jc w:val="both"/>
+        <w:rPr>
+          <w:rFonts w:ascii="Times New Roman" w:hAnsi="Times New Roman" w:cs="Times New Roman"/>
+          <w:b/>
           <w:color w:val="000000" w:themeColor="text1"/>
           <w:sz w:val="24"/>
           <w:szCs w:val="24"/>
         </w:rPr>
       </w:pPr>
-      <w:bookmarkStart w:id="5" w:name="_Toc472161650"/>
+      <w:bookmarkStart w:id="6" w:name="_Toc472524671"/>
       <w:r>
         <w:rPr>
           <w:rFonts w:ascii="Times New Roman" w:hAnsi="Times New Roman" w:cs="Times New Roman"/>
@@ -3994,15 +6085,1080 @@
           <w:sz w:val="24"/>
           <w:szCs w:val="24"/>
         </w:rPr>
+        <w:t>3.2</w:t>
+      </w:r>
+      <w:r>
+        <w:rPr>
+          <w:rFonts w:ascii="Times New Roman" w:hAnsi="Times New Roman" w:cs="Times New Roman"/>
+          <w:b/>
+          <w:color w:val="000000" w:themeColor="text1"/>
+          <w:sz w:val="24"/>
+          <w:szCs w:val="24"/>
+        </w:rPr>
+        <w:t xml:space="preserve"> Implementação do simulador de Autômatos Finitos</w:t>
+      </w:r>
+      <w:bookmarkEnd w:id="6"/>
+    </w:p>
+    <w:p>
+      <w:pPr>
+        <w:spacing w:after="0" w:line="360" w:lineRule="auto"/>
+        <w:ind w:firstLine="709"/>
+        <w:jc w:val="both"/>
+        <w:rPr>
+          <w:rFonts w:ascii="Times New Roman" w:hAnsi="Times New Roman" w:cs="Times New Roman"/>
+          <w:sz w:val="24"/>
+          <w:szCs w:val="24"/>
+        </w:rPr>
+      </w:pPr>
+    </w:p>
+    <w:p>
+      <w:pPr>
+        <w:spacing w:after="0" w:line="360" w:lineRule="auto"/>
+        <w:ind w:firstLine="709"/>
+        <w:jc w:val="both"/>
+        <w:rPr>
+          <w:rFonts w:ascii="Times New Roman" w:hAnsi="Times New Roman" w:cs="Times New Roman"/>
+          <w:sz w:val="24"/>
+          <w:szCs w:val="24"/>
+        </w:rPr>
+        <w:sectPr>
+          <w:pgSz w:w="11906" w:h="16838"/>
+          <w:pgMar w:top="1417" w:right="1701" w:bottom="1417" w:left="1701" w:header="708" w:footer="708" w:gutter="0"/>
+          <w:cols w:space="708"/>
+          <w:docGrid w:linePitch="360"/>
+        </w:sectPr>
+      </w:pPr>
+      <w:r>
+        <w:rPr>
+          <w:rFonts w:ascii="Times New Roman" w:hAnsi="Times New Roman" w:cs="Times New Roman"/>
+          <w:sz w:val="24"/>
+          <w:szCs w:val="24"/>
+        </w:rPr>
+        <w:t>A im</w:t>
+      </w:r>
+      <w:r>
+        <w:rPr>
+          <w:rFonts w:ascii="Times New Roman" w:hAnsi="Times New Roman" w:cs="Times New Roman"/>
+          <w:sz w:val="24"/>
+          <w:szCs w:val="24"/>
+        </w:rPr>
+        <w:t>plementação do simulador de autômatos finitos</w:t>
+      </w:r>
+    </w:p>
+    <w:p>
+      <w:pPr>
+        <w:pStyle w:val="Ttulo1"/>
+        <w:rPr>
+          <w:rFonts w:ascii="Times New Roman" w:hAnsi="Times New Roman" w:cs="Times New Roman"/>
+          <w:b/>
+          <w:color w:val="000000" w:themeColor="text1"/>
+          <w:sz w:val="24"/>
+          <w:szCs w:val="24"/>
+        </w:rPr>
+      </w:pPr>
+      <w:bookmarkStart w:id="7" w:name="_Toc472524672"/>
+      <w:r>
+        <w:rPr>
+          <w:rFonts w:ascii="Times New Roman" w:hAnsi="Times New Roman" w:cs="Times New Roman"/>
+          <w:b/>
+          <w:color w:val="000000" w:themeColor="text1"/>
+          <w:sz w:val="24"/>
+          <w:szCs w:val="24"/>
+        </w:rPr>
         <w:lastRenderedPageBreak/>
-        <w:t>3.1 Implementação do simulador de Autômatos Finitos</w:t>
-      </w:r>
-      <w:bookmarkEnd w:id="5"/>
+        <w:t>4 GRAMÁTICA REGULAR</w:t>
+      </w:r>
+      <w:bookmarkEnd w:id="7"/>
+    </w:p>
+    <w:p>
+      <w:pPr>
+        <w:spacing w:after="0" w:line="360" w:lineRule="auto"/>
+        <w:ind w:firstLine="709"/>
+        <w:jc w:val="both"/>
+        <w:rPr>
+          <w:rFonts w:ascii="Times New Roman" w:hAnsi="Times New Roman" w:cs="Times New Roman"/>
+          <w:sz w:val="24"/>
+          <w:szCs w:val="24"/>
+        </w:rPr>
+      </w:pPr>
+    </w:p>
+    <w:p>
+      <w:pPr>
+        <w:spacing w:after="0" w:line="360" w:lineRule="auto"/>
+        <w:ind w:firstLine="709"/>
+        <w:jc w:val="both"/>
+        <w:rPr>
+          <w:rFonts w:ascii="Times New Roman" w:hAnsi="Times New Roman" w:cs="Times New Roman"/>
+          <w:sz w:val="24"/>
+          <w:szCs w:val="24"/>
+        </w:rPr>
+      </w:pPr>
+      <w:r>
+        <w:rPr>
+          <w:rFonts w:ascii="Times New Roman" w:hAnsi="Times New Roman" w:cs="Times New Roman"/>
+          <w:sz w:val="24"/>
+          <w:szCs w:val="24"/>
+        </w:rPr>
+        <w:t>Por fim, o último formalismo presente nas Linguagens Regulares</w:t>
+      </w:r>
+      <w:r>
+        <w:rPr>
+          <w:rFonts w:ascii="Times New Roman" w:hAnsi="Times New Roman" w:cs="Times New Roman"/>
+          <w:sz w:val="24"/>
+          <w:szCs w:val="24"/>
+        </w:rPr>
+        <w:t>, temos as Gramáticas Regulares, a qual é definida através da seguinte quádrupla G = (T, NT, P, S), em que T é o conjunto de símbolos terminais, NT é o conjunto de símbolos não-terminais, P consiste no conjunto de predicados que definem as regras as quais restringem a gramática, e por fim, S é definido com o símbolo inicial da gramática.</w:t>
+      </w:r>
+    </w:p>
+    <w:p>
+      <w:pPr>
+        <w:spacing w:after="0" w:line="360" w:lineRule="auto"/>
+        <w:ind w:firstLine="709"/>
+        <w:jc w:val="both"/>
+        <w:rPr>
+          <w:rFonts w:ascii="Times New Roman" w:hAnsi="Times New Roman" w:cs="Times New Roman"/>
+          <w:sz w:val="24"/>
+          <w:szCs w:val="24"/>
+        </w:rPr>
+      </w:pPr>
+      <w:r>
+        <w:rPr>
+          <w:rFonts w:ascii="Times New Roman" w:hAnsi="Times New Roman" w:cs="Times New Roman"/>
+          <w:sz w:val="24"/>
+          <w:szCs w:val="24"/>
+        </w:rPr>
+        <w:t xml:space="preserve">Tais gramáticas regulares podem ser classificadas nas seguintes categorias: </w:t>
+      </w:r>
+    </w:p>
+    <w:p>
+      <w:pPr>
+        <w:spacing w:after="0" w:line="360" w:lineRule="auto"/>
+        <w:ind w:firstLine="709"/>
+        <w:jc w:val="both"/>
+        <w:rPr>
+          <w:rFonts w:ascii="Times New Roman" w:hAnsi="Times New Roman" w:cs="Times New Roman"/>
+          <w:sz w:val="24"/>
+          <w:szCs w:val="24"/>
+        </w:rPr>
+      </w:pPr>
+    </w:p>
+    <w:p>
+      <w:pPr>
+        <w:pStyle w:val="PargrafodaLista"/>
+        <w:numPr>
+          <w:ilvl w:val="0"/>
+          <w:numId w:val="1"/>
+        </w:numPr>
+        <w:spacing w:after="0" w:line="360" w:lineRule="auto"/>
+        <w:jc w:val="both"/>
+        <w:rPr>
+          <w:rFonts w:ascii="Times New Roman" w:hAnsi="Times New Roman" w:cs="Times New Roman"/>
+          <w:sz w:val="24"/>
+          <w:szCs w:val="24"/>
+        </w:rPr>
+      </w:pPr>
+      <w:r>
+        <w:rPr>
+          <w:rFonts w:ascii="Times New Roman" w:hAnsi="Times New Roman" w:cs="Times New Roman"/>
+          <w:sz w:val="24"/>
+          <w:szCs w:val="24"/>
+        </w:rPr>
+        <w:t xml:space="preserve">GLD: </w:t>
+      </w:r>
+      <w:r>
+        <w:rPr>
+          <w:rFonts w:ascii="Times New Roman" w:hAnsi="Times New Roman" w:cs="Times New Roman"/>
+          <w:sz w:val="24"/>
+          <w:szCs w:val="24"/>
+        </w:rPr>
+        <w:t xml:space="preserve">o lado direito da regra da matriz contém </w:t>
+      </w:r>
+      <w:proofErr w:type="gramStart"/>
+      <w:r>
+        <w:rPr>
+          <w:rFonts w:ascii="Times New Roman" w:hAnsi="Times New Roman" w:cs="Times New Roman"/>
+          <w:sz w:val="24"/>
+          <w:szCs w:val="24"/>
+        </w:rPr>
+        <w:t>n</w:t>
+      </w:r>
+      <w:proofErr w:type="gramEnd"/>
+      <w:r>
+        <w:rPr>
+          <w:rFonts w:ascii="Times New Roman" w:hAnsi="Times New Roman" w:cs="Times New Roman"/>
+          <w:sz w:val="24"/>
+          <w:szCs w:val="24"/>
+        </w:rPr>
+        <w:t xml:space="preserve"> símbolos terminais seguido de um não-terminal.</w:t>
+      </w:r>
+    </w:p>
+    <w:p>
+      <w:pPr>
+        <w:pStyle w:val="PargrafodaLista"/>
+        <w:numPr>
+          <w:ilvl w:val="0"/>
+          <w:numId w:val="1"/>
+        </w:numPr>
+        <w:spacing w:after="0" w:line="360" w:lineRule="auto"/>
+        <w:jc w:val="both"/>
+        <w:rPr>
+          <w:rFonts w:ascii="Times New Roman" w:hAnsi="Times New Roman" w:cs="Times New Roman"/>
+          <w:sz w:val="24"/>
+          <w:szCs w:val="24"/>
+        </w:rPr>
+      </w:pPr>
+      <w:r>
+        <w:rPr>
+          <w:rFonts w:ascii="Times New Roman" w:hAnsi="Times New Roman" w:cs="Times New Roman"/>
+          <w:sz w:val="24"/>
+          <w:szCs w:val="24"/>
+        </w:rPr>
+        <w:t>GLE:</w:t>
+      </w:r>
+      <w:r>
+        <w:rPr>
+          <w:rFonts w:ascii="Times New Roman" w:hAnsi="Times New Roman" w:cs="Times New Roman"/>
+          <w:sz w:val="24"/>
+          <w:szCs w:val="24"/>
+        </w:rPr>
+        <w:t xml:space="preserve"> o lado direito da regra contém um símbolo não terminal seguido de </w:t>
+      </w:r>
+      <w:proofErr w:type="gramStart"/>
+      <w:r>
+        <w:rPr>
+          <w:rFonts w:ascii="Times New Roman" w:hAnsi="Times New Roman" w:cs="Times New Roman"/>
+          <w:sz w:val="24"/>
+          <w:szCs w:val="24"/>
+        </w:rPr>
+        <w:t>n</w:t>
+      </w:r>
+      <w:proofErr w:type="gramEnd"/>
+      <w:r>
+        <w:rPr>
+          <w:rFonts w:ascii="Times New Roman" w:hAnsi="Times New Roman" w:cs="Times New Roman"/>
+          <w:sz w:val="24"/>
+          <w:szCs w:val="24"/>
+        </w:rPr>
+        <w:t xml:space="preserve"> símbolos terminais. </w:t>
+      </w:r>
+    </w:p>
+    <w:p>
+      <w:pPr>
+        <w:pStyle w:val="PargrafodaLista"/>
+        <w:numPr>
+          <w:ilvl w:val="0"/>
+          <w:numId w:val="1"/>
+        </w:numPr>
+        <w:spacing w:after="0" w:line="360" w:lineRule="auto"/>
+        <w:jc w:val="both"/>
+        <w:rPr>
+          <w:rFonts w:ascii="Times New Roman" w:hAnsi="Times New Roman" w:cs="Times New Roman"/>
+          <w:sz w:val="24"/>
+          <w:szCs w:val="24"/>
+        </w:rPr>
+      </w:pPr>
+      <w:r>
+        <w:rPr>
+          <w:rFonts w:ascii="Times New Roman" w:hAnsi="Times New Roman" w:cs="Times New Roman"/>
+          <w:sz w:val="24"/>
+          <w:szCs w:val="24"/>
+        </w:rPr>
+        <w:t>GLUD:</w:t>
+      </w:r>
+      <w:r>
+        <w:rPr>
+          <w:rFonts w:ascii="Times New Roman" w:hAnsi="Times New Roman" w:cs="Times New Roman"/>
+          <w:sz w:val="24"/>
+          <w:szCs w:val="24"/>
+        </w:rPr>
+        <w:t xml:space="preserve"> o lado direito da regra contém somente um símbolo terminal seguido de um único símbolo terminal.</w:t>
+      </w:r>
+    </w:p>
+    <w:p>
+      <w:pPr>
+        <w:pStyle w:val="PargrafodaLista"/>
+        <w:numPr>
+          <w:ilvl w:val="0"/>
+          <w:numId w:val="1"/>
+        </w:numPr>
+        <w:spacing w:after="0" w:line="360" w:lineRule="auto"/>
+        <w:jc w:val="both"/>
+        <w:rPr>
+          <w:rFonts w:ascii="Times New Roman" w:hAnsi="Times New Roman" w:cs="Times New Roman"/>
+          <w:sz w:val="24"/>
+          <w:szCs w:val="24"/>
+        </w:rPr>
+      </w:pPr>
+      <w:r>
+        <w:rPr>
+          <w:rFonts w:ascii="Times New Roman" w:hAnsi="Times New Roman" w:cs="Times New Roman"/>
+          <w:sz w:val="24"/>
+          <w:szCs w:val="24"/>
+        </w:rPr>
+        <w:t>GLUE:</w:t>
+      </w:r>
+      <w:r>
+        <w:rPr>
+          <w:rFonts w:ascii="Times New Roman" w:hAnsi="Times New Roman" w:cs="Times New Roman"/>
+          <w:sz w:val="24"/>
+          <w:szCs w:val="24"/>
+        </w:rPr>
+        <w:t xml:space="preserve"> o lado direito da regra contém somente um símbolo não-terminal seguido de um único símbolo terminal.</w:t>
+      </w:r>
+    </w:p>
+    <w:p>
+      <w:pPr>
+        <w:spacing w:after="0" w:line="360" w:lineRule="auto"/>
+        <w:jc w:val="both"/>
+        <w:rPr>
+          <w:rFonts w:ascii="Times New Roman" w:hAnsi="Times New Roman" w:cs="Times New Roman"/>
+          <w:sz w:val="24"/>
+          <w:szCs w:val="24"/>
+        </w:rPr>
+      </w:pPr>
+    </w:p>
+    <w:p>
+      <w:pPr>
+        <w:spacing w:after="0" w:line="360" w:lineRule="auto"/>
+        <w:ind w:firstLine="709"/>
+        <w:jc w:val="both"/>
+        <w:rPr>
+          <w:rFonts w:ascii="Times New Roman" w:hAnsi="Times New Roman" w:cs="Times New Roman"/>
+          <w:sz w:val="24"/>
+          <w:szCs w:val="24"/>
+        </w:rPr>
+      </w:pPr>
+      <w:r>
+        <w:rPr>
+          <w:rFonts w:ascii="Times New Roman" w:hAnsi="Times New Roman" w:cs="Times New Roman"/>
+          <w:sz w:val="24"/>
+          <w:szCs w:val="24"/>
+        </w:rPr>
+        <w:t xml:space="preserve">Na ferramenta implementada, </w:t>
+      </w:r>
+      <w:r>
+        <w:rPr>
+          <w:rFonts w:ascii="Times New Roman" w:hAnsi="Times New Roman" w:cs="Times New Roman"/>
+          <w:sz w:val="24"/>
+          <w:szCs w:val="24"/>
+        </w:rPr>
+        <w:t xml:space="preserve">foram implementadas as categorias GLUD e GLUE. </w:t>
+      </w:r>
+    </w:p>
+    <w:p>
+      <w:pPr>
+        <w:spacing w:after="0" w:line="360" w:lineRule="auto"/>
+        <w:ind w:firstLine="709"/>
+        <w:jc w:val="both"/>
+        <w:rPr>
+          <w:rFonts w:ascii="Times New Roman" w:hAnsi="Times New Roman" w:cs="Times New Roman"/>
+          <w:sz w:val="24"/>
+          <w:szCs w:val="24"/>
+        </w:rPr>
+      </w:pPr>
+      <w:r>
+        <w:rPr>
+          <w:rFonts w:ascii="Times New Roman" w:hAnsi="Times New Roman" w:cs="Times New Roman"/>
+          <w:sz w:val="24"/>
+          <w:szCs w:val="24"/>
+        </w:rPr>
+        <w:t>A Figura 8, exibe a tabela de entrada a gramática regular, na qual os símbolos não-terminais estão à esquerda da seta, enquanto à direita da regra estão localizados os símbolos terminais, por fim, abaixo da tabela de entrada estão listados de forma categorizada cada um destes símbolos, em terminais e não-terminais.</w:t>
+      </w:r>
+    </w:p>
+    <w:p>
+      <w:pPr>
+        <w:rPr>
+          <w:rFonts w:ascii="Times New Roman" w:hAnsi="Times New Roman" w:cs="Times New Roman"/>
+          <w:sz w:val="24"/>
+          <w:szCs w:val="24"/>
+        </w:rPr>
+      </w:pPr>
+    </w:p>
+    <w:p>
+      <w:pPr>
+        <w:keepNext/>
+        <w:jc w:val="center"/>
+      </w:pPr>
+      <w:r>
+        <w:rPr>
+          <w:rFonts w:ascii="Times New Roman" w:hAnsi="Times New Roman" w:cs="Times New Roman"/>
+          <w:noProof/>
+          <w:sz w:val="24"/>
+          <w:szCs w:val="24"/>
+          <w:lang w:eastAsia="pt-BR"/>
+        </w:rPr>
+        <w:lastRenderedPageBreak/>
+        <w:drawing>
+          <wp:inline distT="0" distB="0" distL="0" distR="0">
+            <wp:extent cx="4181475" cy="3903225"/>
+            <wp:effectExtent l="0" t="0" r="0" b="2540"/>
+            <wp:docPr id="8" name="Imagem 8" descr="D:\Documentos\tabela.png"/>
+            <wp:cNvGraphicFramePr>
+              <a:graphicFrameLocks xmlns:a="http://schemas.openxmlformats.org/drawingml/2006/main" noChangeAspect="1"/>
+            </wp:cNvGraphicFramePr>
+            <a:graphic xmlns:a="http://schemas.openxmlformats.org/drawingml/2006/main">
+              <a:graphicData uri="http://schemas.openxmlformats.org/drawingml/2006/picture">
+                <pic:pic xmlns:pic="http://schemas.openxmlformats.org/drawingml/2006/picture">
+                  <pic:nvPicPr>
+                    <pic:cNvPr id="0" name="Picture 2" descr="D:\Documentos\tabela.png"/>
+                    <pic:cNvPicPr>
+                      <a:picLocks noChangeAspect="1" noChangeArrowheads="1"/>
+                    </pic:cNvPicPr>
+                  </pic:nvPicPr>
+                  <pic:blipFill>
+                    <a:blip r:embed="rId13">
+                      <a:extLst>
+                        <a:ext uri="{28A0092B-C50C-407E-A947-70E740481C1C}">
+                          <a14:useLocalDpi xmlns:a14="http://schemas.microsoft.com/office/drawing/2010/main" val="0"/>
+                        </a:ext>
+                      </a:extLst>
+                    </a:blip>
+                    <a:srcRect/>
+                    <a:stretch>
+                      <a:fillRect/>
+                    </a:stretch>
+                  </pic:blipFill>
+                  <pic:spPr bwMode="auto">
+                    <a:xfrm>
+                      <a:off x="0" y="0"/>
+                      <a:ext cx="4192530" cy="3913544"/>
+                    </a:xfrm>
+                    <a:prstGeom prst="rect">
+                      <a:avLst/>
+                    </a:prstGeom>
+                    <a:noFill/>
+                    <a:ln>
+                      <a:noFill/>
+                    </a:ln>
+                  </pic:spPr>
+                </pic:pic>
+              </a:graphicData>
+            </a:graphic>
+          </wp:inline>
+        </w:drawing>
+      </w:r>
+    </w:p>
+    <w:p>
+      <w:pPr>
+        <w:pStyle w:val="Legenda"/>
+        <w:jc w:val="center"/>
+        <w:rPr>
+          <w:rFonts w:ascii="Times New Roman" w:hAnsi="Times New Roman" w:cs="Times New Roman"/>
+          <w:i w:val="0"/>
+          <w:color w:val="auto"/>
+          <w:sz w:val="24"/>
+          <w:szCs w:val="24"/>
+        </w:rPr>
+      </w:pPr>
+      <w:r>
+        <w:rPr>
+          <w:rFonts w:ascii="Times New Roman" w:hAnsi="Times New Roman" w:cs="Times New Roman"/>
+          <w:b/>
+          <w:i w:val="0"/>
+          <w:color w:val="auto"/>
+          <w:sz w:val="24"/>
+          <w:szCs w:val="24"/>
+        </w:rPr>
+        <w:t xml:space="preserve">Figura </w:t>
+      </w:r>
+      <w:r>
+        <w:rPr>
+          <w:rFonts w:ascii="Times New Roman" w:hAnsi="Times New Roman" w:cs="Times New Roman"/>
+          <w:b/>
+          <w:i w:val="0"/>
+          <w:color w:val="auto"/>
+          <w:sz w:val="24"/>
+          <w:szCs w:val="24"/>
+        </w:rPr>
+        <w:fldChar w:fldCharType="begin"/>
+      </w:r>
+      <w:r>
+        <w:rPr>
+          <w:rFonts w:ascii="Times New Roman" w:hAnsi="Times New Roman" w:cs="Times New Roman"/>
+          <w:b/>
+          <w:i w:val="0"/>
+          <w:color w:val="auto"/>
+          <w:sz w:val="24"/>
+          <w:szCs w:val="24"/>
+        </w:rPr>
+        <w:instrText xml:space="preserve"> SEQ Figura \* ARABIC </w:instrText>
+      </w:r>
+      <w:r>
+        <w:rPr>
+          <w:rFonts w:ascii="Times New Roman" w:hAnsi="Times New Roman" w:cs="Times New Roman"/>
+          <w:b/>
+          <w:i w:val="0"/>
+          <w:color w:val="auto"/>
+          <w:sz w:val="24"/>
+          <w:szCs w:val="24"/>
+        </w:rPr>
+        <w:fldChar w:fldCharType="separate"/>
+      </w:r>
+      <w:r>
+        <w:rPr>
+          <w:rFonts w:ascii="Times New Roman" w:hAnsi="Times New Roman" w:cs="Times New Roman"/>
+          <w:b/>
+          <w:i w:val="0"/>
+          <w:noProof/>
+          <w:color w:val="auto"/>
+          <w:sz w:val="24"/>
+          <w:szCs w:val="24"/>
+        </w:rPr>
+        <w:t>8</w:t>
+      </w:r>
+      <w:r>
+        <w:rPr>
+          <w:rFonts w:ascii="Times New Roman" w:hAnsi="Times New Roman" w:cs="Times New Roman"/>
+          <w:b/>
+          <w:i w:val="0"/>
+          <w:color w:val="auto"/>
+          <w:sz w:val="24"/>
+          <w:szCs w:val="24"/>
+        </w:rPr>
+        <w:fldChar w:fldCharType="end"/>
+      </w:r>
+      <w:r>
+        <w:rPr>
+          <w:rFonts w:ascii="Times New Roman" w:hAnsi="Times New Roman" w:cs="Times New Roman"/>
+          <w:i w:val="0"/>
+          <w:color w:val="auto"/>
+          <w:sz w:val="24"/>
+          <w:szCs w:val="24"/>
+        </w:rPr>
+        <w:t xml:space="preserve"> - Detalhamento de uma gramática regular.</w:t>
+      </w:r>
+    </w:p>
+    <w:p>
+      <w:pPr>
+        <w:spacing w:after="0" w:line="360" w:lineRule="auto"/>
+        <w:ind w:firstLine="709"/>
+        <w:jc w:val="both"/>
+        <w:rPr>
+          <w:rFonts w:ascii="Times New Roman" w:hAnsi="Times New Roman" w:cs="Times New Roman"/>
+          <w:sz w:val="24"/>
+          <w:szCs w:val="24"/>
+        </w:rPr>
+      </w:pPr>
+    </w:p>
+    <w:p>
+      <w:pPr>
+        <w:spacing w:after="0" w:line="360" w:lineRule="auto"/>
+        <w:ind w:firstLine="709"/>
+        <w:jc w:val="both"/>
+        <w:rPr>
+          <w:rFonts w:ascii="Times New Roman" w:hAnsi="Times New Roman" w:cs="Times New Roman"/>
+          <w:sz w:val="24"/>
+          <w:szCs w:val="24"/>
+        </w:rPr>
+      </w:pPr>
+      <w:r>
+        <w:rPr>
+          <w:rFonts w:ascii="Times New Roman" w:hAnsi="Times New Roman" w:cs="Times New Roman"/>
+          <w:sz w:val="24"/>
+          <w:szCs w:val="24"/>
+        </w:rPr>
+        <w:t>Como observação importante, deve-se salientar que para a entrada de dados na tabela, deve-se realizar o duplo clique na célula da tabela que deseja inserir os dados, após a digitação</w:t>
+      </w:r>
+      <w:r>
+        <w:rPr>
+          <w:rFonts w:ascii="Times New Roman" w:hAnsi="Times New Roman" w:cs="Times New Roman"/>
+          <w:sz w:val="24"/>
+          <w:szCs w:val="24"/>
+        </w:rPr>
+        <w:t xml:space="preserve">, para a confirmação deve pressionar a tecla </w:t>
+      </w:r>
+      <w:proofErr w:type="spellStart"/>
+      <w:r>
+        <w:rPr>
+          <w:rFonts w:ascii="Times New Roman" w:hAnsi="Times New Roman" w:cs="Times New Roman"/>
+          <w:sz w:val="24"/>
+          <w:szCs w:val="24"/>
+        </w:rPr>
+        <w:t>Enter</w:t>
+      </w:r>
+      <w:proofErr w:type="spellEnd"/>
+      <w:r>
+        <w:rPr>
+          <w:rFonts w:ascii="Times New Roman" w:hAnsi="Times New Roman" w:cs="Times New Roman"/>
+          <w:sz w:val="24"/>
+          <w:szCs w:val="24"/>
+        </w:rPr>
+        <w:t xml:space="preserve">, qualquer outra ação na confirmação perderá o novo valor de entrada. Também foi feita a validação </w:t>
+      </w:r>
+      <w:r>
+        <w:rPr>
+          <w:rFonts w:ascii="Times New Roman" w:hAnsi="Times New Roman" w:cs="Times New Roman"/>
+          <w:sz w:val="24"/>
+          <w:szCs w:val="24"/>
+        </w:rPr>
+        <w:t xml:space="preserve">da entrada das regras </w:t>
+      </w:r>
+      <w:r>
+        <w:rPr>
+          <w:rFonts w:ascii="Times New Roman" w:hAnsi="Times New Roman" w:cs="Times New Roman"/>
+          <w:sz w:val="24"/>
+          <w:szCs w:val="24"/>
+        </w:rPr>
+        <w:t>para gramáticas lineares</w:t>
+      </w:r>
+      <w:r>
+        <w:rPr>
+          <w:rFonts w:ascii="Times New Roman" w:hAnsi="Times New Roman" w:cs="Times New Roman"/>
+          <w:sz w:val="24"/>
+          <w:szCs w:val="24"/>
+        </w:rPr>
+        <w:t xml:space="preserve"> à esquerda e à direita</w:t>
+      </w:r>
+      <w:r>
+        <w:rPr>
+          <w:rFonts w:ascii="Times New Roman" w:hAnsi="Times New Roman" w:cs="Times New Roman"/>
+          <w:sz w:val="24"/>
+          <w:szCs w:val="24"/>
+        </w:rPr>
+        <w:t>.</w:t>
+      </w:r>
+    </w:p>
+    <w:p>
+      <w:pPr>
+        <w:spacing w:after="0" w:line="360" w:lineRule="auto"/>
+        <w:ind w:firstLine="709"/>
+        <w:jc w:val="both"/>
+        <w:rPr>
+          <w:rFonts w:ascii="Times New Roman" w:hAnsi="Times New Roman" w:cs="Times New Roman"/>
+          <w:sz w:val="24"/>
+          <w:szCs w:val="24"/>
+        </w:rPr>
+      </w:pPr>
+      <w:r>
+        <w:rPr>
+          <w:rFonts w:ascii="Times New Roman" w:hAnsi="Times New Roman" w:cs="Times New Roman"/>
+          <w:sz w:val="24"/>
+          <w:szCs w:val="24"/>
+        </w:rPr>
+        <w:t>Após a inserção dos dados</w:t>
+      </w:r>
+      <w:r>
+        <w:rPr>
+          <w:rFonts w:ascii="Times New Roman" w:hAnsi="Times New Roman" w:cs="Times New Roman"/>
+          <w:sz w:val="24"/>
+          <w:szCs w:val="24"/>
+        </w:rPr>
+        <w:t>, é possível testar para uma única entrada ou para múltiplas entradas.</w:t>
+      </w:r>
+    </w:p>
+    <w:p>
+      <w:pPr>
+        <w:spacing w:after="0" w:line="360" w:lineRule="auto"/>
+        <w:ind w:firstLine="709"/>
+        <w:jc w:val="both"/>
+        <w:rPr>
+          <w:rFonts w:ascii="Times New Roman" w:hAnsi="Times New Roman" w:cs="Times New Roman"/>
+          <w:sz w:val="24"/>
+          <w:szCs w:val="24"/>
+        </w:rPr>
+      </w:pPr>
+      <w:r>
+        <w:rPr>
+          <w:rFonts w:ascii="Times New Roman" w:hAnsi="Times New Roman" w:cs="Times New Roman"/>
+          <w:sz w:val="24"/>
+          <w:szCs w:val="24"/>
+        </w:rPr>
+        <w:t>Na Figura 9, podemos visualizar o exemplo de uma única entrada, no qual o resultado é apresentado em uma área de texto indicando se a cadeia de caracteres de entrada foi aprovada ou rejeitada, em caso de aceitação, também é exibido o caminho entre as regras da gramática.</w:t>
+      </w:r>
+    </w:p>
+    <w:p>
+      <w:pPr>
+        <w:rPr>
+          <w:rFonts w:ascii="Times New Roman" w:hAnsi="Times New Roman" w:cs="Times New Roman"/>
+          <w:sz w:val="24"/>
+          <w:szCs w:val="24"/>
+        </w:rPr>
+      </w:pPr>
+    </w:p>
+    <w:p>
+      <w:pPr>
+        <w:keepNext/>
+        <w:jc w:val="center"/>
+      </w:pPr>
+      <w:r>
+        <w:rPr>
+          <w:rFonts w:ascii="Times New Roman" w:hAnsi="Times New Roman" w:cs="Times New Roman"/>
+          <w:noProof/>
+          <w:sz w:val="24"/>
+          <w:szCs w:val="24"/>
+          <w:lang w:eastAsia="pt-BR"/>
+        </w:rPr>
+        <w:lastRenderedPageBreak/>
+        <w:drawing>
+          <wp:inline distT="0" distB="0" distL="0" distR="0">
+            <wp:extent cx="3835400" cy="2876550"/>
+            <wp:effectExtent l="0" t="0" r="0" b="0"/>
+            <wp:docPr id="9" name="Imagem 9" descr="D:\Documentos\gramaticaEntradaUnica.png"/>
+            <wp:cNvGraphicFramePr>
+              <a:graphicFrameLocks xmlns:a="http://schemas.openxmlformats.org/drawingml/2006/main" noChangeAspect="1"/>
+            </wp:cNvGraphicFramePr>
+            <a:graphic xmlns:a="http://schemas.openxmlformats.org/drawingml/2006/main">
+              <a:graphicData uri="http://schemas.openxmlformats.org/drawingml/2006/picture">
+                <pic:pic xmlns:pic="http://schemas.openxmlformats.org/drawingml/2006/picture">
+                  <pic:nvPicPr>
+                    <pic:cNvPr id="0" name="Picture 3" descr="D:\Documentos\gramaticaEntradaUnica.png"/>
+                    <pic:cNvPicPr>
+                      <a:picLocks noChangeAspect="1" noChangeArrowheads="1"/>
+                    </pic:cNvPicPr>
+                  </pic:nvPicPr>
+                  <pic:blipFill>
+                    <a:blip r:embed="rId14">
+                      <a:extLst>
+                        <a:ext uri="{28A0092B-C50C-407E-A947-70E740481C1C}">
+                          <a14:useLocalDpi xmlns:a14="http://schemas.microsoft.com/office/drawing/2010/main" val="0"/>
+                        </a:ext>
+                      </a:extLst>
+                    </a:blip>
+                    <a:srcRect/>
+                    <a:stretch>
+                      <a:fillRect/>
+                    </a:stretch>
+                  </pic:blipFill>
+                  <pic:spPr bwMode="auto">
+                    <a:xfrm>
+                      <a:off x="0" y="0"/>
+                      <a:ext cx="3835400" cy="2876550"/>
+                    </a:xfrm>
+                    <a:prstGeom prst="rect">
+                      <a:avLst/>
+                    </a:prstGeom>
+                    <a:noFill/>
+                    <a:ln>
+                      <a:noFill/>
+                    </a:ln>
+                  </pic:spPr>
+                </pic:pic>
+              </a:graphicData>
+            </a:graphic>
+          </wp:inline>
+        </w:drawing>
+      </w:r>
+    </w:p>
+    <w:p>
+      <w:pPr>
+        <w:pStyle w:val="Legenda"/>
+        <w:jc w:val="center"/>
+        <w:rPr>
+          <w:rFonts w:ascii="Times New Roman" w:hAnsi="Times New Roman" w:cs="Times New Roman"/>
+          <w:i w:val="0"/>
+          <w:color w:val="auto"/>
+          <w:sz w:val="24"/>
+          <w:szCs w:val="24"/>
+        </w:rPr>
+      </w:pPr>
+      <w:r>
+        <w:rPr>
+          <w:rFonts w:ascii="Times New Roman" w:hAnsi="Times New Roman" w:cs="Times New Roman"/>
+          <w:b/>
+          <w:i w:val="0"/>
+          <w:color w:val="auto"/>
+          <w:sz w:val="24"/>
+          <w:szCs w:val="24"/>
+        </w:rPr>
+        <w:t xml:space="preserve">Figura </w:t>
+      </w:r>
+      <w:r>
+        <w:rPr>
+          <w:rFonts w:ascii="Times New Roman" w:hAnsi="Times New Roman" w:cs="Times New Roman"/>
+          <w:b/>
+          <w:i w:val="0"/>
+          <w:color w:val="auto"/>
+          <w:sz w:val="24"/>
+          <w:szCs w:val="24"/>
+        </w:rPr>
+        <w:fldChar w:fldCharType="begin"/>
+      </w:r>
+      <w:r>
+        <w:rPr>
+          <w:rFonts w:ascii="Times New Roman" w:hAnsi="Times New Roman" w:cs="Times New Roman"/>
+          <w:b/>
+          <w:i w:val="0"/>
+          <w:color w:val="auto"/>
+          <w:sz w:val="24"/>
+          <w:szCs w:val="24"/>
+        </w:rPr>
+        <w:instrText xml:space="preserve"> SEQ Figura \* ARABIC </w:instrText>
+      </w:r>
+      <w:r>
+        <w:rPr>
+          <w:rFonts w:ascii="Times New Roman" w:hAnsi="Times New Roman" w:cs="Times New Roman"/>
+          <w:b/>
+          <w:i w:val="0"/>
+          <w:color w:val="auto"/>
+          <w:sz w:val="24"/>
+          <w:szCs w:val="24"/>
+        </w:rPr>
+        <w:fldChar w:fldCharType="separate"/>
+      </w:r>
+      <w:r>
+        <w:rPr>
+          <w:rFonts w:ascii="Times New Roman" w:hAnsi="Times New Roman" w:cs="Times New Roman"/>
+          <w:b/>
+          <w:i w:val="0"/>
+          <w:noProof/>
+          <w:color w:val="auto"/>
+          <w:sz w:val="24"/>
+          <w:szCs w:val="24"/>
+        </w:rPr>
+        <w:t>9</w:t>
+      </w:r>
+      <w:r>
+        <w:rPr>
+          <w:rFonts w:ascii="Times New Roman" w:hAnsi="Times New Roman" w:cs="Times New Roman"/>
+          <w:b/>
+          <w:i w:val="0"/>
+          <w:color w:val="auto"/>
+          <w:sz w:val="24"/>
+          <w:szCs w:val="24"/>
+        </w:rPr>
+        <w:fldChar w:fldCharType="end"/>
+      </w:r>
+      <w:r>
+        <w:rPr>
+          <w:rFonts w:ascii="Times New Roman" w:hAnsi="Times New Roman" w:cs="Times New Roman"/>
+          <w:i w:val="0"/>
+          <w:color w:val="auto"/>
+          <w:sz w:val="24"/>
+          <w:szCs w:val="24"/>
+        </w:rPr>
+        <w:t xml:space="preserve"> - Resultado da verificação de uma única de entrada para o autômato finito</w:t>
+      </w:r>
+      <w:r>
+        <w:rPr>
+          <w:rFonts w:ascii="Times New Roman" w:hAnsi="Times New Roman" w:cs="Times New Roman"/>
+          <w:i w:val="0"/>
+          <w:noProof/>
+          <w:color w:val="auto"/>
+          <w:sz w:val="24"/>
+          <w:szCs w:val="24"/>
+        </w:rPr>
+        <w:t>.</w:t>
+      </w:r>
+    </w:p>
+    <w:p>
+      <w:pPr>
+        <w:rPr>
+          <w:rFonts w:ascii="Times New Roman" w:hAnsi="Times New Roman" w:cs="Times New Roman"/>
+          <w:sz w:val="24"/>
+          <w:szCs w:val="24"/>
+        </w:rPr>
+      </w:pPr>
+    </w:p>
+    <w:p>
+      <w:pPr>
+        <w:spacing w:after="0" w:line="360" w:lineRule="auto"/>
+        <w:ind w:firstLine="709"/>
+        <w:jc w:val="both"/>
+        <w:rPr>
+          <w:rFonts w:ascii="Times New Roman" w:hAnsi="Times New Roman" w:cs="Times New Roman"/>
+          <w:sz w:val="24"/>
+          <w:szCs w:val="24"/>
+        </w:rPr>
+      </w:pPr>
+      <w:r>
+        <w:rPr>
+          <w:rFonts w:ascii="Times New Roman" w:hAnsi="Times New Roman" w:cs="Times New Roman"/>
+          <w:sz w:val="24"/>
+          <w:szCs w:val="24"/>
+        </w:rPr>
+        <w:t>Para o caso de múltiplas entradas, o usuário entrará com as várias entradas através de um campo, as quais são adicionadas a tabela, viabilizando uma lista completa das entradas. Em seguida, o usuário deve clicar no botão Executar, o qual processará todas as cadeias de entrada e para cada uma indicará se esta foi aprovada ou rejeitada.</w:t>
+      </w:r>
+    </w:p>
+    <w:p>
+      <w:pPr>
+        <w:spacing w:after="0" w:line="360" w:lineRule="auto"/>
+        <w:ind w:firstLine="709"/>
+        <w:jc w:val="both"/>
+        <w:rPr>
+          <w:rFonts w:ascii="Times New Roman" w:hAnsi="Times New Roman" w:cs="Times New Roman"/>
+          <w:sz w:val="24"/>
+          <w:szCs w:val="24"/>
+        </w:rPr>
+      </w:pPr>
+    </w:p>
+    <w:p>
+      <w:pPr>
+        <w:keepNext/>
+        <w:jc w:val="center"/>
+      </w:pPr>
+      <w:r>
+        <w:rPr>
+          <w:rFonts w:ascii="Times New Roman" w:hAnsi="Times New Roman" w:cs="Times New Roman"/>
+          <w:noProof/>
+          <w:sz w:val="24"/>
+          <w:szCs w:val="24"/>
+          <w:lang w:eastAsia="pt-BR"/>
+        </w:rPr>
+        <w:lastRenderedPageBreak/>
+        <w:drawing>
+          <wp:inline distT="0" distB="0" distL="0" distR="0">
+            <wp:extent cx="3595497" cy="3752850"/>
+            <wp:effectExtent l="0" t="0" r="5080" b="0"/>
+            <wp:docPr id="10" name="Imagem 10" descr="D:\Documentos\gramaticaEntradaMultipla.png"/>
+            <wp:cNvGraphicFramePr>
+              <a:graphicFrameLocks xmlns:a="http://schemas.openxmlformats.org/drawingml/2006/main" noChangeAspect="1"/>
+            </wp:cNvGraphicFramePr>
+            <a:graphic xmlns:a="http://schemas.openxmlformats.org/drawingml/2006/main">
+              <a:graphicData uri="http://schemas.openxmlformats.org/drawingml/2006/picture">
+                <pic:pic xmlns:pic="http://schemas.openxmlformats.org/drawingml/2006/picture">
+                  <pic:nvPicPr>
+                    <pic:cNvPr id="0" name="Picture 4" descr="D:\Documentos\gramaticaEntradaMultipla.png"/>
+                    <pic:cNvPicPr>
+                      <a:picLocks noChangeAspect="1" noChangeArrowheads="1"/>
+                    </pic:cNvPicPr>
+                  </pic:nvPicPr>
+                  <pic:blipFill>
+                    <a:blip r:embed="rId15">
+                      <a:extLst>
+                        <a:ext uri="{28A0092B-C50C-407E-A947-70E740481C1C}">
+                          <a14:useLocalDpi xmlns:a14="http://schemas.microsoft.com/office/drawing/2010/main" val="0"/>
+                        </a:ext>
+                      </a:extLst>
+                    </a:blip>
+                    <a:srcRect/>
+                    <a:stretch>
+                      <a:fillRect/>
+                    </a:stretch>
+                  </pic:blipFill>
+                  <pic:spPr bwMode="auto">
+                    <a:xfrm>
+                      <a:off x="0" y="0"/>
+                      <a:ext cx="3633529" cy="3792547"/>
+                    </a:xfrm>
+                    <a:prstGeom prst="rect">
+                      <a:avLst/>
+                    </a:prstGeom>
+                    <a:noFill/>
+                    <a:ln>
+                      <a:noFill/>
+                    </a:ln>
+                  </pic:spPr>
+                </pic:pic>
+              </a:graphicData>
+            </a:graphic>
+          </wp:inline>
+        </w:drawing>
+      </w:r>
+    </w:p>
+    <w:p>
+      <w:pPr>
+        <w:pStyle w:val="Legenda"/>
+        <w:jc w:val="center"/>
+        <w:rPr>
+          <w:rFonts w:ascii="Times New Roman" w:hAnsi="Times New Roman" w:cs="Times New Roman"/>
+          <w:i w:val="0"/>
+          <w:color w:val="auto"/>
+          <w:sz w:val="24"/>
+          <w:szCs w:val="24"/>
+        </w:rPr>
+      </w:pPr>
+      <w:r>
+        <w:rPr>
+          <w:rFonts w:ascii="Times New Roman" w:hAnsi="Times New Roman" w:cs="Times New Roman"/>
+          <w:b/>
+          <w:i w:val="0"/>
+          <w:color w:val="auto"/>
+          <w:sz w:val="24"/>
+          <w:szCs w:val="24"/>
+        </w:rPr>
+        <w:t xml:space="preserve">Figura </w:t>
+      </w:r>
+      <w:r>
+        <w:rPr>
+          <w:rFonts w:ascii="Times New Roman" w:hAnsi="Times New Roman" w:cs="Times New Roman"/>
+          <w:b/>
+          <w:i w:val="0"/>
+          <w:color w:val="auto"/>
+          <w:sz w:val="24"/>
+          <w:szCs w:val="24"/>
+        </w:rPr>
+        <w:fldChar w:fldCharType="begin"/>
+      </w:r>
+      <w:r>
+        <w:rPr>
+          <w:rFonts w:ascii="Times New Roman" w:hAnsi="Times New Roman" w:cs="Times New Roman"/>
+          <w:b/>
+          <w:i w:val="0"/>
+          <w:color w:val="auto"/>
+          <w:sz w:val="24"/>
+          <w:szCs w:val="24"/>
+        </w:rPr>
+        <w:instrText xml:space="preserve"> SEQ Figura \* ARABIC </w:instrText>
+      </w:r>
+      <w:r>
+        <w:rPr>
+          <w:rFonts w:ascii="Times New Roman" w:hAnsi="Times New Roman" w:cs="Times New Roman"/>
+          <w:b/>
+          <w:i w:val="0"/>
+          <w:color w:val="auto"/>
+          <w:sz w:val="24"/>
+          <w:szCs w:val="24"/>
+        </w:rPr>
+        <w:fldChar w:fldCharType="separate"/>
+      </w:r>
+      <w:r>
+        <w:rPr>
+          <w:rFonts w:ascii="Times New Roman" w:hAnsi="Times New Roman" w:cs="Times New Roman"/>
+          <w:b/>
+          <w:i w:val="0"/>
+          <w:noProof/>
+          <w:color w:val="auto"/>
+          <w:sz w:val="24"/>
+          <w:szCs w:val="24"/>
+        </w:rPr>
+        <w:t>10</w:t>
+      </w:r>
+      <w:r>
+        <w:rPr>
+          <w:rFonts w:ascii="Times New Roman" w:hAnsi="Times New Roman" w:cs="Times New Roman"/>
+          <w:b/>
+          <w:i w:val="0"/>
+          <w:color w:val="auto"/>
+          <w:sz w:val="24"/>
+          <w:szCs w:val="24"/>
+        </w:rPr>
+        <w:fldChar w:fldCharType="end"/>
+      </w:r>
+      <w:r>
+        <w:rPr>
+          <w:rFonts w:ascii="Times New Roman" w:hAnsi="Times New Roman" w:cs="Times New Roman"/>
+          <w:i w:val="0"/>
+          <w:color w:val="auto"/>
+          <w:sz w:val="24"/>
+          <w:szCs w:val="24"/>
+        </w:rPr>
+        <w:t xml:space="preserve"> - Resultado da verificação de </w:t>
+      </w:r>
+      <w:r>
+        <w:rPr>
+          <w:rFonts w:ascii="Times New Roman" w:hAnsi="Times New Roman" w:cs="Times New Roman"/>
+          <w:i w:val="0"/>
+          <w:color w:val="auto"/>
+          <w:sz w:val="24"/>
+          <w:szCs w:val="24"/>
+        </w:rPr>
+        <w:t xml:space="preserve">múltiplas entradas </w:t>
+      </w:r>
+      <w:r>
+        <w:rPr>
+          <w:rFonts w:ascii="Times New Roman" w:hAnsi="Times New Roman" w:cs="Times New Roman"/>
+          <w:i w:val="0"/>
+          <w:color w:val="auto"/>
+          <w:sz w:val="24"/>
+          <w:szCs w:val="24"/>
+        </w:rPr>
+        <w:t>para o autômato finito.</w:t>
+      </w:r>
     </w:p>
     <w:p/>
     <w:p>
       <w:pPr>
-        <w:pStyle w:val="Ttulo1"/>
+        <w:pStyle w:val="Ttulo2"/>
         <w:rPr>
           <w:rFonts w:ascii="Times New Roman" w:hAnsi="Times New Roman" w:cs="Times New Roman"/>
           <w:b/>
@@ -4011,7 +7167,7 @@
           <w:szCs w:val="24"/>
         </w:rPr>
       </w:pPr>
-      <w:bookmarkStart w:id="6" w:name="_Toc472161651"/>
+      <w:bookmarkStart w:id="8" w:name="_Toc472524673"/>
       <w:r>
         <w:rPr>
           <w:rFonts w:ascii="Times New Roman" w:hAnsi="Times New Roman" w:cs="Times New Roman"/>
@@ -4020,46 +7176,19 @@
           <w:sz w:val="24"/>
           <w:szCs w:val="24"/>
         </w:rPr>
-        <w:t>4</w:t>
-      </w:r>
-      <w:r>
-        <w:rPr>
-          <w:rFonts w:ascii="Times New Roman" w:hAnsi="Times New Roman" w:cs="Times New Roman"/>
-          <w:b/>
-          <w:color w:val="000000" w:themeColor="text1"/>
-          <w:sz w:val="24"/>
-          <w:szCs w:val="24"/>
-        </w:rPr>
-        <w:t xml:space="preserve"> GRAMÁTICA REGULAR</w:t>
-      </w:r>
-      <w:bookmarkEnd w:id="6"/>
-    </w:p>
-    <w:p/>
-    <w:p>
-      <w:pPr>
-        <w:pStyle w:val="Ttulo2"/>
-        <w:rPr>
-          <w:rFonts w:ascii="Times New Roman" w:hAnsi="Times New Roman" w:cs="Times New Roman"/>
-          <w:b/>
-          <w:color w:val="000000" w:themeColor="text1"/>
-          <w:sz w:val="24"/>
-          <w:szCs w:val="24"/>
-        </w:rPr>
-      </w:pPr>
-      <w:bookmarkStart w:id="7" w:name="_Toc472161652"/>
-      <w:r>
-        <w:rPr>
-          <w:rFonts w:ascii="Times New Roman" w:hAnsi="Times New Roman" w:cs="Times New Roman"/>
-          <w:b/>
-          <w:color w:val="000000" w:themeColor="text1"/>
-          <w:sz w:val="24"/>
-          <w:szCs w:val="24"/>
-        </w:rPr>
         <w:t>4.1 Implementação do simulador de Gramática Regular</w:t>
       </w:r>
-      <w:bookmarkEnd w:id="7"/>
-    </w:p>
-    <w:p/>
+      <w:bookmarkEnd w:id="8"/>
+    </w:p>
+    <w:p>
+      <w:pPr>
+        <w:rPr>
+          <w:rFonts w:ascii="Times New Roman" w:hAnsi="Times New Roman" w:cs="Times New Roman"/>
+          <w:sz w:val="24"/>
+          <w:szCs w:val="24"/>
+        </w:rPr>
+      </w:pPr>
+    </w:p>
     <w:p/>
     <w:sectPr>
       <w:pgSz w:w="11906" w:h="16838"/>
@@ -4069,6 +7198,359 @@
     </w:sectPr>
   </w:body>
 </w:document>
+</file>
+
+<file path=word/numbering.xml><?xml version="1.0" encoding="utf-8"?>
+<w:numbering xmlns:wpc="http://schemas.microsoft.com/office/word/2010/wordprocessingCanvas" xmlns:mc="http://schemas.openxmlformats.org/markup-compatibility/2006" xmlns:o="urn:schemas-microsoft-com:office:office" xmlns:r="http://schemas.openxmlformats.org/officeDocument/2006/relationships" xmlns:m="http://schemas.openxmlformats.org/officeDocument/2006/math" xmlns:v="urn:schemas-microsoft-com:vml" xmlns:wp14="http://schemas.microsoft.com/office/word/2010/wordprocessingDrawing" xmlns:wp="http://schemas.openxmlformats.org/drawingml/2006/wordprocessingDrawing" xmlns:w10="urn:schemas-microsoft-com:office:word" xmlns:w="http://schemas.openxmlformats.org/wordprocessingml/2006/main" xmlns:w14="http://schemas.microsoft.com/office/word/2010/wordml" xmlns:w15="http://schemas.microsoft.com/office/word/2012/wordml" xmlns:wpg="http://schemas.microsoft.com/office/word/2010/wordprocessingGroup" xmlns:wpi="http://schemas.microsoft.com/office/word/2010/wordprocessingInk" xmlns:wne="http://schemas.microsoft.com/office/word/2006/wordml" xmlns:wps="http://schemas.microsoft.com/office/word/2010/wordprocessingShape" mc:Ignorable="w14 w15 wp14">
+  <w:abstractNum w:abstractNumId="0" w15:restartNumberingAfterBreak="0">
+    <w:nsid w:val="1EB11C02"/>
+    <w:multiLevelType w:val="hybridMultilevel"/>
+    <w:tmpl w:val="590C78EC"/>
+    <w:lvl w:ilvl="0" w:tplc="04160001">
+      <w:start w:val="1"/>
+      <w:numFmt w:val="bullet"/>
+      <w:lvlText w:val=""/>
+      <w:lvlJc w:val="left"/>
+      <w:pPr>
+        <w:ind w:left="1429" w:hanging="360"/>
+      </w:pPr>
+      <w:rPr>
+        <w:rFonts w:ascii="Symbol" w:hAnsi="Symbol" w:hint="default"/>
+      </w:rPr>
+    </w:lvl>
+    <w:lvl w:ilvl="1" w:tplc="04160003" w:tentative="1">
+      <w:start w:val="1"/>
+      <w:numFmt w:val="bullet"/>
+      <w:lvlText w:val="o"/>
+      <w:lvlJc w:val="left"/>
+      <w:pPr>
+        <w:ind w:left="2149" w:hanging="360"/>
+      </w:pPr>
+      <w:rPr>
+        <w:rFonts w:ascii="Courier New" w:hAnsi="Courier New" w:cs="Courier New" w:hint="default"/>
+      </w:rPr>
+    </w:lvl>
+    <w:lvl w:ilvl="2" w:tplc="04160005" w:tentative="1">
+      <w:start w:val="1"/>
+      <w:numFmt w:val="bullet"/>
+      <w:lvlText w:val=""/>
+      <w:lvlJc w:val="left"/>
+      <w:pPr>
+        <w:ind w:left="2869" w:hanging="360"/>
+      </w:pPr>
+      <w:rPr>
+        <w:rFonts w:ascii="Wingdings" w:hAnsi="Wingdings" w:hint="default"/>
+      </w:rPr>
+    </w:lvl>
+    <w:lvl w:ilvl="3" w:tplc="04160001" w:tentative="1">
+      <w:start w:val="1"/>
+      <w:numFmt w:val="bullet"/>
+      <w:lvlText w:val=""/>
+      <w:lvlJc w:val="left"/>
+      <w:pPr>
+        <w:ind w:left="3589" w:hanging="360"/>
+      </w:pPr>
+      <w:rPr>
+        <w:rFonts w:ascii="Symbol" w:hAnsi="Symbol" w:hint="default"/>
+      </w:rPr>
+    </w:lvl>
+    <w:lvl w:ilvl="4" w:tplc="04160003" w:tentative="1">
+      <w:start w:val="1"/>
+      <w:numFmt w:val="bullet"/>
+      <w:lvlText w:val="o"/>
+      <w:lvlJc w:val="left"/>
+      <w:pPr>
+        <w:ind w:left="4309" w:hanging="360"/>
+      </w:pPr>
+      <w:rPr>
+        <w:rFonts w:ascii="Courier New" w:hAnsi="Courier New" w:cs="Courier New" w:hint="default"/>
+      </w:rPr>
+    </w:lvl>
+    <w:lvl w:ilvl="5" w:tplc="04160005" w:tentative="1">
+      <w:start w:val="1"/>
+      <w:numFmt w:val="bullet"/>
+      <w:lvlText w:val=""/>
+      <w:lvlJc w:val="left"/>
+      <w:pPr>
+        <w:ind w:left="5029" w:hanging="360"/>
+      </w:pPr>
+      <w:rPr>
+        <w:rFonts w:ascii="Wingdings" w:hAnsi="Wingdings" w:hint="default"/>
+      </w:rPr>
+    </w:lvl>
+    <w:lvl w:ilvl="6" w:tplc="04160001" w:tentative="1">
+      <w:start w:val="1"/>
+      <w:numFmt w:val="bullet"/>
+      <w:lvlText w:val=""/>
+      <w:lvlJc w:val="left"/>
+      <w:pPr>
+        <w:ind w:left="5749" w:hanging="360"/>
+      </w:pPr>
+      <w:rPr>
+        <w:rFonts w:ascii="Symbol" w:hAnsi="Symbol" w:hint="default"/>
+      </w:rPr>
+    </w:lvl>
+    <w:lvl w:ilvl="7" w:tplc="04160003" w:tentative="1">
+      <w:start w:val="1"/>
+      <w:numFmt w:val="bullet"/>
+      <w:lvlText w:val="o"/>
+      <w:lvlJc w:val="left"/>
+      <w:pPr>
+        <w:ind w:left="6469" w:hanging="360"/>
+      </w:pPr>
+      <w:rPr>
+        <w:rFonts w:ascii="Courier New" w:hAnsi="Courier New" w:cs="Courier New" w:hint="default"/>
+      </w:rPr>
+    </w:lvl>
+    <w:lvl w:ilvl="8" w:tplc="04160005" w:tentative="1">
+      <w:start w:val="1"/>
+      <w:numFmt w:val="bullet"/>
+      <w:lvlText w:val=""/>
+      <w:lvlJc w:val="left"/>
+      <w:pPr>
+        <w:ind w:left="7189" w:hanging="360"/>
+      </w:pPr>
+      <w:rPr>
+        <w:rFonts w:ascii="Wingdings" w:hAnsi="Wingdings" w:hint="default"/>
+      </w:rPr>
+    </w:lvl>
+  </w:abstractNum>
+  <w:abstractNum w:abstractNumId="1" w15:restartNumberingAfterBreak="0">
+    <w:nsid w:val="4420534C"/>
+    <w:multiLevelType w:val="hybridMultilevel"/>
+    <w:tmpl w:val="C38A0684"/>
+    <w:lvl w:ilvl="0" w:tplc="04160001">
+      <w:start w:val="1"/>
+      <w:numFmt w:val="bullet"/>
+      <w:lvlText w:val=""/>
+      <w:lvlJc w:val="left"/>
+      <w:pPr>
+        <w:ind w:left="1429" w:hanging="360"/>
+      </w:pPr>
+      <w:rPr>
+        <w:rFonts w:ascii="Symbol" w:hAnsi="Symbol" w:hint="default"/>
+      </w:rPr>
+    </w:lvl>
+    <w:lvl w:ilvl="1" w:tplc="04160003" w:tentative="1">
+      <w:start w:val="1"/>
+      <w:numFmt w:val="bullet"/>
+      <w:lvlText w:val="o"/>
+      <w:lvlJc w:val="left"/>
+      <w:pPr>
+        <w:ind w:left="2149" w:hanging="360"/>
+      </w:pPr>
+      <w:rPr>
+        <w:rFonts w:ascii="Courier New" w:hAnsi="Courier New" w:cs="Courier New" w:hint="default"/>
+      </w:rPr>
+    </w:lvl>
+    <w:lvl w:ilvl="2" w:tplc="04160005" w:tentative="1">
+      <w:start w:val="1"/>
+      <w:numFmt w:val="bullet"/>
+      <w:lvlText w:val=""/>
+      <w:lvlJc w:val="left"/>
+      <w:pPr>
+        <w:ind w:left="2869" w:hanging="360"/>
+      </w:pPr>
+      <w:rPr>
+        <w:rFonts w:ascii="Wingdings" w:hAnsi="Wingdings" w:hint="default"/>
+      </w:rPr>
+    </w:lvl>
+    <w:lvl w:ilvl="3" w:tplc="04160001" w:tentative="1">
+      <w:start w:val="1"/>
+      <w:numFmt w:val="bullet"/>
+      <w:lvlText w:val=""/>
+      <w:lvlJc w:val="left"/>
+      <w:pPr>
+        <w:ind w:left="3589" w:hanging="360"/>
+      </w:pPr>
+      <w:rPr>
+        <w:rFonts w:ascii="Symbol" w:hAnsi="Symbol" w:hint="default"/>
+      </w:rPr>
+    </w:lvl>
+    <w:lvl w:ilvl="4" w:tplc="04160003" w:tentative="1">
+      <w:start w:val="1"/>
+      <w:numFmt w:val="bullet"/>
+      <w:lvlText w:val="o"/>
+      <w:lvlJc w:val="left"/>
+      <w:pPr>
+        <w:ind w:left="4309" w:hanging="360"/>
+      </w:pPr>
+      <w:rPr>
+        <w:rFonts w:ascii="Courier New" w:hAnsi="Courier New" w:cs="Courier New" w:hint="default"/>
+      </w:rPr>
+    </w:lvl>
+    <w:lvl w:ilvl="5" w:tplc="04160005" w:tentative="1">
+      <w:start w:val="1"/>
+      <w:numFmt w:val="bullet"/>
+      <w:lvlText w:val=""/>
+      <w:lvlJc w:val="left"/>
+      <w:pPr>
+        <w:ind w:left="5029" w:hanging="360"/>
+      </w:pPr>
+      <w:rPr>
+        <w:rFonts w:ascii="Wingdings" w:hAnsi="Wingdings" w:hint="default"/>
+      </w:rPr>
+    </w:lvl>
+    <w:lvl w:ilvl="6" w:tplc="04160001" w:tentative="1">
+      <w:start w:val="1"/>
+      <w:numFmt w:val="bullet"/>
+      <w:lvlText w:val=""/>
+      <w:lvlJc w:val="left"/>
+      <w:pPr>
+        <w:ind w:left="5749" w:hanging="360"/>
+      </w:pPr>
+      <w:rPr>
+        <w:rFonts w:ascii="Symbol" w:hAnsi="Symbol" w:hint="default"/>
+      </w:rPr>
+    </w:lvl>
+    <w:lvl w:ilvl="7" w:tplc="04160003" w:tentative="1">
+      <w:start w:val="1"/>
+      <w:numFmt w:val="bullet"/>
+      <w:lvlText w:val="o"/>
+      <w:lvlJc w:val="left"/>
+      <w:pPr>
+        <w:ind w:left="6469" w:hanging="360"/>
+      </w:pPr>
+      <w:rPr>
+        <w:rFonts w:ascii="Courier New" w:hAnsi="Courier New" w:cs="Courier New" w:hint="default"/>
+      </w:rPr>
+    </w:lvl>
+    <w:lvl w:ilvl="8" w:tplc="04160005" w:tentative="1">
+      <w:start w:val="1"/>
+      <w:numFmt w:val="bullet"/>
+      <w:lvlText w:val=""/>
+      <w:lvlJc w:val="left"/>
+      <w:pPr>
+        <w:ind w:left="7189" w:hanging="360"/>
+      </w:pPr>
+      <w:rPr>
+        <w:rFonts w:ascii="Wingdings" w:hAnsi="Wingdings" w:hint="default"/>
+      </w:rPr>
+    </w:lvl>
+  </w:abstractNum>
+  <w:abstractNum w:abstractNumId="2" w15:restartNumberingAfterBreak="0">
+    <w:nsid w:val="54C43D26"/>
+    <w:multiLevelType w:val="hybridMultilevel"/>
+    <w:tmpl w:val="38E65270"/>
+    <w:lvl w:ilvl="0" w:tplc="04160001">
+      <w:start w:val="1"/>
+      <w:numFmt w:val="bullet"/>
+      <w:lvlText w:val=""/>
+      <w:lvlJc w:val="left"/>
+      <w:pPr>
+        <w:ind w:left="1429" w:hanging="360"/>
+      </w:pPr>
+      <w:rPr>
+        <w:rFonts w:ascii="Symbol" w:hAnsi="Symbol" w:hint="default"/>
+      </w:rPr>
+    </w:lvl>
+    <w:lvl w:ilvl="1" w:tplc="04160003" w:tentative="1">
+      <w:start w:val="1"/>
+      <w:numFmt w:val="bullet"/>
+      <w:lvlText w:val="o"/>
+      <w:lvlJc w:val="left"/>
+      <w:pPr>
+        <w:ind w:left="2149" w:hanging="360"/>
+      </w:pPr>
+      <w:rPr>
+        <w:rFonts w:ascii="Courier New" w:hAnsi="Courier New" w:cs="Courier New" w:hint="default"/>
+      </w:rPr>
+    </w:lvl>
+    <w:lvl w:ilvl="2" w:tplc="04160005" w:tentative="1">
+      <w:start w:val="1"/>
+      <w:numFmt w:val="bullet"/>
+      <w:lvlText w:val=""/>
+      <w:lvlJc w:val="left"/>
+      <w:pPr>
+        <w:ind w:left="2869" w:hanging="360"/>
+      </w:pPr>
+      <w:rPr>
+        <w:rFonts w:ascii="Wingdings" w:hAnsi="Wingdings" w:hint="default"/>
+      </w:rPr>
+    </w:lvl>
+    <w:lvl w:ilvl="3" w:tplc="04160001" w:tentative="1">
+      <w:start w:val="1"/>
+      <w:numFmt w:val="bullet"/>
+      <w:lvlText w:val=""/>
+      <w:lvlJc w:val="left"/>
+      <w:pPr>
+        <w:ind w:left="3589" w:hanging="360"/>
+      </w:pPr>
+      <w:rPr>
+        <w:rFonts w:ascii="Symbol" w:hAnsi="Symbol" w:hint="default"/>
+      </w:rPr>
+    </w:lvl>
+    <w:lvl w:ilvl="4" w:tplc="04160003" w:tentative="1">
+      <w:start w:val="1"/>
+      <w:numFmt w:val="bullet"/>
+      <w:lvlText w:val="o"/>
+      <w:lvlJc w:val="left"/>
+      <w:pPr>
+        <w:ind w:left="4309" w:hanging="360"/>
+      </w:pPr>
+      <w:rPr>
+        <w:rFonts w:ascii="Courier New" w:hAnsi="Courier New" w:cs="Courier New" w:hint="default"/>
+      </w:rPr>
+    </w:lvl>
+    <w:lvl w:ilvl="5" w:tplc="04160005" w:tentative="1">
+      <w:start w:val="1"/>
+      <w:numFmt w:val="bullet"/>
+      <w:lvlText w:val=""/>
+      <w:lvlJc w:val="left"/>
+      <w:pPr>
+        <w:ind w:left="5029" w:hanging="360"/>
+      </w:pPr>
+      <w:rPr>
+        <w:rFonts w:ascii="Wingdings" w:hAnsi="Wingdings" w:hint="default"/>
+      </w:rPr>
+    </w:lvl>
+    <w:lvl w:ilvl="6" w:tplc="04160001" w:tentative="1">
+      <w:start w:val="1"/>
+      <w:numFmt w:val="bullet"/>
+      <w:lvlText w:val=""/>
+      <w:lvlJc w:val="left"/>
+      <w:pPr>
+        <w:ind w:left="5749" w:hanging="360"/>
+      </w:pPr>
+      <w:rPr>
+        <w:rFonts w:ascii="Symbol" w:hAnsi="Symbol" w:hint="default"/>
+      </w:rPr>
+    </w:lvl>
+    <w:lvl w:ilvl="7" w:tplc="04160003" w:tentative="1">
+      <w:start w:val="1"/>
+      <w:numFmt w:val="bullet"/>
+      <w:lvlText w:val="o"/>
+      <w:lvlJc w:val="left"/>
+      <w:pPr>
+        <w:ind w:left="6469" w:hanging="360"/>
+      </w:pPr>
+      <w:rPr>
+        <w:rFonts w:ascii="Courier New" w:hAnsi="Courier New" w:cs="Courier New" w:hint="default"/>
+      </w:rPr>
+    </w:lvl>
+    <w:lvl w:ilvl="8" w:tplc="04160005" w:tentative="1">
+      <w:start w:val="1"/>
+      <w:numFmt w:val="bullet"/>
+      <w:lvlText w:val=""/>
+      <w:lvlJc w:val="left"/>
+      <w:pPr>
+        <w:ind w:left="7189" w:hanging="360"/>
+      </w:pPr>
+      <w:rPr>
+        <w:rFonts w:ascii="Wingdings" w:hAnsi="Wingdings" w:hint="default"/>
+      </w:rPr>
+    </w:lvl>
+  </w:abstractNum>
+  <w:num w:numId="1">
+    <w:abstractNumId w:val="1"/>
+  </w:num>
+  <w:num w:numId="2">
+    <w:abstractNumId w:val="0"/>
+  </w:num>
+  <w:num w:numId="3">
+    <w:abstractNumId w:val="2"/>
+  </w:num>
+</w:numbering>
 </file>
 
 <file path=word/styles.xml><?xml version="1.0" encoding="utf-8"?>
@@ -4603,7 +8085,6 @@
       <w:spacing w:line="240" w:lineRule="auto"/>
     </w:pPr>
     <w:tblPr>
-      <w:tblInd w:w="0" w:type="dxa"/>
       <w:tblBorders>
         <w:top w:val="single" w:sz="4" w:space="0" w:color="auto"/>
         <w:left w:val="single" w:sz="4" w:space="0" w:color="auto"/>
@@ -4612,12 +8093,6 @@
         <w:insideH w:val="single" w:sz="4" w:space="0" w:color="auto"/>
         <w:insideV w:val="single" w:sz="4" w:space="0" w:color="auto"/>
       </w:tblBorders>
-      <w:tblCellMar>
-        <w:top w:w="0" w:type="dxa"/>
-        <w:left w:w="108" w:type="dxa"/>
-        <w:bottom w:w="0" w:type="dxa"/>
-        <w:right w:w="108" w:type="dxa"/>
-      </w:tblCellMar>
     </w:tblPr>
   </w:style>
   <w:style w:type="character" w:customStyle="1" w:styleId="Ttulo2Char">
@@ -4664,6 +8139,17 @@
       <w:sz w:val="18"/>
       <w:szCs w:val="18"/>
     </w:rPr>
+  </w:style>
+  <w:style w:type="paragraph" w:styleId="PargrafodaLista">
+    <w:name w:val="List Paragraph"/>
+    <w:basedOn w:val="Normal"/>
+    <w:uiPriority w:val="34"/>
+    <w:qFormat/>
+    <w:rsid w:val="00CC7BC5"/>
+    <w:pPr>
+      <w:ind w:left="720"/>
+      <w:contextualSpacing/>
+    </w:pPr>
   </w:style>
 </w:styles>
 </file>
@@ -4934,7 +8420,7 @@
 </file>
 
 <file path=customXml/itemProps1.xml><?xml version="1.0" encoding="utf-8"?>
-<ds:datastoreItem xmlns:ds="http://schemas.openxmlformats.org/officeDocument/2006/customXml" ds:itemID="{FE838D35-EF8C-46E5-8E24-A74A5B7979D9}">
+<ds:datastoreItem xmlns:ds="http://schemas.openxmlformats.org/officeDocument/2006/customXml" ds:itemID="{87E6F04D-F00D-4FC7-AF3A-8803E3967C96}">
   <ds:schemaRefs>
     <ds:schemaRef ds:uri="http://schemas.openxmlformats.org/officeDocument/2006/bibliography"/>
   </ds:schemaRefs>

--- a/Relatório/relatorio_projeto_parte1_lfa.docx
+++ b/Relatório/relatorio_projeto_parte1_lfa.docx
@@ -983,10 +983,8 @@
               <w:tab w:val="right" w:leader="dot" w:pos="8494"/>
             </w:tabs>
             <w:rPr>
-              <w:rFonts w:ascii="Times New Roman" w:eastAsiaTheme="minorEastAsia" w:hAnsi="Times New Roman" w:cs="Times New Roman"/>
+              <w:rFonts w:eastAsiaTheme="minorEastAsia"/>
               <w:noProof/>
-              <w:sz w:val="24"/>
-              <w:szCs w:val="24"/>
               <w:lang w:eastAsia="pt-BR"/>
             </w:rPr>
           </w:pPr>
@@ -1014,83 +1012,61 @@
             </w:rPr>
             <w:fldChar w:fldCharType="separate"/>
           </w:r>
-          <w:hyperlink w:anchor="_Toc472524666" w:history="1">
+          <w:hyperlink w:anchor="_Toc472531443" w:history="1">
             <w:r>
               <w:rPr>
                 <w:rStyle w:val="Hyperlink"/>
                 <w:rFonts w:ascii="Times New Roman" w:hAnsi="Times New Roman" w:cs="Times New Roman"/>
+                <w:b/>
                 <w:noProof/>
-                <w:sz w:val="24"/>
-                <w:szCs w:val="24"/>
               </w:rPr>
               <w:t>1 INTRODUÇÃO</w:t>
             </w:r>
             <w:r>
               <w:rPr>
-                <w:rFonts w:ascii="Times New Roman" w:hAnsi="Times New Roman" w:cs="Times New Roman"/>
                 <w:noProof/>
                 <w:webHidden/>
-                <w:sz w:val="24"/>
-                <w:szCs w:val="24"/>
               </w:rPr>
               <w:tab/>
             </w:r>
             <w:r>
               <w:rPr>
-                <w:rFonts w:ascii="Times New Roman" w:hAnsi="Times New Roman" w:cs="Times New Roman"/>
                 <w:noProof/>
                 <w:webHidden/>
-                <w:sz w:val="24"/>
-                <w:szCs w:val="24"/>
               </w:rPr>
               <w:fldChar w:fldCharType="begin"/>
             </w:r>
             <w:r>
               <w:rPr>
-                <w:rFonts w:ascii="Times New Roman" w:hAnsi="Times New Roman" w:cs="Times New Roman"/>
                 <w:noProof/>
                 <w:webHidden/>
-                <w:sz w:val="24"/>
-                <w:szCs w:val="24"/>
-              </w:rPr>
-              <w:instrText xml:space="preserve"> PAGEREF _Toc472524666 \h </w:instrText>
-            </w:r>
-            <w:r>
-              <w:rPr>
-                <w:rFonts w:ascii="Times New Roman" w:hAnsi="Times New Roman" w:cs="Times New Roman"/>
+              </w:rPr>
+              <w:instrText xml:space="preserve"> PAGEREF _Toc472531443 \h </w:instrText>
+            </w:r>
+            <w:r>
+              <w:rPr>
                 <w:noProof/>
                 <w:webHidden/>
-                <w:sz w:val="24"/>
-                <w:szCs w:val="24"/>
-              </w:rPr>
-            </w:r>
-            <w:r>
-              <w:rPr>
-                <w:rFonts w:ascii="Times New Roman" w:hAnsi="Times New Roman" w:cs="Times New Roman"/>
+              </w:rPr>
+            </w:r>
+            <w:r>
+              <w:rPr>
                 <w:noProof/>
                 <w:webHidden/>
-                <w:sz w:val="24"/>
-                <w:szCs w:val="24"/>
               </w:rPr>
               <w:fldChar w:fldCharType="separate"/>
             </w:r>
             <w:r>
               <w:rPr>
-                <w:rFonts w:ascii="Times New Roman" w:hAnsi="Times New Roman" w:cs="Times New Roman"/>
                 <w:noProof/>
                 <w:webHidden/>
-                <w:sz w:val="24"/>
-                <w:szCs w:val="24"/>
               </w:rPr>
               <w:t>4</w:t>
             </w:r>
             <w:r>
               <w:rPr>
-                <w:rFonts w:ascii="Times New Roman" w:hAnsi="Times New Roman" w:cs="Times New Roman"/>
                 <w:noProof/>
                 <w:webHidden/>
-                <w:sz w:val="24"/>
-                <w:szCs w:val="24"/>
               </w:rPr>
               <w:fldChar w:fldCharType="end"/>
             </w:r>
@@ -1103,90 +1079,66 @@
               <w:tab w:val="right" w:leader="dot" w:pos="8494"/>
             </w:tabs>
             <w:rPr>
-              <w:rFonts w:ascii="Times New Roman" w:eastAsiaTheme="minorEastAsia" w:hAnsi="Times New Roman" w:cs="Times New Roman"/>
+              <w:rFonts w:eastAsiaTheme="minorEastAsia"/>
               <w:noProof/>
-              <w:sz w:val="24"/>
-              <w:szCs w:val="24"/>
               <w:lang w:eastAsia="pt-BR"/>
             </w:rPr>
           </w:pPr>
-          <w:hyperlink w:anchor="_Toc472524667" w:history="1">
+          <w:hyperlink w:anchor="_Toc472531444" w:history="1">
             <w:r>
               <w:rPr>
                 <w:rStyle w:val="Hyperlink"/>
                 <w:rFonts w:ascii="Times New Roman" w:hAnsi="Times New Roman" w:cs="Times New Roman"/>
+                <w:b/>
                 <w:noProof/>
-                <w:sz w:val="24"/>
-                <w:szCs w:val="24"/>
               </w:rPr>
               <w:t>2 EXPRESSÃO REGULAR</w:t>
             </w:r>
             <w:r>
               <w:rPr>
-                <w:rFonts w:ascii="Times New Roman" w:hAnsi="Times New Roman" w:cs="Times New Roman"/>
                 <w:noProof/>
                 <w:webHidden/>
-                <w:sz w:val="24"/>
-                <w:szCs w:val="24"/>
               </w:rPr>
               <w:tab/>
             </w:r>
             <w:r>
               <w:rPr>
-                <w:rFonts w:ascii="Times New Roman" w:hAnsi="Times New Roman" w:cs="Times New Roman"/>
                 <w:noProof/>
                 <w:webHidden/>
-                <w:sz w:val="24"/>
-                <w:szCs w:val="24"/>
               </w:rPr>
               <w:fldChar w:fldCharType="begin"/>
             </w:r>
             <w:r>
               <w:rPr>
-                <w:rFonts w:ascii="Times New Roman" w:hAnsi="Times New Roman" w:cs="Times New Roman"/>
                 <w:noProof/>
                 <w:webHidden/>
-                <w:sz w:val="24"/>
-                <w:szCs w:val="24"/>
-              </w:rPr>
-              <w:instrText xml:space="preserve"> PAGEREF _Toc472524667 \h </w:instrText>
-            </w:r>
-            <w:r>
-              <w:rPr>
-                <w:rFonts w:ascii="Times New Roman" w:hAnsi="Times New Roman" w:cs="Times New Roman"/>
+              </w:rPr>
+              <w:instrText xml:space="preserve"> PAGEREF _Toc472531444 \h </w:instrText>
+            </w:r>
+            <w:r>
+              <w:rPr>
                 <w:noProof/>
                 <w:webHidden/>
-                <w:sz w:val="24"/>
-                <w:szCs w:val="24"/>
-              </w:rPr>
-            </w:r>
-            <w:r>
-              <w:rPr>
-                <w:rFonts w:ascii="Times New Roman" w:hAnsi="Times New Roman" w:cs="Times New Roman"/>
+              </w:rPr>
+            </w:r>
+            <w:r>
+              <w:rPr>
                 <w:noProof/>
                 <w:webHidden/>
-                <w:sz w:val="24"/>
-                <w:szCs w:val="24"/>
               </w:rPr>
               <w:fldChar w:fldCharType="separate"/>
             </w:r>
             <w:r>
               <w:rPr>
-                <w:rFonts w:ascii="Times New Roman" w:hAnsi="Times New Roman" w:cs="Times New Roman"/>
                 <w:noProof/>
                 <w:webHidden/>
-                <w:sz w:val="24"/>
-                <w:szCs w:val="24"/>
               </w:rPr>
               <w:t>5</w:t>
             </w:r>
             <w:r>
               <w:rPr>
-                <w:rFonts w:ascii="Times New Roman" w:hAnsi="Times New Roman" w:cs="Times New Roman"/>
                 <w:noProof/>
                 <w:webHidden/>
-                <w:sz w:val="24"/>
-                <w:szCs w:val="24"/>
               </w:rPr>
               <w:fldChar w:fldCharType="end"/>
             </w:r>
@@ -1199,90 +1151,66 @@
               <w:tab w:val="right" w:leader="dot" w:pos="8494"/>
             </w:tabs>
             <w:rPr>
-              <w:rFonts w:ascii="Times New Roman" w:eastAsiaTheme="minorEastAsia" w:hAnsi="Times New Roman" w:cs="Times New Roman"/>
+              <w:rFonts w:eastAsiaTheme="minorEastAsia"/>
               <w:noProof/>
-              <w:sz w:val="24"/>
-              <w:szCs w:val="24"/>
               <w:lang w:eastAsia="pt-BR"/>
             </w:rPr>
           </w:pPr>
-          <w:hyperlink w:anchor="_Toc472524668" w:history="1">
+          <w:hyperlink w:anchor="_Toc472531445" w:history="1">
             <w:r>
               <w:rPr>
                 <w:rStyle w:val="Hyperlink"/>
                 <w:rFonts w:ascii="Times New Roman" w:hAnsi="Times New Roman" w:cs="Times New Roman"/>
+                <w:b/>
                 <w:noProof/>
-                <w:sz w:val="24"/>
-                <w:szCs w:val="24"/>
               </w:rPr>
               <w:t>2.1 Implementação do simulador de Expressão Regular</w:t>
             </w:r>
             <w:r>
               <w:rPr>
-                <w:rFonts w:ascii="Times New Roman" w:hAnsi="Times New Roman" w:cs="Times New Roman"/>
                 <w:noProof/>
                 <w:webHidden/>
-                <w:sz w:val="24"/>
-                <w:szCs w:val="24"/>
               </w:rPr>
               <w:tab/>
             </w:r>
             <w:r>
               <w:rPr>
-                <w:rFonts w:ascii="Times New Roman" w:hAnsi="Times New Roman" w:cs="Times New Roman"/>
                 <w:noProof/>
                 <w:webHidden/>
-                <w:sz w:val="24"/>
-                <w:szCs w:val="24"/>
               </w:rPr>
               <w:fldChar w:fldCharType="begin"/>
             </w:r>
             <w:r>
               <w:rPr>
-                <w:rFonts w:ascii="Times New Roman" w:hAnsi="Times New Roman" w:cs="Times New Roman"/>
                 <w:noProof/>
                 <w:webHidden/>
-                <w:sz w:val="24"/>
-                <w:szCs w:val="24"/>
-              </w:rPr>
-              <w:instrText xml:space="preserve"> PAGEREF _Toc472524668 \h </w:instrText>
-            </w:r>
-            <w:r>
-              <w:rPr>
-                <w:rFonts w:ascii="Times New Roman" w:hAnsi="Times New Roman" w:cs="Times New Roman"/>
+              </w:rPr>
+              <w:instrText xml:space="preserve"> PAGEREF _Toc472531445 \h </w:instrText>
+            </w:r>
+            <w:r>
+              <w:rPr>
                 <w:noProof/>
                 <w:webHidden/>
-                <w:sz w:val="24"/>
-                <w:szCs w:val="24"/>
-              </w:rPr>
-            </w:r>
-            <w:r>
-              <w:rPr>
-                <w:rFonts w:ascii="Times New Roman" w:hAnsi="Times New Roman" w:cs="Times New Roman"/>
+              </w:rPr>
+            </w:r>
+            <w:r>
+              <w:rPr>
                 <w:noProof/>
                 <w:webHidden/>
-                <w:sz w:val="24"/>
-                <w:szCs w:val="24"/>
               </w:rPr>
               <w:fldChar w:fldCharType="separate"/>
             </w:r>
             <w:r>
               <w:rPr>
-                <w:rFonts w:ascii="Times New Roman" w:hAnsi="Times New Roman" w:cs="Times New Roman"/>
                 <w:noProof/>
                 <w:webHidden/>
-                <w:sz w:val="24"/>
-                <w:szCs w:val="24"/>
               </w:rPr>
               <w:t>9</w:t>
             </w:r>
             <w:r>
               <w:rPr>
-                <w:rFonts w:ascii="Times New Roman" w:hAnsi="Times New Roman" w:cs="Times New Roman"/>
                 <w:noProof/>
                 <w:webHidden/>
-                <w:sz w:val="24"/>
-                <w:szCs w:val="24"/>
               </w:rPr>
               <w:fldChar w:fldCharType="end"/>
             </w:r>
@@ -1295,90 +1223,66 @@
               <w:tab w:val="right" w:leader="dot" w:pos="8494"/>
             </w:tabs>
             <w:rPr>
-              <w:rFonts w:ascii="Times New Roman" w:eastAsiaTheme="minorEastAsia" w:hAnsi="Times New Roman" w:cs="Times New Roman"/>
+              <w:rFonts w:eastAsiaTheme="minorEastAsia"/>
               <w:noProof/>
-              <w:sz w:val="24"/>
-              <w:szCs w:val="24"/>
               <w:lang w:eastAsia="pt-BR"/>
             </w:rPr>
           </w:pPr>
-          <w:hyperlink w:anchor="_Toc472524669" w:history="1">
+          <w:hyperlink w:anchor="_Toc472531446" w:history="1">
             <w:r>
               <w:rPr>
                 <w:rStyle w:val="Hyperlink"/>
                 <w:rFonts w:ascii="Times New Roman" w:hAnsi="Times New Roman" w:cs="Times New Roman"/>
+                <w:b/>
                 <w:noProof/>
-                <w:sz w:val="24"/>
-                <w:szCs w:val="24"/>
               </w:rPr>
               <w:t>3 AUTÔMATOS FINITOS</w:t>
             </w:r>
             <w:r>
               <w:rPr>
-                <w:rFonts w:ascii="Times New Roman" w:hAnsi="Times New Roman" w:cs="Times New Roman"/>
                 <w:noProof/>
                 <w:webHidden/>
-                <w:sz w:val="24"/>
-                <w:szCs w:val="24"/>
               </w:rPr>
               <w:tab/>
             </w:r>
             <w:r>
               <w:rPr>
-                <w:rFonts w:ascii="Times New Roman" w:hAnsi="Times New Roman" w:cs="Times New Roman"/>
                 <w:noProof/>
                 <w:webHidden/>
-                <w:sz w:val="24"/>
-                <w:szCs w:val="24"/>
               </w:rPr>
               <w:fldChar w:fldCharType="begin"/>
             </w:r>
             <w:r>
               <w:rPr>
-                <w:rFonts w:ascii="Times New Roman" w:hAnsi="Times New Roman" w:cs="Times New Roman"/>
                 <w:noProof/>
                 <w:webHidden/>
-                <w:sz w:val="24"/>
-                <w:szCs w:val="24"/>
-              </w:rPr>
-              <w:instrText xml:space="preserve"> PAGEREF _Toc472524669 \h </w:instrText>
-            </w:r>
-            <w:r>
-              <w:rPr>
-                <w:rFonts w:ascii="Times New Roman" w:hAnsi="Times New Roman" w:cs="Times New Roman"/>
+              </w:rPr>
+              <w:instrText xml:space="preserve"> PAGEREF _Toc472531446 \h </w:instrText>
+            </w:r>
+            <w:r>
+              <w:rPr>
                 <w:noProof/>
                 <w:webHidden/>
-                <w:sz w:val="24"/>
-                <w:szCs w:val="24"/>
-              </w:rPr>
-            </w:r>
-            <w:r>
-              <w:rPr>
-                <w:rFonts w:ascii="Times New Roman" w:hAnsi="Times New Roman" w:cs="Times New Roman"/>
+              </w:rPr>
+            </w:r>
+            <w:r>
+              <w:rPr>
                 <w:noProof/>
                 <w:webHidden/>
-                <w:sz w:val="24"/>
-                <w:szCs w:val="24"/>
               </w:rPr>
               <w:fldChar w:fldCharType="separate"/>
             </w:r>
             <w:r>
               <w:rPr>
-                <w:rFonts w:ascii="Times New Roman" w:hAnsi="Times New Roman" w:cs="Times New Roman"/>
                 <w:noProof/>
                 <w:webHidden/>
-                <w:sz w:val="24"/>
-                <w:szCs w:val="24"/>
               </w:rPr>
               <w:t>10</w:t>
             </w:r>
             <w:r>
               <w:rPr>
-                <w:rFonts w:ascii="Times New Roman" w:hAnsi="Times New Roman" w:cs="Times New Roman"/>
                 <w:noProof/>
                 <w:webHidden/>
-                <w:sz w:val="24"/>
-                <w:szCs w:val="24"/>
               </w:rPr>
               <w:fldChar w:fldCharType="end"/>
             </w:r>
@@ -1391,90 +1295,66 @@
               <w:tab w:val="right" w:leader="dot" w:pos="8494"/>
             </w:tabs>
             <w:rPr>
-              <w:rFonts w:ascii="Times New Roman" w:eastAsiaTheme="minorEastAsia" w:hAnsi="Times New Roman" w:cs="Times New Roman"/>
+              <w:rFonts w:eastAsiaTheme="minorEastAsia"/>
               <w:noProof/>
-              <w:sz w:val="24"/>
-              <w:szCs w:val="24"/>
               <w:lang w:eastAsia="pt-BR"/>
             </w:rPr>
           </w:pPr>
-          <w:hyperlink w:anchor="_Toc472524670" w:history="1">
+          <w:hyperlink w:anchor="_Toc472531447" w:history="1">
             <w:r>
               <w:rPr>
                 <w:rStyle w:val="Hyperlink"/>
                 <w:rFonts w:ascii="Times New Roman" w:hAnsi="Times New Roman" w:cs="Times New Roman"/>
+                <w:b/>
                 <w:noProof/>
-                <w:sz w:val="24"/>
-                <w:szCs w:val="24"/>
               </w:rPr>
               <w:t>3.1 Atividades no simulador</w:t>
             </w:r>
             <w:r>
               <w:rPr>
-                <w:rFonts w:ascii="Times New Roman" w:hAnsi="Times New Roman" w:cs="Times New Roman"/>
                 <w:noProof/>
                 <w:webHidden/>
-                <w:sz w:val="24"/>
-                <w:szCs w:val="24"/>
               </w:rPr>
               <w:tab/>
             </w:r>
             <w:r>
               <w:rPr>
-                <w:rFonts w:ascii="Times New Roman" w:hAnsi="Times New Roman" w:cs="Times New Roman"/>
                 <w:noProof/>
                 <w:webHidden/>
-                <w:sz w:val="24"/>
-                <w:szCs w:val="24"/>
               </w:rPr>
               <w:fldChar w:fldCharType="begin"/>
             </w:r>
             <w:r>
               <w:rPr>
-                <w:rFonts w:ascii="Times New Roman" w:hAnsi="Times New Roman" w:cs="Times New Roman"/>
                 <w:noProof/>
                 <w:webHidden/>
-                <w:sz w:val="24"/>
-                <w:szCs w:val="24"/>
-              </w:rPr>
-              <w:instrText xml:space="preserve"> PAGEREF _Toc472524670 \h </w:instrText>
-            </w:r>
-            <w:r>
-              <w:rPr>
-                <w:rFonts w:ascii="Times New Roman" w:hAnsi="Times New Roman" w:cs="Times New Roman"/>
+              </w:rPr>
+              <w:instrText xml:space="preserve"> PAGEREF _Toc472531447 \h </w:instrText>
+            </w:r>
+            <w:r>
+              <w:rPr>
                 <w:noProof/>
                 <w:webHidden/>
-                <w:sz w:val="24"/>
-                <w:szCs w:val="24"/>
-              </w:rPr>
-            </w:r>
-            <w:r>
-              <w:rPr>
-                <w:rFonts w:ascii="Times New Roman" w:hAnsi="Times New Roman" w:cs="Times New Roman"/>
+              </w:rPr>
+            </w:r>
+            <w:r>
+              <w:rPr>
                 <w:noProof/>
                 <w:webHidden/>
-                <w:sz w:val="24"/>
-                <w:szCs w:val="24"/>
               </w:rPr>
               <w:fldChar w:fldCharType="separate"/>
             </w:r>
             <w:r>
               <w:rPr>
-                <w:rFonts w:ascii="Times New Roman" w:hAnsi="Times New Roman" w:cs="Times New Roman"/>
                 <w:noProof/>
                 <w:webHidden/>
-                <w:sz w:val="24"/>
-                <w:szCs w:val="24"/>
               </w:rPr>
               <w:t>11</w:t>
             </w:r>
             <w:r>
               <w:rPr>
-                <w:rFonts w:ascii="Times New Roman" w:hAnsi="Times New Roman" w:cs="Times New Roman"/>
                 <w:noProof/>
                 <w:webHidden/>
-                <w:sz w:val="24"/>
-                <w:szCs w:val="24"/>
               </w:rPr>
               <w:fldChar w:fldCharType="end"/>
             </w:r>
@@ -1487,90 +1367,66 @@
               <w:tab w:val="right" w:leader="dot" w:pos="8494"/>
             </w:tabs>
             <w:rPr>
-              <w:rFonts w:ascii="Times New Roman" w:eastAsiaTheme="minorEastAsia" w:hAnsi="Times New Roman" w:cs="Times New Roman"/>
+              <w:rFonts w:eastAsiaTheme="minorEastAsia"/>
               <w:noProof/>
-              <w:sz w:val="24"/>
-              <w:szCs w:val="24"/>
               <w:lang w:eastAsia="pt-BR"/>
             </w:rPr>
           </w:pPr>
-          <w:hyperlink w:anchor="_Toc472524671" w:history="1">
+          <w:hyperlink w:anchor="_Toc472531448" w:history="1">
             <w:r>
               <w:rPr>
                 <w:rStyle w:val="Hyperlink"/>
                 <w:rFonts w:ascii="Times New Roman" w:hAnsi="Times New Roman" w:cs="Times New Roman"/>
+                <w:b/>
                 <w:noProof/>
-                <w:sz w:val="24"/>
-                <w:szCs w:val="24"/>
               </w:rPr>
               <w:t>3.2 Implementação do simulador de Autômatos Finitos</w:t>
             </w:r>
             <w:r>
               <w:rPr>
-                <w:rFonts w:ascii="Times New Roman" w:hAnsi="Times New Roman" w:cs="Times New Roman"/>
                 <w:noProof/>
                 <w:webHidden/>
-                <w:sz w:val="24"/>
-                <w:szCs w:val="24"/>
               </w:rPr>
               <w:tab/>
             </w:r>
             <w:r>
               <w:rPr>
-                <w:rFonts w:ascii="Times New Roman" w:hAnsi="Times New Roman" w:cs="Times New Roman"/>
                 <w:noProof/>
                 <w:webHidden/>
-                <w:sz w:val="24"/>
-                <w:szCs w:val="24"/>
               </w:rPr>
               <w:fldChar w:fldCharType="begin"/>
             </w:r>
             <w:r>
               <w:rPr>
-                <w:rFonts w:ascii="Times New Roman" w:hAnsi="Times New Roman" w:cs="Times New Roman"/>
                 <w:noProof/>
                 <w:webHidden/>
-                <w:sz w:val="24"/>
-                <w:szCs w:val="24"/>
-              </w:rPr>
-              <w:instrText xml:space="preserve"> PAGEREF _Toc472524671 \h </w:instrText>
-            </w:r>
-            <w:r>
-              <w:rPr>
-                <w:rFonts w:ascii="Times New Roman" w:hAnsi="Times New Roman" w:cs="Times New Roman"/>
+              </w:rPr>
+              <w:instrText xml:space="preserve"> PAGEREF _Toc472531448 \h </w:instrText>
+            </w:r>
+            <w:r>
+              <w:rPr>
                 <w:noProof/>
                 <w:webHidden/>
-                <w:sz w:val="24"/>
-                <w:szCs w:val="24"/>
-              </w:rPr>
-            </w:r>
-            <w:r>
-              <w:rPr>
-                <w:rFonts w:ascii="Times New Roman" w:hAnsi="Times New Roman" w:cs="Times New Roman"/>
+              </w:rPr>
+            </w:r>
+            <w:r>
+              <w:rPr>
                 <w:noProof/>
                 <w:webHidden/>
-                <w:sz w:val="24"/>
-                <w:szCs w:val="24"/>
               </w:rPr>
               <w:fldChar w:fldCharType="separate"/>
             </w:r>
             <w:r>
               <w:rPr>
-                <w:rFonts w:ascii="Times New Roman" w:hAnsi="Times New Roman" w:cs="Times New Roman"/>
                 <w:noProof/>
                 <w:webHidden/>
-                <w:sz w:val="24"/>
-                <w:szCs w:val="24"/>
               </w:rPr>
               <w:t>12</w:t>
             </w:r>
             <w:r>
               <w:rPr>
-                <w:rFonts w:ascii="Times New Roman" w:hAnsi="Times New Roman" w:cs="Times New Roman"/>
                 <w:noProof/>
                 <w:webHidden/>
-                <w:sz w:val="24"/>
-                <w:szCs w:val="24"/>
               </w:rPr>
               <w:fldChar w:fldCharType="end"/>
             </w:r>
@@ -1583,90 +1439,66 @@
               <w:tab w:val="right" w:leader="dot" w:pos="8494"/>
             </w:tabs>
             <w:rPr>
-              <w:rFonts w:ascii="Times New Roman" w:eastAsiaTheme="minorEastAsia" w:hAnsi="Times New Roman" w:cs="Times New Roman"/>
+              <w:rFonts w:eastAsiaTheme="minorEastAsia"/>
               <w:noProof/>
-              <w:sz w:val="24"/>
-              <w:szCs w:val="24"/>
               <w:lang w:eastAsia="pt-BR"/>
             </w:rPr>
           </w:pPr>
-          <w:hyperlink w:anchor="_Toc472524672" w:history="1">
+          <w:hyperlink w:anchor="_Toc472531449" w:history="1">
             <w:r>
               <w:rPr>
                 <w:rStyle w:val="Hyperlink"/>
                 <w:rFonts w:ascii="Times New Roman" w:hAnsi="Times New Roman" w:cs="Times New Roman"/>
+                <w:b/>
                 <w:noProof/>
-                <w:sz w:val="24"/>
-                <w:szCs w:val="24"/>
               </w:rPr>
               <w:t>4 GRAMÁTICA REGULAR</w:t>
             </w:r>
             <w:r>
               <w:rPr>
-                <w:rFonts w:ascii="Times New Roman" w:hAnsi="Times New Roman" w:cs="Times New Roman"/>
                 <w:noProof/>
                 <w:webHidden/>
-                <w:sz w:val="24"/>
-                <w:szCs w:val="24"/>
               </w:rPr>
               <w:tab/>
             </w:r>
             <w:r>
               <w:rPr>
-                <w:rFonts w:ascii="Times New Roman" w:hAnsi="Times New Roman" w:cs="Times New Roman"/>
                 <w:noProof/>
                 <w:webHidden/>
-                <w:sz w:val="24"/>
-                <w:szCs w:val="24"/>
               </w:rPr>
               <w:fldChar w:fldCharType="begin"/>
             </w:r>
             <w:r>
               <w:rPr>
-                <w:rFonts w:ascii="Times New Roman" w:hAnsi="Times New Roman" w:cs="Times New Roman"/>
                 <w:noProof/>
                 <w:webHidden/>
-                <w:sz w:val="24"/>
-                <w:szCs w:val="24"/>
-              </w:rPr>
-              <w:instrText xml:space="preserve"> PAGEREF _Toc472524672 \h </w:instrText>
-            </w:r>
-            <w:r>
-              <w:rPr>
-                <w:rFonts w:ascii="Times New Roman" w:hAnsi="Times New Roman" w:cs="Times New Roman"/>
+              </w:rPr>
+              <w:instrText xml:space="preserve"> PAGEREF _Toc472531449 \h </w:instrText>
+            </w:r>
+            <w:r>
+              <w:rPr>
                 <w:noProof/>
                 <w:webHidden/>
-                <w:sz w:val="24"/>
-                <w:szCs w:val="24"/>
-              </w:rPr>
-            </w:r>
-            <w:r>
-              <w:rPr>
-                <w:rFonts w:ascii="Times New Roman" w:hAnsi="Times New Roman" w:cs="Times New Roman"/>
+              </w:rPr>
+            </w:r>
+            <w:r>
+              <w:rPr>
                 <w:noProof/>
                 <w:webHidden/>
-                <w:sz w:val="24"/>
-                <w:szCs w:val="24"/>
               </w:rPr>
               <w:fldChar w:fldCharType="separate"/>
             </w:r>
             <w:r>
               <w:rPr>
-                <w:rFonts w:ascii="Times New Roman" w:hAnsi="Times New Roman" w:cs="Times New Roman"/>
                 <w:noProof/>
                 <w:webHidden/>
-                <w:sz w:val="24"/>
-                <w:szCs w:val="24"/>
               </w:rPr>
               <w:t>13</w:t>
             </w:r>
             <w:r>
               <w:rPr>
-                <w:rFonts w:ascii="Times New Roman" w:hAnsi="Times New Roman" w:cs="Times New Roman"/>
                 <w:noProof/>
                 <w:webHidden/>
-                <w:sz w:val="24"/>
-                <w:szCs w:val="24"/>
               </w:rPr>
               <w:fldChar w:fldCharType="end"/>
             </w:r>
@@ -1679,102 +1511,66 @@
               <w:tab w:val="right" w:leader="dot" w:pos="8494"/>
             </w:tabs>
             <w:rPr>
-              <w:rFonts w:ascii="Times New Roman" w:eastAsiaTheme="minorEastAsia" w:hAnsi="Times New Roman" w:cs="Times New Roman"/>
+              <w:rFonts w:eastAsiaTheme="minorEastAsia"/>
               <w:noProof/>
-              <w:sz w:val="24"/>
-              <w:szCs w:val="24"/>
               <w:lang w:eastAsia="pt-BR"/>
             </w:rPr>
           </w:pPr>
-          <w:hyperlink w:anchor="_Toc472524673" w:history="1">
+          <w:hyperlink w:anchor="_Toc472531450" w:history="1">
             <w:r>
               <w:rPr>
                 <w:rStyle w:val="Hyperlink"/>
                 <w:rFonts w:ascii="Times New Roman" w:hAnsi="Times New Roman" w:cs="Times New Roman"/>
+                <w:b/>
                 <w:noProof/>
-                <w:sz w:val="24"/>
-                <w:szCs w:val="24"/>
-              </w:rPr>
-              <w:t>4.1 Implementação do simulador de Gra</w:t>
-            </w:r>
-            <w:bookmarkStart w:id="0" w:name="_GoBack"/>
-            <w:bookmarkEnd w:id="0"/>
-            <w:r>
-              <w:rPr>
-                <w:rStyle w:val="Hyperlink"/>
-                <w:rFonts w:ascii="Times New Roman" w:hAnsi="Times New Roman" w:cs="Times New Roman"/>
-                <w:noProof/>
-                <w:sz w:val="24"/>
-                <w:szCs w:val="24"/>
-              </w:rPr>
-              <w:t>mática Regular</w:t>
-            </w:r>
-            <w:r>
-              <w:rPr>
-                <w:rFonts w:ascii="Times New Roman" w:hAnsi="Times New Roman" w:cs="Times New Roman"/>
+              </w:rPr>
+              <w:t>4.1 Implementação do simulador de Gramática Regular</w:t>
+            </w:r>
+            <w:r>
+              <w:rPr>
                 <w:noProof/>
                 <w:webHidden/>
-                <w:sz w:val="24"/>
-                <w:szCs w:val="24"/>
               </w:rPr>
               <w:tab/>
             </w:r>
             <w:r>
               <w:rPr>
-                <w:rFonts w:ascii="Times New Roman" w:hAnsi="Times New Roman" w:cs="Times New Roman"/>
                 <w:noProof/>
                 <w:webHidden/>
-                <w:sz w:val="24"/>
-                <w:szCs w:val="24"/>
               </w:rPr>
               <w:fldChar w:fldCharType="begin"/>
             </w:r>
             <w:r>
               <w:rPr>
-                <w:rFonts w:ascii="Times New Roman" w:hAnsi="Times New Roman" w:cs="Times New Roman"/>
                 <w:noProof/>
                 <w:webHidden/>
-                <w:sz w:val="24"/>
-                <w:szCs w:val="24"/>
-              </w:rPr>
-              <w:instrText xml:space="preserve"> PAGEREF _Toc472524673 \h </w:instrText>
-            </w:r>
-            <w:r>
-              <w:rPr>
-                <w:rFonts w:ascii="Times New Roman" w:hAnsi="Times New Roman" w:cs="Times New Roman"/>
+              </w:rPr>
+              <w:instrText xml:space="preserve"> PAGEREF _Toc472531450 \h </w:instrText>
+            </w:r>
+            <w:r>
+              <w:rPr>
                 <w:noProof/>
                 <w:webHidden/>
-                <w:sz w:val="24"/>
-                <w:szCs w:val="24"/>
-              </w:rPr>
-            </w:r>
-            <w:r>
-              <w:rPr>
-                <w:rFonts w:ascii="Times New Roman" w:hAnsi="Times New Roman" w:cs="Times New Roman"/>
+              </w:rPr>
+            </w:r>
+            <w:r>
+              <w:rPr>
                 <w:noProof/>
                 <w:webHidden/>
-                <w:sz w:val="24"/>
-                <w:szCs w:val="24"/>
               </w:rPr>
               <w:fldChar w:fldCharType="separate"/>
             </w:r>
             <w:r>
               <w:rPr>
-                <w:rFonts w:ascii="Times New Roman" w:hAnsi="Times New Roman" w:cs="Times New Roman"/>
                 <w:noProof/>
                 <w:webHidden/>
-                <w:sz w:val="24"/>
-                <w:szCs w:val="24"/>
               </w:rPr>
               <w:t>16</w:t>
             </w:r>
             <w:r>
               <w:rPr>
-                <w:rFonts w:ascii="Times New Roman" w:hAnsi="Times New Roman" w:cs="Times New Roman"/>
                 <w:noProof/>
                 <w:webHidden/>
-                <w:sz w:val="24"/>
-                <w:szCs w:val="24"/>
               </w:rPr>
               <w:fldChar w:fldCharType="end"/>
             </w:r>
@@ -1815,6 +1611,8 @@
         </w:rPr>
         <w:br w:type="page"/>
       </w:r>
+      <w:bookmarkStart w:id="0" w:name="_GoBack"/>
+      <w:bookmarkEnd w:id="0"/>
     </w:p>
     <w:p>
       <w:pPr>
@@ -1827,7 +1625,7 @@
           <w:szCs w:val="24"/>
         </w:rPr>
       </w:pPr>
-      <w:bookmarkStart w:id="1" w:name="_Toc472524666"/>
+      <w:bookmarkStart w:id="1" w:name="_Toc472531443"/>
       <w:r>
         <w:rPr>
           <w:rFonts w:ascii="Times New Roman" w:hAnsi="Times New Roman" w:cs="Times New Roman"/>
@@ -2114,7 +1912,7 @@
           <w:szCs w:val="24"/>
         </w:rPr>
       </w:pPr>
-      <w:bookmarkStart w:id="2" w:name="_Toc472524667"/>
+      <w:bookmarkStart w:id="2" w:name="_Toc472531444"/>
       <w:r>
         <w:rPr>
           <w:rFonts w:ascii="Times New Roman" w:hAnsi="Times New Roman" w:cs="Times New Roman"/>
@@ -2662,10 +2460,18 @@
                 <w:sz w:val="24"/>
                 <w:szCs w:val="24"/>
               </w:rPr>
-              <w:t>aa(</w:t>
+              <w:t>aa</w:t>
+            </w:r>
+            <w:proofErr w:type="gramEnd"/>
+            <w:r>
+              <w:rPr>
+                <w:rFonts w:ascii="Times New Roman" w:hAnsi="Times New Roman" w:cs="Times New Roman"/>
+                <w:sz w:val="24"/>
+                <w:szCs w:val="24"/>
+              </w:rPr>
+              <w:t>(</w:t>
             </w:r>
             <w:proofErr w:type="spellStart"/>
-            <w:proofErr w:type="gramEnd"/>
             <w:r>
               <w:rPr>
                 <w:rFonts w:ascii="Times New Roman" w:hAnsi="Times New Roman" w:cs="Times New Roman"/>
@@ -3214,25 +3020,7 @@
           <w:sz w:val="24"/>
           <w:szCs w:val="24"/>
         </w:rPr>
-        <w:t xml:space="preserve">Agora observe no instantâneo de exemplo 2 que a Expressão Regular foi definida </w:t>
-      </w:r>
-      <w:proofErr w:type="gramStart"/>
-      <w:r>
-        <w:rPr>
-          <w:rFonts w:ascii="Times New Roman" w:hAnsi="Times New Roman" w:cs="Times New Roman"/>
-          <w:sz w:val="24"/>
-          <w:szCs w:val="24"/>
-        </w:rPr>
-        <w:t>e</w:t>
-      </w:r>
-      <w:proofErr w:type="gramEnd"/>
-      <w:r>
-        <w:rPr>
-          <w:rFonts w:ascii="Times New Roman" w:hAnsi="Times New Roman" w:cs="Times New Roman"/>
-          <w:sz w:val="24"/>
-          <w:szCs w:val="24"/>
-        </w:rPr>
-        <w:t xml:space="preserve"> que a palavra de entrada 2 está de incorreta com relação a ER informada, pois a ER define como regra que toda </w:t>
+        <w:t xml:space="preserve">Agora observe no instantâneo de exemplo 2 que a Expressão Regular foi definida e que a palavra de entrada 2 está de incorreta com relação a ER informada, pois a ER define como regra que toda </w:t>
       </w:r>
       <w:proofErr w:type="spellStart"/>
       <w:r>
@@ -4669,7 +4457,7 @@
           <w:szCs w:val="24"/>
         </w:rPr>
       </w:pPr>
-      <w:bookmarkStart w:id="3" w:name="_Toc472524668"/>
+      <w:bookmarkStart w:id="3" w:name="_Toc472531445"/>
       <w:r>
         <w:rPr>
           <w:rFonts w:ascii="Times New Roman" w:hAnsi="Times New Roman" w:cs="Times New Roman"/>
@@ -5057,7 +4845,7 @@
           <w:szCs w:val="24"/>
         </w:rPr>
       </w:pPr>
-      <w:bookmarkStart w:id="4" w:name="_Toc472524669"/>
+      <w:bookmarkStart w:id="4" w:name="_Toc472531446"/>
       <w:r>
         <w:rPr>
           <w:rFonts w:ascii="Times New Roman" w:hAnsi="Times New Roman" w:cs="Times New Roman"/>
@@ -5609,7 +5397,7 @@
           <w:szCs w:val="24"/>
         </w:rPr>
       </w:pPr>
-      <w:bookmarkStart w:id="5" w:name="_Toc472524670"/>
+      <w:bookmarkStart w:id="5" w:name="_Toc472531447"/>
       <w:r>
         <w:rPr>
           <w:rFonts w:ascii="Times New Roman" w:hAnsi="Times New Roman" w:cs="Times New Roman"/>
@@ -5745,31 +5533,7 @@
           <w:sz w:val="24"/>
           <w:szCs w:val="24"/>
         </w:rPr>
-        <w:t xml:space="preserve">Marcar como inicial: </w:t>
-      </w:r>
-      <w:r>
-        <w:rPr>
-          <w:rFonts w:ascii="Times New Roman" w:hAnsi="Times New Roman" w:cs="Times New Roman"/>
-          <w:sz w:val="24"/>
-          <w:szCs w:val="24"/>
-        </w:rPr>
-        <w:t xml:space="preserve">deve-se clicar no botão Ponteiro e em seguida clicar com o botão direito e depois em </w:t>
-      </w:r>
-      <w:r>
-        <w:rPr>
-          <w:rFonts w:ascii="Times New Roman" w:hAnsi="Times New Roman" w:cs="Times New Roman"/>
-          <w:sz w:val="24"/>
-          <w:szCs w:val="24"/>
-        </w:rPr>
-        <w:t>Inicial</w:t>
-      </w:r>
-      <w:r>
-        <w:rPr>
-          <w:rFonts w:ascii="Times New Roman" w:hAnsi="Times New Roman" w:cs="Times New Roman"/>
-          <w:sz w:val="24"/>
-          <w:szCs w:val="24"/>
-        </w:rPr>
-        <w:t>.</w:t>
+        <w:t>Marcar como inicial: deve-se clicar no botão Ponteiro e em seguida clicar com o botão direito e depois em Inicial.</w:t>
       </w:r>
     </w:p>
     <w:p>
@@ -5796,39 +5560,7 @@
           <w:sz w:val="24"/>
           <w:szCs w:val="24"/>
         </w:rPr>
-        <w:t xml:space="preserve">Marcar como </w:t>
-      </w:r>
-      <w:r>
-        <w:rPr>
-          <w:rFonts w:ascii="Times New Roman" w:hAnsi="Times New Roman" w:cs="Times New Roman"/>
-          <w:sz w:val="24"/>
-          <w:szCs w:val="24"/>
-        </w:rPr>
-        <w:t>final</w:t>
-      </w:r>
-      <w:r>
-        <w:rPr>
-          <w:rFonts w:ascii="Times New Roman" w:hAnsi="Times New Roman" w:cs="Times New Roman"/>
-          <w:sz w:val="24"/>
-          <w:szCs w:val="24"/>
-        </w:rPr>
-        <w:t xml:space="preserve">: deve-se clicar no botão Ponteiro e em seguida clicar com o botão direito e depois em </w:t>
-      </w:r>
-      <w:r>
-        <w:rPr>
-          <w:rFonts w:ascii="Times New Roman" w:hAnsi="Times New Roman" w:cs="Times New Roman"/>
-          <w:sz w:val="24"/>
-          <w:szCs w:val="24"/>
-        </w:rPr>
-        <w:t>Final</w:t>
-      </w:r>
-      <w:r>
-        <w:rPr>
-          <w:rFonts w:ascii="Times New Roman" w:hAnsi="Times New Roman" w:cs="Times New Roman"/>
-          <w:sz w:val="24"/>
-          <w:szCs w:val="24"/>
-        </w:rPr>
-        <w:t>.</w:t>
+        <w:t>Marcar como final: deve-se clicar no botão Ponteiro e em seguida clicar com o botão direito e depois em Final.</w:t>
       </w:r>
     </w:p>
     <w:p>
@@ -5855,31 +5587,7 @@
           <w:sz w:val="24"/>
           <w:szCs w:val="24"/>
         </w:rPr>
-        <w:t xml:space="preserve">Inserir legenda: </w:t>
-      </w:r>
-      <w:r>
-        <w:rPr>
-          <w:rFonts w:ascii="Times New Roman" w:hAnsi="Times New Roman" w:cs="Times New Roman"/>
-          <w:sz w:val="24"/>
-          <w:szCs w:val="24"/>
-        </w:rPr>
-        <w:t xml:space="preserve">deve-se clicar no botão Ponteiro e em seguida clicar com o botão direito e depois em </w:t>
-      </w:r>
-      <w:r>
-        <w:rPr>
-          <w:rFonts w:ascii="Times New Roman" w:hAnsi="Times New Roman" w:cs="Times New Roman"/>
-          <w:sz w:val="24"/>
-          <w:szCs w:val="24"/>
-        </w:rPr>
-        <w:t>Inserir Legenda</w:t>
-      </w:r>
-      <w:r>
-        <w:rPr>
-          <w:rFonts w:ascii="Times New Roman" w:hAnsi="Times New Roman" w:cs="Times New Roman"/>
-          <w:sz w:val="24"/>
-          <w:szCs w:val="24"/>
-        </w:rPr>
-        <w:t>.</w:t>
+        <w:t>Inserir legenda: deve-se clicar no botão Ponteiro e em seguida clicar com o botão direito e depois em Inserir Legenda.</w:t>
       </w:r>
     </w:p>
     <w:p>
@@ -5906,23 +5614,7 @@
           <w:sz w:val="24"/>
           <w:szCs w:val="24"/>
         </w:rPr>
-        <w:t xml:space="preserve">Inserir transição: </w:t>
-      </w:r>
-      <w:r>
-        <w:rPr>
-          <w:rFonts w:ascii="Times New Roman" w:hAnsi="Times New Roman" w:cs="Times New Roman"/>
-          <w:sz w:val="24"/>
-          <w:szCs w:val="24"/>
-        </w:rPr>
-        <w:t xml:space="preserve">deve-se clicar no botão Ponteiro e em seguida </w:t>
-      </w:r>
-      <w:r>
-        <w:rPr>
-          <w:rFonts w:ascii="Times New Roman" w:hAnsi="Times New Roman" w:cs="Times New Roman"/>
-          <w:sz w:val="24"/>
-          <w:szCs w:val="24"/>
-        </w:rPr>
-        <w:t>no vértice inicial e arrastar até o vértice final.</w:t>
+        <w:t>Inserir transição: deve-se clicar no botão Ponteiro e em seguida no vértice inicial e arrastar até o vértice final.</w:t>
       </w:r>
     </w:p>
     <w:p>
@@ -5949,31 +5641,7 @@
           <w:sz w:val="24"/>
           <w:szCs w:val="24"/>
         </w:rPr>
-        <w:t xml:space="preserve">Remover transição: </w:t>
-      </w:r>
-      <w:r>
-        <w:rPr>
-          <w:rFonts w:ascii="Times New Roman" w:hAnsi="Times New Roman" w:cs="Times New Roman"/>
-          <w:sz w:val="24"/>
-          <w:szCs w:val="24"/>
-        </w:rPr>
-        <w:t xml:space="preserve">deve-se clicar no botão Ponteiro e em seguida </w:t>
-      </w:r>
-      <w:r>
-        <w:rPr>
-          <w:rFonts w:ascii="Times New Roman" w:hAnsi="Times New Roman" w:cs="Times New Roman"/>
-          <w:sz w:val="24"/>
-          <w:szCs w:val="24"/>
-        </w:rPr>
-        <w:t>com o botão direito clicar sobre a transição, o qual listará todas as transições disponíveis e depois basta clicar sobre a opção da transição a ser removida</w:t>
-      </w:r>
-      <w:r>
-        <w:rPr>
-          <w:rFonts w:ascii="Times New Roman" w:hAnsi="Times New Roman" w:cs="Times New Roman"/>
-          <w:sz w:val="24"/>
-          <w:szCs w:val="24"/>
-        </w:rPr>
-        <w:t>.</w:t>
+        <w:t>Remover transição: deve-se clicar no botão Ponteiro e em seguida com o botão direito clicar sobre a transição, o qual listará todas as transições disponíveis e depois basta clicar sobre a opção da transição a ser removida.</w:t>
       </w:r>
     </w:p>
     <w:p>
@@ -6076,7 +5744,7 @@
           <w:szCs w:val="24"/>
         </w:rPr>
       </w:pPr>
-      <w:bookmarkStart w:id="6" w:name="_Toc472524671"/>
+      <w:bookmarkStart w:id="6" w:name="_Toc472531448"/>
       <w:r>
         <w:rPr>
           <w:rFonts w:ascii="Times New Roman" w:hAnsi="Times New Roman" w:cs="Times New Roman"/>
@@ -6110,6 +5778,119 @@
           <w:szCs w:val="24"/>
         </w:rPr>
       </w:pPr>
+    </w:p>
+    <w:p>
+      <w:pPr>
+        <w:spacing w:after="0" w:line="360" w:lineRule="auto"/>
+        <w:ind w:firstLine="709"/>
+        <w:jc w:val="both"/>
+        <w:rPr>
+          <w:rFonts w:ascii="Times New Roman" w:hAnsi="Times New Roman" w:cs="Times New Roman"/>
+          <w:sz w:val="24"/>
+          <w:szCs w:val="24"/>
+        </w:rPr>
+      </w:pPr>
+      <w:r>
+        <w:rPr>
+          <w:rFonts w:ascii="Times New Roman" w:hAnsi="Times New Roman" w:cs="Times New Roman"/>
+          <w:sz w:val="24"/>
+          <w:szCs w:val="24"/>
+        </w:rPr>
+        <w:t>A im</w:t>
+      </w:r>
+      <w:r>
+        <w:rPr>
+          <w:rFonts w:ascii="Times New Roman" w:hAnsi="Times New Roman" w:cs="Times New Roman"/>
+          <w:sz w:val="24"/>
+          <w:szCs w:val="24"/>
+        </w:rPr>
+        <w:t>plementação do simulador de autômatos finitos</w:t>
+      </w:r>
+      <w:r>
+        <w:rPr>
+          <w:rFonts w:ascii="Times New Roman" w:hAnsi="Times New Roman" w:cs="Times New Roman"/>
+          <w:sz w:val="24"/>
+          <w:szCs w:val="24"/>
+        </w:rPr>
+        <w:t xml:space="preserve"> utiliza como base um algoritmo bastante famoso denominado Busca em profundidade, a ideia do algoritmo de foi preservada e adaptada para resolução do processamento de um autômato finito, pois o mesmo tem uma estrutura semelhante a um grafo direcionado.</w:t>
+      </w:r>
+    </w:p>
+    <w:p>
+      <w:pPr>
+        <w:spacing w:after="0" w:line="360" w:lineRule="auto"/>
+        <w:ind w:firstLine="709"/>
+        <w:jc w:val="both"/>
+        <w:rPr>
+          <w:rFonts w:ascii="Times New Roman" w:hAnsi="Times New Roman" w:cs="Times New Roman"/>
+          <w:sz w:val="24"/>
+          <w:szCs w:val="24"/>
+        </w:rPr>
+      </w:pPr>
+      <w:r>
+        <w:rPr>
+          <w:rFonts w:ascii="Times New Roman" w:hAnsi="Times New Roman" w:cs="Times New Roman"/>
+          <w:sz w:val="24"/>
+          <w:szCs w:val="24"/>
+        </w:rPr>
+        <w:t xml:space="preserve">Tem-se duas funções uma denominada </w:t>
+      </w:r>
+      <w:proofErr w:type="spellStart"/>
+      <w:r>
+        <w:rPr>
+          <w:rFonts w:ascii="Times New Roman" w:hAnsi="Times New Roman" w:cs="Times New Roman"/>
+          <w:i/>
+          <w:sz w:val="24"/>
+          <w:szCs w:val="24"/>
+        </w:rPr>
+        <w:t>processamentoAutomato</w:t>
+      </w:r>
+      <w:proofErr w:type="spellEnd"/>
+      <w:r>
+        <w:rPr>
+          <w:rFonts w:ascii="Times New Roman" w:hAnsi="Times New Roman" w:cs="Times New Roman"/>
+          <w:sz w:val="24"/>
+          <w:szCs w:val="24"/>
+        </w:rPr>
+        <w:t xml:space="preserve"> e outra chamada </w:t>
+      </w:r>
+      <w:proofErr w:type="spellStart"/>
+      <w:r>
+        <w:rPr>
+          <w:rFonts w:ascii="Times New Roman" w:hAnsi="Times New Roman" w:cs="Times New Roman"/>
+          <w:i/>
+          <w:sz w:val="24"/>
+          <w:szCs w:val="24"/>
+        </w:rPr>
+        <w:t>verificaRegra</w:t>
+      </w:r>
+      <w:proofErr w:type="spellEnd"/>
+      <w:r>
+        <w:rPr>
+          <w:rFonts w:ascii="Times New Roman" w:hAnsi="Times New Roman" w:cs="Times New Roman"/>
+          <w:sz w:val="24"/>
+          <w:szCs w:val="24"/>
+        </w:rPr>
+        <w:t xml:space="preserve">, a primeira função é responsável por realizar a primeira chamada na segunda função, </w:t>
+      </w:r>
+      <w:proofErr w:type="spellStart"/>
+      <w:r>
+        <w:rPr>
+          <w:rFonts w:ascii="Times New Roman" w:hAnsi="Times New Roman" w:cs="Times New Roman"/>
+          <w:i/>
+          <w:sz w:val="24"/>
+          <w:szCs w:val="24"/>
+        </w:rPr>
+        <w:t>verificaRegra</w:t>
+      </w:r>
+      <w:proofErr w:type="spellEnd"/>
+      <w:r>
+        <w:rPr>
+          <w:rFonts w:ascii="Times New Roman" w:hAnsi="Times New Roman" w:cs="Times New Roman"/>
+          <w:sz w:val="24"/>
+          <w:szCs w:val="24"/>
+        </w:rPr>
+        <w:t>, que é uma função de recursão, essa primeira chamada passa o estado inicial do autômato para começar seu processamento afim de encontrar algum caminho para validar a palavra de entrada.</w:t>
+      </w:r>
     </w:p>
     <w:p>
       <w:pPr>
@@ -6134,15 +5915,91 @@
           <w:sz w:val="24"/>
           <w:szCs w:val="24"/>
         </w:rPr>
-        <w:t>A im</w:t>
-      </w:r>
-      <w:r>
-        <w:rPr>
-          <w:rFonts w:ascii="Times New Roman" w:hAnsi="Times New Roman" w:cs="Times New Roman"/>
-          <w:sz w:val="24"/>
-          <w:szCs w:val="24"/>
-        </w:rPr>
-        <w:t>plementação do simulador de autômatos finitos</w:t>
+        <w:t xml:space="preserve">A função </w:t>
+      </w:r>
+      <w:proofErr w:type="spellStart"/>
+      <w:r>
+        <w:rPr>
+          <w:rFonts w:ascii="Times New Roman" w:hAnsi="Times New Roman" w:cs="Times New Roman"/>
+          <w:i/>
+          <w:sz w:val="24"/>
+          <w:szCs w:val="24"/>
+        </w:rPr>
+        <w:t>verificaRegra</w:t>
+      </w:r>
+      <w:proofErr w:type="spellEnd"/>
+      <w:r>
+        <w:rPr>
+          <w:rFonts w:ascii="Times New Roman" w:hAnsi="Times New Roman" w:cs="Times New Roman"/>
+          <w:sz w:val="24"/>
+          <w:szCs w:val="24"/>
+        </w:rPr>
+        <w:t xml:space="preserve"> é recursiva e tem como o objetivo percorrer os estados do autômato de forma com que a palavra de entrada seja validada, encontrando um desses caminhos, ou seja chegando ao estado final, após percorrer a palavra de entrada inteira, a função sai das pilhas recursivas já com o armazenamento desse caminho e com a resposta se a palavra de entrada é válida em um </w:t>
+      </w:r>
+      <w:proofErr w:type="spellStart"/>
+      <w:r>
+        <w:rPr>
+          <w:rFonts w:ascii="Times New Roman" w:hAnsi="Times New Roman" w:cs="Times New Roman"/>
+          <w:i/>
+          <w:sz w:val="24"/>
+          <w:szCs w:val="24"/>
+        </w:rPr>
+        <w:t>boolean</w:t>
+      </w:r>
+      <w:proofErr w:type="spellEnd"/>
+      <w:r>
+        <w:rPr>
+          <w:rFonts w:ascii="Times New Roman" w:hAnsi="Times New Roman" w:cs="Times New Roman"/>
+          <w:sz w:val="24"/>
+          <w:szCs w:val="24"/>
+        </w:rPr>
+        <w:t>. Vale destacar em a cada chamada recursiva parte da palavra de entrada, caractere a caractere é comparado com o do autômato, assim se as comparações não baterem não é gerado caminho de solução e a palavra de entrada é marcada como invalida.</w:t>
+      </w:r>
+      <w:r>
+        <w:rPr>
+          <w:rFonts w:ascii="Times New Roman" w:hAnsi="Times New Roman" w:cs="Times New Roman"/>
+          <w:sz w:val="24"/>
+          <w:szCs w:val="24"/>
+        </w:rPr>
+        <w:t xml:space="preserve"> A codificação está localizada dentro da pasta </w:t>
+      </w:r>
+      <w:proofErr w:type="spellStart"/>
+      <w:r>
+        <w:rPr>
+          <w:rFonts w:ascii="Times New Roman" w:hAnsi="Times New Roman" w:cs="Times New Roman"/>
+          <w:i/>
+          <w:sz w:val="24"/>
+          <w:szCs w:val="24"/>
+        </w:rPr>
+        <w:t>src</w:t>
+      </w:r>
+      <w:proofErr w:type="spellEnd"/>
+      <w:r>
+        <w:rPr>
+          <w:rFonts w:ascii="Times New Roman" w:hAnsi="Times New Roman" w:cs="Times New Roman"/>
+          <w:sz w:val="24"/>
+          <w:szCs w:val="24"/>
+        </w:rPr>
+        <w:t xml:space="preserve"> na classe </w:t>
+      </w:r>
+      <w:proofErr w:type="spellStart"/>
+      <w:r>
+        <w:rPr>
+          <w:rFonts w:ascii="Times New Roman" w:hAnsi="Times New Roman" w:cs="Times New Roman"/>
+          <w:i/>
+          <w:sz w:val="24"/>
+          <w:szCs w:val="24"/>
+        </w:rPr>
+        <w:t>GerenciadorAutomatos</w:t>
+      </w:r>
+      <w:proofErr w:type="spellEnd"/>
+      <w:r>
+        <w:rPr>
+          <w:rFonts w:ascii="Times New Roman" w:hAnsi="Times New Roman" w:cs="Times New Roman"/>
+          <w:sz w:val="24"/>
+          <w:szCs w:val="24"/>
+        </w:rPr>
+        <w:t>.</w:t>
       </w:r>
     </w:p>
     <w:p>
@@ -6156,7 +6013,7 @@
           <w:szCs w:val="24"/>
         </w:rPr>
       </w:pPr>
-      <w:bookmarkStart w:id="7" w:name="_Toc472524672"/>
+      <w:bookmarkStart w:id="7" w:name="_Toc472531449"/>
       <w:r>
         <w:rPr>
           <w:rFonts w:ascii="Times New Roman" w:hAnsi="Times New Roman" w:cs="Times New Roman"/>
@@ -6271,25 +6128,7 @@
           <w:sz w:val="24"/>
           <w:szCs w:val="24"/>
         </w:rPr>
-        <w:t xml:space="preserve">o lado direito da regra da matriz contém </w:t>
-      </w:r>
-      <w:proofErr w:type="gramStart"/>
-      <w:r>
-        <w:rPr>
-          <w:rFonts w:ascii="Times New Roman" w:hAnsi="Times New Roman" w:cs="Times New Roman"/>
-          <w:sz w:val="24"/>
-          <w:szCs w:val="24"/>
-        </w:rPr>
-        <w:t>n</w:t>
-      </w:r>
-      <w:proofErr w:type="gramEnd"/>
-      <w:r>
-        <w:rPr>
-          <w:rFonts w:ascii="Times New Roman" w:hAnsi="Times New Roman" w:cs="Times New Roman"/>
-          <w:sz w:val="24"/>
-          <w:szCs w:val="24"/>
-        </w:rPr>
-        <w:t xml:space="preserve"> símbolos terminais seguido de um não-terminal.</w:t>
+        <w:t>o lado direito da regra da matriz contém n símbolos terminais seguido de um não-terminal.</w:t>
       </w:r>
     </w:p>
     <w:p>
@@ -6321,25 +6160,7 @@
           <w:sz w:val="24"/>
           <w:szCs w:val="24"/>
         </w:rPr>
-        <w:t xml:space="preserve"> o lado direito da regra contém um símbolo não terminal seguido de </w:t>
-      </w:r>
-      <w:proofErr w:type="gramStart"/>
-      <w:r>
-        <w:rPr>
-          <w:rFonts w:ascii="Times New Roman" w:hAnsi="Times New Roman" w:cs="Times New Roman"/>
-          <w:sz w:val="24"/>
-          <w:szCs w:val="24"/>
-        </w:rPr>
-        <w:t>n</w:t>
-      </w:r>
-      <w:proofErr w:type="gramEnd"/>
-      <w:r>
-        <w:rPr>
-          <w:rFonts w:ascii="Times New Roman" w:hAnsi="Times New Roman" w:cs="Times New Roman"/>
-          <w:sz w:val="24"/>
-          <w:szCs w:val="24"/>
-        </w:rPr>
-        <w:t xml:space="preserve"> símbolos terminais. </w:t>
+        <w:t xml:space="preserve"> o lado direito da regra contém um símbolo não terminal seguido de n símbolos terminais. </w:t>
       </w:r>
     </w:p>
     <w:p>
@@ -7167,7 +6988,7 @@
           <w:szCs w:val="24"/>
         </w:rPr>
       </w:pPr>
-      <w:bookmarkStart w:id="8" w:name="_Toc472524673"/>
+      <w:bookmarkStart w:id="8" w:name="_Toc472531450"/>
       <w:r>
         <w:rPr>
           <w:rFonts w:ascii="Times New Roman" w:hAnsi="Times New Roman" w:cs="Times New Roman"/>
@@ -7189,7 +7010,202 @@
         </w:rPr>
       </w:pPr>
     </w:p>
-    <w:p/>
+    <w:p>
+      <w:pPr>
+        <w:spacing w:after="0" w:line="360" w:lineRule="auto"/>
+        <w:ind w:firstLine="709"/>
+        <w:jc w:val="both"/>
+        <w:rPr>
+          <w:rFonts w:ascii="Times New Roman" w:hAnsi="Times New Roman" w:cs="Times New Roman"/>
+          <w:sz w:val="24"/>
+          <w:szCs w:val="24"/>
+        </w:rPr>
+      </w:pPr>
+      <w:r>
+        <w:rPr>
+          <w:rFonts w:ascii="Times New Roman" w:hAnsi="Times New Roman" w:cs="Times New Roman"/>
+          <w:sz w:val="24"/>
+          <w:szCs w:val="24"/>
+        </w:rPr>
+        <w:t xml:space="preserve">Para a implementação do simulador de </w:t>
+      </w:r>
+      <w:proofErr w:type="spellStart"/>
+      <w:r>
+        <w:rPr>
+          <w:rFonts w:ascii="Times New Roman" w:hAnsi="Times New Roman" w:cs="Times New Roman"/>
+          <w:sz w:val="24"/>
+          <w:szCs w:val="24"/>
+        </w:rPr>
+        <w:t>Grámatica</w:t>
+      </w:r>
+      <w:proofErr w:type="spellEnd"/>
+      <w:r>
+        <w:rPr>
+          <w:rFonts w:ascii="Times New Roman" w:hAnsi="Times New Roman" w:cs="Times New Roman"/>
+          <w:sz w:val="24"/>
+          <w:szCs w:val="24"/>
+        </w:rPr>
+        <w:t xml:space="preserve"> Regular foram utilizados princípios de recursão, onde tem-se duas funções, sendo elas: </w:t>
+      </w:r>
+      <w:proofErr w:type="spellStart"/>
+      <w:r>
+        <w:rPr>
+          <w:rFonts w:ascii="Times New Roman" w:hAnsi="Times New Roman" w:cs="Times New Roman"/>
+          <w:i/>
+          <w:sz w:val="24"/>
+          <w:szCs w:val="24"/>
+        </w:rPr>
+        <w:t>processamentoGramatica</w:t>
+      </w:r>
+      <w:proofErr w:type="spellEnd"/>
+      <w:r>
+        <w:rPr>
+          <w:rFonts w:ascii="Times New Roman" w:hAnsi="Times New Roman" w:cs="Times New Roman"/>
+          <w:i/>
+          <w:sz w:val="24"/>
+          <w:szCs w:val="24"/>
+        </w:rPr>
+        <w:t xml:space="preserve"> </w:t>
+      </w:r>
+      <w:r>
+        <w:rPr>
+          <w:rFonts w:ascii="Times New Roman" w:hAnsi="Times New Roman" w:cs="Times New Roman"/>
+          <w:sz w:val="24"/>
+          <w:szCs w:val="24"/>
+        </w:rPr>
+        <w:t xml:space="preserve">e </w:t>
+      </w:r>
+      <w:proofErr w:type="spellStart"/>
+      <w:r>
+        <w:rPr>
+          <w:rFonts w:ascii="Times New Roman" w:hAnsi="Times New Roman" w:cs="Times New Roman"/>
+          <w:i/>
+          <w:sz w:val="24"/>
+          <w:szCs w:val="24"/>
+        </w:rPr>
+        <w:t>verificaRegra</w:t>
+      </w:r>
+      <w:proofErr w:type="spellEnd"/>
+      <w:r>
+        <w:rPr>
+          <w:rFonts w:ascii="Times New Roman" w:hAnsi="Times New Roman" w:cs="Times New Roman"/>
+          <w:i/>
+          <w:sz w:val="24"/>
+          <w:szCs w:val="24"/>
+        </w:rPr>
+        <w:t xml:space="preserve">. </w:t>
+      </w:r>
+      <w:r>
+        <w:rPr>
+          <w:rFonts w:ascii="Times New Roman" w:hAnsi="Times New Roman" w:cs="Times New Roman"/>
+          <w:sz w:val="24"/>
+          <w:szCs w:val="24"/>
+        </w:rPr>
+        <w:t>A função de processamento apenas realiza a primeira chamada na função de verificação de regra, essa primeira chamada passa o símbolo inicial da gramatica como parâmetro.</w:t>
+      </w:r>
+    </w:p>
+    <w:p>
+      <w:pPr>
+        <w:spacing w:after="0" w:line="360" w:lineRule="auto"/>
+        <w:ind w:firstLine="709"/>
+        <w:jc w:val="both"/>
+        <w:rPr>
+          <w:rFonts w:ascii="Times New Roman" w:hAnsi="Times New Roman" w:cs="Times New Roman"/>
+          <w:sz w:val="24"/>
+          <w:szCs w:val="24"/>
+        </w:rPr>
+      </w:pPr>
+      <w:r>
+        <w:rPr>
+          <w:rFonts w:ascii="Times New Roman" w:hAnsi="Times New Roman" w:cs="Times New Roman"/>
+          <w:sz w:val="24"/>
+          <w:szCs w:val="24"/>
+        </w:rPr>
+        <w:t xml:space="preserve">A função </w:t>
+      </w:r>
+      <w:proofErr w:type="spellStart"/>
+      <w:r>
+        <w:rPr>
+          <w:rFonts w:ascii="Times New Roman" w:hAnsi="Times New Roman" w:cs="Times New Roman"/>
+          <w:i/>
+          <w:sz w:val="24"/>
+          <w:szCs w:val="24"/>
+        </w:rPr>
+        <w:t>verificaRegra</w:t>
+      </w:r>
+      <w:proofErr w:type="spellEnd"/>
+      <w:r>
+        <w:rPr>
+          <w:rFonts w:ascii="Times New Roman" w:hAnsi="Times New Roman" w:cs="Times New Roman"/>
+          <w:i/>
+          <w:sz w:val="24"/>
+          <w:szCs w:val="24"/>
+        </w:rPr>
+        <w:t xml:space="preserve"> </w:t>
+      </w:r>
+      <w:r>
+        <w:rPr>
+          <w:rFonts w:ascii="Times New Roman" w:hAnsi="Times New Roman" w:cs="Times New Roman"/>
+          <w:sz w:val="24"/>
+          <w:szCs w:val="24"/>
+        </w:rPr>
+        <w:t>temos dois passo importantes um deles realiza uma verificação trabalhando apenas com a gramatica unitária linear a direita e outra apenas com a gramatica unitária linear a esquerda, ao iniciar a função já sabemos qual é o tipo da gramatica que foi inserida, pois na inserção já é identificado o tipo dessa gramatica.</w:t>
+      </w:r>
+    </w:p>
+    <w:p>
+      <w:pPr>
+        <w:spacing w:after="0" w:line="360" w:lineRule="auto"/>
+        <w:ind w:firstLine="709"/>
+        <w:jc w:val="both"/>
+        <w:rPr>
+          <w:rFonts w:ascii="Times New Roman" w:hAnsi="Times New Roman" w:cs="Times New Roman"/>
+          <w:sz w:val="24"/>
+          <w:szCs w:val="24"/>
+        </w:rPr>
+      </w:pPr>
+      <w:r>
+        <w:rPr>
+          <w:rFonts w:ascii="Times New Roman" w:hAnsi="Times New Roman" w:cs="Times New Roman"/>
+          <w:sz w:val="24"/>
+          <w:szCs w:val="24"/>
+        </w:rPr>
+        <w:t xml:space="preserve">Seja uma GLUD ou uma GLUE o algoritmo tem o mesmo comportamento, existe apenas uma diferença com relação a ordem da leitura caractere a caractere da palavra de entrada, pois a GLUD começa lendo o caractere na posição zero da palavra de entrada e quando realiza uma chamada recursiva incrementa essa posição em mais um, já na GLUE a palavra de entrada é lida da direita para a esquerda, logo pega a última posição, sendo assim na chamada recursiva para caminha por essa </w:t>
+      </w:r>
+      <w:proofErr w:type="spellStart"/>
+      <w:r>
+        <w:rPr>
+          <w:rFonts w:ascii="Times New Roman" w:hAnsi="Times New Roman" w:cs="Times New Roman"/>
+          <w:sz w:val="24"/>
+          <w:szCs w:val="24"/>
+        </w:rPr>
+        <w:t>String</w:t>
+      </w:r>
+      <w:proofErr w:type="spellEnd"/>
+      <w:r>
+        <w:rPr>
+          <w:rFonts w:ascii="Times New Roman" w:hAnsi="Times New Roman" w:cs="Times New Roman"/>
+          <w:sz w:val="24"/>
+          <w:szCs w:val="24"/>
+        </w:rPr>
+        <w:t xml:space="preserve"> é decrementado uma posição. </w:t>
+      </w:r>
+    </w:p>
+    <w:p>
+      <w:pPr>
+        <w:spacing w:after="0" w:line="360" w:lineRule="auto"/>
+        <w:ind w:firstLine="709"/>
+        <w:jc w:val="both"/>
+      </w:pPr>
+      <w:r>
+        <w:rPr>
+          <w:rFonts w:ascii="Times New Roman" w:hAnsi="Times New Roman" w:cs="Times New Roman"/>
+          <w:sz w:val="24"/>
+          <w:szCs w:val="24"/>
+        </w:rPr>
+        <w:lastRenderedPageBreak/>
+        <w:t>Com a situação descrita anteriormente, considerando que a gramatica foi escrita de forma correta pelo usuário, a cada chamada, começando pelo símbolo inicial, vamos percorrendo as regras da gramatica tentando validar a palavra de entrada.</w:t>
+      </w:r>
+    </w:p>
     <w:sectPr>
       <w:pgSz w:w="11906" w:h="16838"/>
       <w:pgMar w:top="1417" w:right="1701" w:bottom="1417" w:left="1701" w:header="708" w:footer="708" w:gutter="0"/>
@@ -7202,7 +7218,7 @@
 
 <file path=word/numbering.xml><?xml version="1.0" encoding="utf-8"?>
 <w:numbering xmlns:wpc="http://schemas.microsoft.com/office/word/2010/wordprocessingCanvas" xmlns:mc="http://schemas.openxmlformats.org/markup-compatibility/2006" xmlns:o="urn:schemas-microsoft-com:office:office" xmlns:r="http://schemas.openxmlformats.org/officeDocument/2006/relationships" xmlns:m="http://schemas.openxmlformats.org/officeDocument/2006/math" xmlns:v="urn:schemas-microsoft-com:vml" xmlns:wp14="http://schemas.microsoft.com/office/word/2010/wordprocessingDrawing" xmlns:wp="http://schemas.openxmlformats.org/drawingml/2006/wordprocessingDrawing" xmlns:w10="urn:schemas-microsoft-com:office:word" xmlns:w="http://schemas.openxmlformats.org/wordprocessingml/2006/main" xmlns:w14="http://schemas.microsoft.com/office/word/2010/wordml" xmlns:w15="http://schemas.microsoft.com/office/word/2012/wordml" xmlns:wpg="http://schemas.microsoft.com/office/word/2010/wordprocessingGroup" xmlns:wpi="http://schemas.microsoft.com/office/word/2010/wordprocessingInk" xmlns:wne="http://schemas.microsoft.com/office/word/2006/wordml" xmlns:wps="http://schemas.microsoft.com/office/word/2010/wordprocessingShape" mc:Ignorable="w14 w15 wp14">
-  <w:abstractNum w:abstractNumId="0" w15:restartNumberingAfterBreak="0">
+  <w:abstractNum w:abstractNumId="0">
     <w:nsid w:val="1EB11C02"/>
     <w:multiLevelType w:val="hybridMultilevel"/>
     <w:tmpl w:val="590C78EC"/>
@@ -7315,7 +7331,7 @@
       </w:rPr>
     </w:lvl>
   </w:abstractNum>
-  <w:abstractNum w:abstractNumId="1" w15:restartNumberingAfterBreak="0">
+  <w:abstractNum w:abstractNumId="1">
     <w:nsid w:val="4420534C"/>
     <w:multiLevelType w:val="hybridMultilevel"/>
     <w:tmpl w:val="C38A0684"/>
@@ -7428,7 +7444,7 @@
       </w:rPr>
     </w:lvl>
   </w:abstractNum>
-  <w:abstractNum w:abstractNumId="2" w15:restartNumberingAfterBreak="0">
+  <w:abstractNum w:abstractNumId="2">
     <w:nsid w:val="54C43D26"/>
     <w:multiLevelType w:val="hybridMultilevel"/>
     <w:tmpl w:val="38E65270"/>
@@ -8085,6 +8101,7 @@
       <w:spacing w:line="240" w:lineRule="auto"/>
     </w:pPr>
     <w:tblPr>
+      <w:tblInd w:w="0" w:type="dxa"/>
       <w:tblBorders>
         <w:top w:val="single" w:sz="4" w:space="0" w:color="auto"/>
         <w:left w:val="single" w:sz="4" w:space="0" w:color="auto"/>
@@ -8093,6 +8110,12 @@
         <w:insideH w:val="single" w:sz="4" w:space="0" w:color="auto"/>
         <w:insideV w:val="single" w:sz="4" w:space="0" w:color="auto"/>
       </w:tblBorders>
+      <w:tblCellMar>
+        <w:top w:w="0" w:type="dxa"/>
+        <w:left w:w="108" w:type="dxa"/>
+        <w:bottom w:w="0" w:type="dxa"/>
+        <w:right w:w="108" w:type="dxa"/>
+      </w:tblCellMar>
     </w:tblPr>
   </w:style>
   <w:style w:type="character" w:customStyle="1" w:styleId="Ttulo2Char">
@@ -8420,7 +8443,7 @@
 </file>
 
 <file path=customXml/itemProps1.xml><?xml version="1.0" encoding="utf-8"?>
-<ds:datastoreItem xmlns:ds="http://schemas.openxmlformats.org/officeDocument/2006/customXml" ds:itemID="{87E6F04D-F00D-4FC7-AF3A-8803E3967C96}">
+<ds:datastoreItem xmlns:ds="http://schemas.openxmlformats.org/officeDocument/2006/customXml" ds:itemID="{598E4988-9E44-4D3B-A13C-2A2DB1D42204}">
   <ds:schemaRefs>
     <ds:schemaRef ds:uri="http://schemas.openxmlformats.org/officeDocument/2006/bibliography"/>
   </ds:schemaRefs>
